--- a/ProjectWriteUp.docx
+++ b/ProjectWriteUp.docx
@@ -47,10 +47,7 @@
         <w:t>2]</w:t>
       </w:r>
       <w:r>
-        <w:t xml:space="preserve"> armband would work best for us as it had its own unity assets that would get us off the ground. With this decided upon we now had to come up with an idea on what we were going to develop. We are fans of gaming so we thought a game would be fun to develop with the use of the MYO armband, and Unity being a game development environment. </w:t>
-      </w:r>
-      <w:r>
-        <w:t xml:space="preserve">We had many ideas, which included a golf game where the user would swing their arms to hit a ball into a hole/area. Another idea was a Monkey Ball </w:t>
+        <w:t xml:space="preserve"> armband would work best for us as it had its own unity assets that would get us off the ground. With this decided upon we now had to come up with an idea on what we were going to develop. We are fans of gaming so we thought a game would be fun to develop with the use of the MYO armband, and Unity being a game development environment. We had many ideas, which included a golf game where the user would swing their arms to hit a ball into a hole/area. Another idea was a Monkey Ball </w:t>
       </w:r>
       <w:r>
         <w:t>style [</w:t>
@@ -231,7 +228,7 @@
           <w:szCs w:val="20"/>
         </w:rPr>
         <w:drawing>
-          <wp:anchor distT="0" distB="0" distL="114300" distR="114300" simplePos="0" relativeHeight="251658240" behindDoc="0" locked="0" layoutInCell="1" allowOverlap="1" wp14:anchorId="19845050" wp14:editId="3970371F">
+          <wp:anchor distT="0" distB="0" distL="114300" distR="114300" simplePos="0" relativeHeight="251657216" behindDoc="0" locked="0" layoutInCell="1" allowOverlap="1" wp14:anchorId="19845050" wp14:editId="7D16C4AC">
             <wp:simplePos x="0" y="0"/>
             <wp:positionH relativeFrom="margin">
               <wp:align>right</wp:align>
@@ -377,7 +374,7 @@
           <w:szCs w:val="20"/>
         </w:rPr>
         <w:drawing>
-          <wp:anchor distT="0" distB="0" distL="114300" distR="114300" simplePos="0" relativeHeight="251659264" behindDoc="0" locked="0" layoutInCell="1" allowOverlap="1" wp14:anchorId="7AA89879" wp14:editId="6EF39C75">
+          <wp:anchor distT="0" distB="0" distL="114300" distR="114300" simplePos="0" relativeHeight="251658240" behindDoc="0" locked="0" layoutInCell="1" allowOverlap="1" wp14:anchorId="7AA89879" wp14:editId="6D840181">
             <wp:simplePos x="0" y="0"/>
             <wp:positionH relativeFrom="margin">
               <wp:posOffset>2657475</wp:posOffset>
@@ -437,43 +434,15 @@
           <w:sz w:val="20"/>
           <w:szCs w:val="20"/>
         </w:rPr>
-        <w:t xml:space="preserve">The controls menu displays the game controls and each gesture used in the game scene to use these controls. It also contains one </w:t>
+        <w:t xml:space="preserve">The controls menu displays the game controls and each gesture used in the game scene to use these controls. It also contains one gesture-controlled button to navigate away from the scene. </w:t>
       </w:r>
       <w:r>
         <w:rPr>
           <w:sz w:val="20"/>
           <w:szCs w:val="20"/>
         </w:rPr>
-        <w:t>gesture-controlled</w:t>
-      </w:r>
-      <w:r>
-        <w:rPr>
-          <w:sz w:val="20"/>
-          <w:szCs w:val="20"/>
-        </w:rPr>
-        <w:t xml:space="preserve"> button to navigate away from the scene. </w:t>
-      </w:r>
-      <w:r>
-        <w:rPr>
-          <w:sz w:val="20"/>
-          <w:szCs w:val="20"/>
-        </w:rPr>
         <w:br/>
-        <w:t xml:space="preserve">The Back button is triggered by the "Wave Out" gesture. This exits the controls scene and navigates to either the main menu or level pause, depending on how the user </w:t>
-      </w:r>
-      <w:r>
-        <w:rPr>
-          <w:sz w:val="20"/>
-          <w:szCs w:val="20"/>
-        </w:rPr>
-        <w:t>navigated</w:t>
-      </w:r>
-      <w:r>
-        <w:rPr>
-          <w:sz w:val="20"/>
-          <w:szCs w:val="20"/>
-        </w:rPr>
-        <w:t xml:space="preserve"> to the options menu.</w:t>
+        <w:t>The Back button is triggered by the "Wave Out" gesture. This exits the controls scene and navigates to either the main menu or level pause, depending on how the user navigated to the options menu.</w:t>
       </w:r>
     </w:p>
     <w:p>
@@ -545,7 +514,7 @@
           <w:szCs w:val="20"/>
         </w:rPr>
         <w:drawing>
-          <wp:anchor distT="0" distB="0" distL="114300" distR="114300" simplePos="0" relativeHeight="251660288" behindDoc="0" locked="0" layoutInCell="1" allowOverlap="1" wp14:anchorId="0367D93B" wp14:editId="5149DBC0">
+          <wp:anchor distT="0" distB="0" distL="114300" distR="114300" simplePos="0" relativeHeight="251659264" behindDoc="0" locked="0" layoutInCell="1" allowOverlap="1" wp14:anchorId="0367D93B" wp14:editId="7C3A97FD">
             <wp:simplePos x="0" y="0"/>
             <wp:positionH relativeFrom="margin">
               <wp:align>right</wp:align>
@@ -718,7 +687,7 @@
           <w:szCs w:val="20"/>
         </w:rPr>
         <w:drawing>
-          <wp:anchor distT="0" distB="0" distL="114300" distR="114300" simplePos="0" relativeHeight="251661312" behindDoc="0" locked="0" layoutInCell="1" allowOverlap="1" wp14:anchorId="37015FA4" wp14:editId="7860314A">
+          <wp:anchor distT="0" distB="0" distL="114300" distR="114300" simplePos="0" relativeHeight="251660288" behindDoc="0" locked="0" layoutInCell="1" allowOverlap="1" wp14:anchorId="37015FA4" wp14:editId="6EE5B4ED">
             <wp:simplePos x="0" y="0"/>
             <wp:positionH relativeFrom="margin">
               <wp:align>right</wp:align>
@@ -920,31 +889,7 @@
         <w:t xml:space="preserve"> using the Kinect for this project, which </w:t>
       </w:r>
       <w:r>
-        <w:t xml:space="preserve">uses a camera to view the user and </w:t>
-      </w:r>
-      <w:r>
-        <w:t>enable</w:t>
-      </w:r>
-      <w:r>
-        <w:t>s</w:t>
-      </w:r>
-      <w:r>
-        <w:t xml:space="preserve"> users to control and interact with their console/computer without the need for a</w:t>
-      </w:r>
-      <w:r>
-        <w:t xml:space="preserve"> controller</w:t>
-      </w:r>
-      <w:r>
-        <w:t xml:space="preserve">, through a </w:t>
-      </w:r>
-      <w:r>
-        <w:t xml:space="preserve">natural user interface </w:t>
-      </w:r>
-      <w:r>
-        <w:t xml:space="preserve">using gestures and </w:t>
-      </w:r>
-      <w:r>
-        <w:t>spoken commands. The Kinect’s main trait is that it focuses on full body input from the user, which wasn’t really needed in what we were developing. It also takes up a lot of space physically for the user to get accurate results in tracking. After looking at these issues we decided we didn’t need what the Kinect offered when directly compared to the MYO.</w:t>
+        <w:t>uses a camera to view the user and enables users to control and interact with their console/computer without the need for a controller, through a natural user interface using gestures and spoken commands. The Kinect’s main trait is that it focuses on full body input from the user, which wasn’t really needed in what we were developing. It also takes up a lot of space physically for the user to get accurate results in tracking. After looking at these issues we decided we didn’t need what the Kinect offered when directly compared to the MYO.</w:t>
       </w:r>
     </w:p>
     <w:p>
@@ -953,10 +898,4716 @@
       </w:r>
       <w:r>
         <w:t>the gestures it provided was exactly what we needed. The fact that the user can use the MYO from almost any position, whether they’re sitting in front of the computer screen or standing in front of a television.</w:t>
+      </w:r>
+    </w:p>
+    <w:p/>
+    <w:p/>
+    <w:p/>
+    <w:p/>
+    <w:p>
+      <w:pPr>
+        <w:rPr>
+          <w:b/>
+          <w:u w:val="single"/>
+        </w:rPr>
+      </w:pPr>
+      <w:r>
+        <w:rPr>
+          <w:b/>
+          <w:u w:val="single"/>
+        </w:rPr>
+        <w:lastRenderedPageBreak/>
+        <w:t>Architecture for the solution</w:t>
+      </w:r>
+      <w:r>
+        <w:rPr>
+          <w:b/>
+          <w:u w:val="single"/>
+        </w:rPr>
+        <w:t>:</w:t>
+      </w:r>
+    </w:p>
+    <w:p/>
+    <w:tbl>
+      <w:tblPr>
+        <w:tblStyle w:val="TableGrid"/>
+        <w:tblW w:w="0" w:type="auto"/>
+        <w:tblBorders>
+          <w:top w:val="none" w:sz="0" w:space="0" w:color="auto"/>
+          <w:left w:val="none" w:sz="0" w:space="0" w:color="auto"/>
+          <w:bottom w:val="none" w:sz="0" w:space="0" w:color="auto"/>
+          <w:right w:val="none" w:sz="0" w:space="0" w:color="auto"/>
+          <w:insideH w:val="none" w:sz="0" w:space="0" w:color="auto"/>
+          <w:insideV w:val="none" w:sz="0" w:space="0" w:color="auto"/>
+        </w:tblBorders>
+        <w:tblLook w:val="04A0" w:firstRow="1" w:lastRow="0" w:firstColumn="1" w:lastColumn="0" w:noHBand="0" w:noVBand="1"/>
+      </w:tblPr>
+      <w:tblGrid>
+        <w:gridCol w:w="1803"/>
+        <w:gridCol w:w="1803"/>
+        <w:gridCol w:w="1803"/>
+        <w:gridCol w:w="1803"/>
+        <w:gridCol w:w="1804"/>
+      </w:tblGrid>
+      <w:tr>
+        <w:tc>
+          <w:tcPr>
+            <w:tcW w:w="1803" w:type="dxa"/>
+          </w:tcPr>
+          <w:p/>
+        </w:tc>
+        <w:tc>
+          <w:tcPr>
+            <w:tcW w:w="1803" w:type="dxa"/>
+            <w:tcBorders>
+              <w:right w:val="single" w:sz="4" w:space="0" w:color="auto"/>
+            </w:tcBorders>
+          </w:tcPr>
+          <w:p/>
+        </w:tc>
+        <w:tc>
+          <w:tcPr>
+            <w:tcW w:w="1803" w:type="dxa"/>
+            <w:tcBorders>
+              <w:top w:val="single" w:sz="4" w:space="0" w:color="auto"/>
+              <w:left w:val="single" w:sz="4" w:space="0" w:color="auto"/>
+              <w:bottom w:val="single" w:sz="4" w:space="0" w:color="auto"/>
+              <w:right w:val="single" w:sz="4" w:space="0" w:color="auto"/>
+            </w:tcBorders>
+          </w:tcPr>
+          <w:p>
+            <w:r>
+              <w:rPr>
+                <w:noProof/>
+              </w:rPr>
+              <mc:AlternateContent>
+                <mc:Choice Requires="wps">
+                  <w:drawing>
+                    <wp:anchor distT="0" distB="0" distL="114300" distR="114300" simplePos="0" relativeHeight="251662336" behindDoc="0" locked="0" layoutInCell="1" allowOverlap="1" wp14:anchorId="323569A5" wp14:editId="71966D55">
+                      <wp:simplePos x="0" y="0"/>
+                      <wp:positionH relativeFrom="column">
+                        <wp:posOffset>456248</wp:posOffset>
+                      </wp:positionH>
+                      <wp:positionV relativeFrom="paragraph">
+                        <wp:posOffset>169863</wp:posOffset>
+                      </wp:positionV>
+                      <wp:extent cx="0" cy="166687"/>
+                      <wp:effectExtent l="76200" t="38100" r="57150" b="24130"/>
+                      <wp:wrapNone/>
+                      <wp:docPr id="23" name="Straight Arrow Connector 23"/>
+                      <wp:cNvGraphicFramePr/>
+                      <a:graphic xmlns:a="http://schemas.openxmlformats.org/drawingml/2006/main">
+                        <a:graphicData uri="http://schemas.microsoft.com/office/word/2010/wordprocessingShape">
+                          <wps:wsp>
+                            <wps:cNvCnPr/>
+                            <wps:spPr>
+                              <a:xfrm flipV="1">
+                                <a:off x="0" y="0"/>
+                                <a:ext cx="0" cy="166687"/>
+                              </a:xfrm>
+                              <a:prstGeom prst="straightConnector1">
+                                <a:avLst/>
+                              </a:prstGeom>
+                              <a:ln>
+                                <a:solidFill>
+                                  <a:schemeClr val="tx1"/>
+                                </a:solidFill>
+                                <a:tailEnd type="triangle"/>
+                              </a:ln>
+                            </wps:spPr>
+                            <wps:style>
+                              <a:lnRef idx="1">
+                                <a:schemeClr val="accent1"/>
+                              </a:lnRef>
+                              <a:fillRef idx="0">
+                                <a:schemeClr val="accent1"/>
+                              </a:fillRef>
+                              <a:effectRef idx="0">
+                                <a:schemeClr val="accent1"/>
+                              </a:effectRef>
+                              <a:fontRef idx="minor">
+                                <a:schemeClr val="tx1"/>
+                              </a:fontRef>
+                            </wps:style>
+                            <wps:bodyPr/>
+                          </wps:wsp>
+                        </a:graphicData>
+                      </a:graphic>
+                    </wp:anchor>
+                  </w:drawing>
+                </mc:Choice>
+                <mc:Fallback>
+                  <w:pict>
+                    <v:shapetype w14:anchorId="54E04CA9" id="_x0000_t32" coordsize="21600,21600" o:spt="32" o:oned="t" path="m,l21600,21600e" filled="f">
+                      <v:path arrowok="t" fillok="f" o:connecttype="none"/>
+                      <o:lock v:ext="edit" shapetype="t"/>
+                    </v:shapetype>
+                    <v:shape id="Straight Arrow Connector 23" o:spid="_x0000_s1026" type="#_x0000_t32" style="position:absolute;margin-left:35.95pt;margin-top:13.4pt;width:0;height:13.1pt;flip:y;z-index:251662336;visibility:visible;mso-wrap-style:square;mso-wrap-distance-left:9pt;mso-wrap-distance-top:0;mso-wrap-distance-right:9pt;mso-wrap-distance-bottom:0;mso-position-horizontal:absolute;mso-position-horizontal-relative:text;mso-position-vertical:absolute;mso-position-vertical-relative:text" o:gfxdata="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" strokecolor="black [3213]" strokeweight=".5pt">
+                      <v:stroke endarrow="block" joinstyle="miter"/>
+                    </v:shape>
+                  </w:pict>
+                </mc:Fallback>
+              </mc:AlternateContent>
+            </w:r>
+            <w:r>
+              <w:t>Controls</w:t>
+            </w:r>
+          </w:p>
+        </w:tc>
+        <w:tc>
+          <w:tcPr>
+            <w:tcW w:w="1803" w:type="dxa"/>
+            <w:tcBorders>
+              <w:left w:val="single" w:sz="4" w:space="0" w:color="auto"/>
+              <w:right w:val="single" w:sz="4" w:space="0" w:color="auto"/>
+            </w:tcBorders>
+          </w:tcPr>
+          <w:p>
+            <w:r>
+              <w:rPr>
+                <w:noProof/>
+              </w:rPr>
+              <mc:AlternateContent>
+                <mc:Choice Requires="wps">
+                  <w:drawing>
+                    <wp:anchor distT="0" distB="0" distL="114300" distR="114300" simplePos="0" relativeHeight="251666432" behindDoc="0" locked="0" layoutInCell="1" allowOverlap="1" wp14:anchorId="40BED4AB" wp14:editId="27F31FA6">
+                      <wp:simplePos x="0" y="0"/>
+                      <wp:positionH relativeFrom="column">
+                        <wp:posOffset>-55245</wp:posOffset>
+                      </wp:positionH>
+                      <wp:positionV relativeFrom="paragraph">
+                        <wp:posOffset>79375</wp:posOffset>
+                      </wp:positionV>
+                      <wp:extent cx="1104900" cy="342900"/>
+                      <wp:effectExtent l="0" t="38100" r="57150" b="19050"/>
+                      <wp:wrapNone/>
+                      <wp:docPr id="26" name="Straight Arrow Connector 26"/>
+                      <wp:cNvGraphicFramePr/>
+                      <a:graphic xmlns:a="http://schemas.openxmlformats.org/drawingml/2006/main">
+                        <a:graphicData uri="http://schemas.microsoft.com/office/word/2010/wordprocessingShape">
+                          <wps:wsp>
+                            <wps:cNvCnPr/>
+                            <wps:spPr>
+                              <a:xfrm flipV="1">
+                                <a:off x="0" y="0"/>
+                                <a:ext cx="1104900" cy="342900"/>
+                              </a:xfrm>
+                              <a:prstGeom prst="straightConnector1">
+                                <a:avLst/>
+                              </a:prstGeom>
+                              <a:ln>
+                                <a:solidFill>
+                                  <a:schemeClr val="tx1"/>
+                                </a:solidFill>
+                                <a:tailEnd type="triangle"/>
+                              </a:ln>
+                            </wps:spPr>
+                            <wps:style>
+                              <a:lnRef idx="1">
+                                <a:schemeClr val="accent1"/>
+                              </a:lnRef>
+                              <a:fillRef idx="0">
+                                <a:schemeClr val="accent1"/>
+                              </a:fillRef>
+                              <a:effectRef idx="0">
+                                <a:schemeClr val="accent1"/>
+                              </a:effectRef>
+                              <a:fontRef idx="minor">
+                                <a:schemeClr val="tx1"/>
+                              </a:fontRef>
+                            </wps:style>
+                            <wps:bodyPr/>
+                          </wps:wsp>
+                        </a:graphicData>
+                      </a:graphic>
+                    </wp:anchor>
+                  </w:drawing>
+                </mc:Choice>
+                <mc:Fallback>
+                  <w:pict>
+                    <v:shape w14:anchorId="1DF9568B" id="Straight Arrow Connector 26" o:spid="_x0000_s1026" type="#_x0000_t32" style="position:absolute;margin-left:-4.35pt;margin-top:6.25pt;width:87pt;height:27pt;flip:y;z-index:251666432;visibility:visible;mso-wrap-style:square;mso-wrap-distance-left:9pt;mso-wrap-distance-top:0;mso-wrap-distance-right:9pt;mso-wrap-distance-bottom:0;mso-position-horizontal:absolute;mso-position-horizontal-relative:text;mso-position-vertical:absolute;mso-position-vertical-relative:text" o:gfxdata="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" strokecolor="black [3213]" strokeweight=".5pt">
+                      <v:stroke endarrow="block" joinstyle="miter"/>
+                    </v:shape>
+                  </w:pict>
+                </mc:Fallback>
+              </mc:AlternateContent>
+            </w:r>
+          </w:p>
+        </w:tc>
+        <w:tc>
+          <w:tcPr>
+            <w:tcW w:w="1804" w:type="dxa"/>
+            <w:tcBorders>
+              <w:top w:val="single" w:sz="4" w:space="0" w:color="auto"/>
+              <w:left w:val="single" w:sz="4" w:space="0" w:color="auto"/>
+              <w:bottom w:val="single" w:sz="4" w:space="0" w:color="auto"/>
+              <w:right w:val="single" w:sz="4" w:space="0" w:color="auto"/>
+            </w:tcBorders>
+          </w:tcPr>
+          <w:p>
+            <w:r>
+              <w:rPr>
+                <w:noProof/>
+              </w:rPr>
+              <mc:AlternateContent>
+                <mc:Choice Requires="wps">
+                  <w:drawing>
+                    <wp:anchor distT="0" distB="0" distL="114300" distR="114300" simplePos="0" relativeHeight="251667456" behindDoc="0" locked="0" layoutInCell="1" allowOverlap="1" wp14:anchorId="5BD085E1" wp14:editId="2CE4844F">
+                      <wp:simplePos x="0" y="0"/>
+                      <wp:positionH relativeFrom="column">
+                        <wp:posOffset>481013</wp:posOffset>
+                      </wp:positionH>
+                      <wp:positionV relativeFrom="paragraph">
+                        <wp:posOffset>169863</wp:posOffset>
+                      </wp:positionV>
+                      <wp:extent cx="0" cy="157162"/>
+                      <wp:effectExtent l="76200" t="0" r="57150" b="52705"/>
+                      <wp:wrapNone/>
+                      <wp:docPr id="27" name="Straight Arrow Connector 27"/>
+                      <wp:cNvGraphicFramePr/>
+                      <a:graphic xmlns:a="http://schemas.openxmlformats.org/drawingml/2006/main">
+                        <a:graphicData uri="http://schemas.microsoft.com/office/word/2010/wordprocessingShape">
+                          <wps:wsp>
+                            <wps:cNvCnPr/>
+                            <wps:spPr>
+                              <a:xfrm>
+                                <a:off x="0" y="0"/>
+                                <a:ext cx="0" cy="157162"/>
+                              </a:xfrm>
+                              <a:prstGeom prst="straightConnector1">
+                                <a:avLst/>
+                              </a:prstGeom>
+                              <a:ln>
+                                <a:solidFill>
+                                  <a:schemeClr val="tx1"/>
+                                </a:solidFill>
+                                <a:tailEnd type="triangle"/>
+                              </a:ln>
+                            </wps:spPr>
+                            <wps:style>
+                              <a:lnRef idx="1">
+                                <a:schemeClr val="accent1"/>
+                              </a:lnRef>
+                              <a:fillRef idx="0">
+                                <a:schemeClr val="accent1"/>
+                              </a:fillRef>
+                              <a:effectRef idx="0">
+                                <a:schemeClr val="accent1"/>
+                              </a:effectRef>
+                              <a:fontRef idx="minor">
+                                <a:schemeClr val="tx1"/>
+                              </a:fontRef>
+                            </wps:style>
+                            <wps:bodyPr/>
+                          </wps:wsp>
+                        </a:graphicData>
+                      </a:graphic>
+                    </wp:anchor>
+                  </w:drawing>
+                </mc:Choice>
+                <mc:Fallback>
+                  <w:pict>
+                    <v:shape w14:anchorId="5C2FF086" id="Straight Arrow Connector 27" o:spid="_x0000_s1026" type="#_x0000_t32" style="position:absolute;margin-left:37.9pt;margin-top:13.4pt;width:0;height:12.35pt;z-index:251667456;visibility:visible;mso-wrap-style:square;mso-wrap-distance-left:9pt;mso-wrap-distance-top:0;mso-wrap-distance-right:9pt;mso-wrap-distance-bottom:0;mso-position-horizontal:absolute;mso-position-horizontal-relative:text;mso-position-vertical:absolute;mso-position-vertical-relative:text" o:gfxdata="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" strokecolor="black [3213]" strokeweight=".5pt">
+                      <v:stroke endarrow="block" joinstyle="miter"/>
+                    </v:shape>
+                  </w:pict>
+                </mc:Fallback>
+              </mc:AlternateContent>
+            </w:r>
+            <w:r>
+              <w:t>Level 1</w:t>
+            </w:r>
+          </w:p>
+        </w:tc>
+      </w:tr>
+      <w:tr>
+        <w:tc>
+          <w:tcPr>
+            <w:tcW w:w="1803" w:type="dxa"/>
+            <w:tcBorders>
+              <w:bottom w:val="single" w:sz="4" w:space="0" w:color="auto"/>
+            </w:tcBorders>
+          </w:tcPr>
+          <w:p/>
+        </w:tc>
+        <w:tc>
+          <w:tcPr>
+            <w:tcW w:w="1803" w:type="dxa"/>
+          </w:tcPr>
+          <w:p/>
+        </w:tc>
+        <w:tc>
+          <w:tcPr>
+            <w:tcW w:w="1803" w:type="dxa"/>
+            <w:tcBorders>
+              <w:top w:val="single" w:sz="4" w:space="0" w:color="auto"/>
+              <w:bottom w:val="single" w:sz="4" w:space="0" w:color="auto"/>
+            </w:tcBorders>
+          </w:tcPr>
+          <w:p/>
+        </w:tc>
+        <w:tc>
+          <w:tcPr>
+            <w:tcW w:w="1803" w:type="dxa"/>
+          </w:tcPr>
+          <w:p/>
+        </w:tc>
+        <w:tc>
+          <w:tcPr>
+            <w:tcW w:w="1804" w:type="dxa"/>
+            <w:tcBorders>
+              <w:top w:val="single" w:sz="4" w:space="0" w:color="auto"/>
+              <w:bottom w:val="single" w:sz="4" w:space="0" w:color="auto"/>
+            </w:tcBorders>
+          </w:tcPr>
+          <w:p/>
+        </w:tc>
+      </w:tr>
+      <w:tr>
+        <w:tc>
+          <w:tcPr>
+            <w:tcW w:w="1803" w:type="dxa"/>
+            <w:tcBorders>
+              <w:top w:val="single" w:sz="4" w:space="0" w:color="auto"/>
+              <w:left w:val="single" w:sz="4" w:space="0" w:color="auto"/>
+              <w:bottom w:val="single" w:sz="4" w:space="0" w:color="auto"/>
+              <w:right w:val="single" w:sz="4" w:space="0" w:color="auto"/>
+            </w:tcBorders>
+          </w:tcPr>
+          <w:p>
+            <w:r>
+              <w:t>Splash Screen</w:t>
+            </w:r>
+          </w:p>
+        </w:tc>
+        <w:tc>
+          <w:tcPr>
+            <w:tcW w:w="1803" w:type="dxa"/>
+            <w:tcBorders>
+              <w:left w:val="single" w:sz="4" w:space="0" w:color="auto"/>
+              <w:right w:val="single" w:sz="4" w:space="0" w:color="auto"/>
+            </w:tcBorders>
+          </w:tcPr>
+          <w:p>
+            <w:r>
+              <w:rPr>
+                <w:noProof/>
+              </w:rPr>
+              <mc:AlternateContent>
+                <mc:Choice Requires="wps">
+                  <w:drawing>
+                    <wp:anchor distT="0" distB="0" distL="114300" distR="114300" simplePos="0" relativeHeight="251663360" behindDoc="0" locked="0" layoutInCell="1" allowOverlap="1" wp14:anchorId="189DDE40" wp14:editId="3DA0F63C">
+                      <wp:simplePos x="0" y="0"/>
+                      <wp:positionH relativeFrom="column">
+                        <wp:posOffset>-51436</wp:posOffset>
+                      </wp:positionH>
+                      <wp:positionV relativeFrom="paragraph">
+                        <wp:posOffset>78105</wp:posOffset>
+                      </wp:positionV>
+                      <wp:extent cx="1095375" cy="0"/>
+                      <wp:effectExtent l="0" t="76200" r="9525" b="95250"/>
+                      <wp:wrapNone/>
+                      <wp:docPr id="24" name="Straight Arrow Connector 24"/>
+                      <wp:cNvGraphicFramePr/>
+                      <a:graphic xmlns:a="http://schemas.openxmlformats.org/drawingml/2006/main">
+                        <a:graphicData uri="http://schemas.microsoft.com/office/word/2010/wordprocessingShape">
+                          <wps:wsp>
+                            <wps:cNvCnPr/>
+                            <wps:spPr>
+                              <a:xfrm>
+                                <a:off x="0" y="0"/>
+                                <a:ext cx="1095375" cy="0"/>
+                              </a:xfrm>
+                              <a:prstGeom prst="straightConnector1">
+                                <a:avLst/>
+                              </a:prstGeom>
+                              <a:ln>
+                                <a:solidFill>
+                                  <a:schemeClr val="tx1"/>
+                                </a:solidFill>
+                                <a:tailEnd type="triangle"/>
+                              </a:ln>
+                            </wps:spPr>
+                            <wps:style>
+                              <a:lnRef idx="1">
+                                <a:schemeClr val="accent1"/>
+                              </a:lnRef>
+                              <a:fillRef idx="0">
+                                <a:schemeClr val="accent1"/>
+                              </a:fillRef>
+                              <a:effectRef idx="0">
+                                <a:schemeClr val="accent1"/>
+                              </a:effectRef>
+                              <a:fontRef idx="minor">
+                                <a:schemeClr val="tx1"/>
+                              </a:fontRef>
+                            </wps:style>
+                            <wps:bodyPr/>
+                          </wps:wsp>
+                        </a:graphicData>
+                      </a:graphic>
+                    </wp:anchor>
+                  </w:drawing>
+                </mc:Choice>
+                <mc:Fallback>
+                  <w:pict>
+                    <v:shape w14:anchorId="07C47067" id="Straight Arrow Connector 24" o:spid="_x0000_s1026" type="#_x0000_t32" style="position:absolute;margin-left:-4.05pt;margin-top:6.15pt;width:86.25pt;height:0;z-index:251663360;visibility:visible;mso-wrap-style:square;mso-wrap-distance-left:9pt;mso-wrap-distance-top:0;mso-wrap-distance-right:9pt;mso-wrap-distance-bottom:0;mso-position-horizontal:absolute;mso-position-horizontal-relative:text;mso-position-vertical:absolute;mso-position-vertical-relative:text" o:gfxdata="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" strokecolor="black [3213]" strokeweight=".5pt">
+                      <v:stroke endarrow="block" joinstyle="miter"/>
+                    </v:shape>
+                  </w:pict>
+                </mc:Fallback>
+              </mc:AlternateContent>
+            </w:r>
+          </w:p>
+        </w:tc>
+        <w:tc>
+          <w:tcPr>
+            <w:tcW w:w="1803" w:type="dxa"/>
+            <w:tcBorders>
+              <w:top w:val="single" w:sz="4" w:space="0" w:color="auto"/>
+              <w:left w:val="single" w:sz="4" w:space="0" w:color="auto"/>
+              <w:bottom w:val="single" w:sz="4" w:space="0" w:color="auto"/>
+              <w:right w:val="single" w:sz="4" w:space="0" w:color="auto"/>
+            </w:tcBorders>
+          </w:tcPr>
+          <w:p>
+            <w:r>
+              <w:t>Main Menu</w:t>
+            </w:r>
+          </w:p>
+        </w:tc>
+        <w:tc>
+          <w:tcPr>
+            <w:tcW w:w="1803" w:type="dxa"/>
+            <w:tcBorders>
+              <w:left w:val="single" w:sz="4" w:space="0" w:color="auto"/>
+              <w:right w:val="single" w:sz="4" w:space="0" w:color="auto"/>
+            </w:tcBorders>
+          </w:tcPr>
+          <w:p/>
+        </w:tc>
+        <w:tc>
+          <w:tcPr>
+            <w:tcW w:w="1804" w:type="dxa"/>
+            <w:tcBorders>
+              <w:top w:val="single" w:sz="4" w:space="0" w:color="auto"/>
+              <w:left w:val="single" w:sz="4" w:space="0" w:color="auto"/>
+              <w:bottom w:val="single" w:sz="4" w:space="0" w:color="auto"/>
+              <w:right w:val="single" w:sz="4" w:space="0" w:color="auto"/>
+            </w:tcBorders>
+          </w:tcPr>
+          <w:p>
+            <w:r>
+              <w:t>Level 2</w:t>
+            </w:r>
+          </w:p>
+        </w:tc>
+      </w:tr>
+      <w:tr>
+        <w:tc>
+          <w:tcPr>
+            <w:tcW w:w="1803" w:type="dxa"/>
+            <w:tcBorders>
+              <w:top w:val="single" w:sz="4" w:space="0" w:color="auto"/>
+            </w:tcBorders>
+          </w:tcPr>
+          <w:p/>
+        </w:tc>
+        <w:tc>
+          <w:tcPr>
+            <w:tcW w:w="1803" w:type="dxa"/>
+          </w:tcPr>
+          <w:p/>
+        </w:tc>
+        <w:tc>
+          <w:tcPr>
+            <w:tcW w:w="1803" w:type="dxa"/>
+            <w:tcBorders>
+              <w:top w:val="single" w:sz="4" w:space="0" w:color="auto"/>
+              <w:bottom w:val="single" w:sz="4" w:space="0" w:color="auto"/>
+            </w:tcBorders>
+          </w:tcPr>
+          <w:p>
+            <w:r>
+              <w:rPr>
+                <w:noProof/>
+              </w:rPr>
+              <mc:AlternateContent>
+                <mc:Choice Requires="wps">
+                  <w:drawing>
+                    <wp:anchor distT="0" distB="0" distL="114300" distR="114300" simplePos="0" relativeHeight="251665408" behindDoc="0" locked="0" layoutInCell="1" allowOverlap="1" wp14:anchorId="656F81C3" wp14:editId="6D83E9F9">
+                      <wp:simplePos x="0" y="0"/>
+                      <wp:positionH relativeFrom="column">
+                        <wp:posOffset>451168</wp:posOffset>
+                      </wp:positionH>
+                      <wp:positionV relativeFrom="paragraph">
+                        <wp:posOffset>-3493</wp:posOffset>
+                      </wp:positionV>
+                      <wp:extent cx="0" cy="166687"/>
+                      <wp:effectExtent l="76200" t="38100" r="57150" b="24130"/>
+                      <wp:wrapNone/>
+                      <wp:docPr id="25" name="Straight Arrow Connector 25"/>
+                      <wp:cNvGraphicFramePr/>
+                      <a:graphic xmlns:a="http://schemas.openxmlformats.org/drawingml/2006/main">
+                        <a:graphicData uri="http://schemas.microsoft.com/office/word/2010/wordprocessingShape">
+                          <wps:wsp>
+                            <wps:cNvCnPr/>
+                            <wps:spPr>
+                              <a:xfrm flipV="1">
+                                <a:off x="0" y="0"/>
+                                <a:ext cx="0" cy="166687"/>
+                              </a:xfrm>
+                              <a:prstGeom prst="straightConnector1">
+                                <a:avLst/>
+                              </a:prstGeom>
+                              <a:ln>
+                                <a:solidFill>
+                                  <a:schemeClr val="tx1"/>
+                                </a:solidFill>
+                                <a:tailEnd type="triangle"/>
+                              </a:ln>
+                            </wps:spPr>
+                            <wps:style>
+                              <a:lnRef idx="1">
+                                <a:schemeClr val="accent1"/>
+                              </a:lnRef>
+                              <a:fillRef idx="0">
+                                <a:schemeClr val="accent1"/>
+                              </a:fillRef>
+                              <a:effectRef idx="0">
+                                <a:schemeClr val="accent1"/>
+                              </a:effectRef>
+                              <a:fontRef idx="minor">
+                                <a:schemeClr val="tx1"/>
+                              </a:fontRef>
+                            </wps:style>
+                            <wps:bodyPr/>
+                          </wps:wsp>
+                        </a:graphicData>
+                      </a:graphic>
+                    </wp:anchor>
+                  </w:drawing>
+                </mc:Choice>
+                <mc:Fallback>
+                  <w:pict>
+                    <v:shape w14:anchorId="6F1EF91B" id="Straight Arrow Connector 25" o:spid="_x0000_s1026" type="#_x0000_t32" style="position:absolute;margin-left:35.55pt;margin-top:-.3pt;width:0;height:13.1pt;flip:y;z-index:251665408;visibility:visible;mso-wrap-style:square;mso-wrap-distance-left:9pt;mso-wrap-distance-top:0;mso-wrap-distance-right:9pt;mso-wrap-distance-bottom:0;mso-position-horizontal:absolute;mso-position-horizontal-relative:text;mso-position-vertical:absolute;mso-position-vertical-relative:text" o:gfxdata="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" strokecolor="black [3213]" strokeweight=".5pt">
+                      <v:stroke endarrow="block" joinstyle="miter"/>
+                    </v:shape>
+                  </w:pict>
+                </mc:Fallback>
+              </mc:AlternateContent>
+            </w:r>
+          </w:p>
+        </w:tc>
+        <w:tc>
+          <w:tcPr>
+            <w:tcW w:w="1803" w:type="dxa"/>
+          </w:tcPr>
+          <w:p/>
+        </w:tc>
+        <w:tc>
+          <w:tcPr>
+            <w:tcW w:w="1804" w:type="dxa"/>
+            <w:tcBorders>
+              <w:top w:val="single" w:sz="4" w:space="0" w:color="auto"/>
+              <w:bottom w:val="single" w:sz="4" w:space="0" w:color="auto"/>
+            </w:tcBorders>
+          </w:tcPr>
+          <w:p>
+            <w:r>
+              <w:rPr>
+                <w:noProof/>
+              </w:rPr>
+              <mc:AlternateContent>
+                <mc:Choice Requires="wps">
+                  <w:drawing>
+                    <wp:anchor distT="0" distB="0" distL="114300" distR="114300" simplePos="0" relativeHeight="251669504" behindDoc="0" locked="0" layoutInCell="1" allowOverlap="1" wp14:anchorId="3FFA052F" wp14:editId="2230B1A9">
+                      <wp:simplePos x="0" y="0"/>
+                      <wp:positionH relativeFrom="column">
+                        <wp:posOffset>485457</wp:posOffset>
+                      </wp:positionH>
+                      <wp:positionV relativeFrom="paragraph">
+                        <wp:posOffset>10795</wp:posOffset>
+                      </wp:positionV>
+                      <wp:extent cx="0" cy="157162"/>
+                      <wp:effectExtent l="76200" t="0" r="57150" b="52705"/>
+                      <wp:wrapNone/>
+                      <wp:docPr id="28" name="Straight Arrow Connector 28"/>
+                      <wp:cNvGraphicFramePr/>
+                      <a:graphic xmlns:a="http://schemas.openxmlformats.org/drawingml/2006/main">
+                        <a:graphicData uri="http://schemas.microsoft.com/office/word/2010/wordprocessingShape">
+                          <wps:wsp>
+                            <wps:cNvCnPr/>
+                            <wps:spPr>
+                              <a:xfrm>
+                                <a:off x="0" y="0"/>
+                                <a:ext cx="0" cy="157162"/>
+                              </a:xfrm>
+                              <a:prstGeom prst="straightConnector1">
+                                <a:avLst/>
+                              </a:prstGeom>
+                              <a:ln>
+                                <a:solidFill>
+                                  <a:schemeClr val="tx1"/>
+                                </a:solidFill>
+                                <a:tailEnd type="triangle"/>
+                              </a:ln>
+                            </wps:spPr>
+                            <wps:style>
+                              <a:lnRef idx="1">
+                                <a:schemeClr val="accent1"/>
+                              </a:lnRef>
+                              <a:fillRef idx="0">
+                                <a:schemeClr val="accent1"/>
+                              </a:fillRef>
+                              <a:effectRef idx="0">
+                                <a:schemeClr val="accent1"/>
+                              </a:effectRef>
+                              <a:fontRef idx="minor">
+                                <a:schemeClr val="tx1"/>
+                              </a:fontRef>
+                            </wps:style>
+                            <wps:bodyPr/>
+                          </wps:wsp>
+                        </a:graphicData>
+                      </a:graphic>
+                    </wp:anchor>
+                  </w:drawing>
+                </mc:Choice>
+                <mc:Fallback>
+                  <w:pict>
+                    <v:shape w14:anchorId="38998EC0" id="Straight Arrow Connector 28" o:spid="_x0000_s1026" type="#_x0000_t32" style="position:absolute;margin-left:38.2pt;margin-top:.85pt;width:0;height:12.35pt;z-index:251669504;visibility:visible;mso-wrap-style:square;mso-wrap-distance-left:9pt;mso-wrap-distance-top:0;mso-wrap-distance-right:9pt;mso-wrap-distance-bottom:0;mso-position-horizontal:absolute;mso-position-horizontal-relative:text;mso-position-vertical:absolute;mso-position-vertical-relative:text" o:gfxdata="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" strokecolor="black [3213]" strokeweight=".5pt">
+                      <v:stroke endarrow="block" joinstyle="miter"/>
+                    </v:shape>
+                  </w:pict>
+                </mc:Fallback>
+              </mc:AlternateContent>
+            </w:r>
+          </w:p>
+        </w:tc>
+      </w:tr>
+      <w:tr>
+        <w:tc>
+          <w:tcPr>
+            <w:tcW w:w="1803" w:type="dxa"/>
+          </w:tcPr>
+          <w:p/>
+        </w:tc>
+        <w:tc>
+          <w:tcPr>
+            <w:tcW w:w="1803" w:type="dxa"/>
+            <w:tcBorders>
+              <w:right w:val="single" w:sz="4" w:space="0" w:color="auto"/>
+            </w:tcBorders>
+          </w:tcPr>
+          <w:p/>
+        </w:tc>
+        <w:tc>
+          <w:tcPr>
+            <w:tcW w:w="1803" w:type="dxa"/>
+            <w:tcBorders>
+              <w:top w:val="single" w:sz="4" w:space="0" w:color="auto"/>
+              <w:left w:val="single" w:sz="4" w:space="0" w:color="auto"/>
+              <w:bottom w:val="single" w:sz="4" w:space="0" w:color="auto"/>
+              <w:right w:val="single" w:sz="4" w:space="0" w:color="auto"/>
+            </w:tcBorders>
+          </w:tcPr>
+          <w:p>
+            <w:r>
+              <w:t>Game Complete</w:t>
+            </w:r>
+          </w:p>
+        </w:tc>
+        <w:tc>
+          <w:tcPr>
+            <w:tcW w:w="1803" w:type="dxa"/>
+            <w:tcBorders>
+              <w:left w:val="single" w:sz="4" w:space="0" w:color="auto"/>
+              <w:right w:val="single" w:sz="4" w:space="0" w:color="auto"/>
+            </w:tcBorders>
+          </w:tcPr>
+          <w:p>
+            <w:r>
+              <w:rPr>
+                <w:noProof/>
+              </w:rPr>
+              <mc:AlternateContent>
+                <mc:Choice Requires="wps">
+                  <w:drawing>
+                    <wp:anchor distT="0" distB="0" distL="114300" distR="114300" simplePos="0" relativeHeight="251670528" behindDoc="0" locked="0" layoutInCell="1" allowOverlap="1" wp14:anchorId="0A6F1B9A" wp14:editId="0B34A1B5">
+                      <wp:simplePos x="0" y="0"/>
+                      <wp:positionH relativeFrom="column">
+                        <wp:posOffset>-45720</wp:posOffset>
+                      </wp:positionH>
+                      <wp:positionV relativeFrom="paragraph">
+                        <wp:posOffset>76835</wp:posOffset>
+                      </wp:positionV>
+                      <wp:extent cx="1100138" cy="0"/>
+                      <wp:effectExtent l="38100" t="76200" r="0" b="95250"/>
+                      <wp:wrapNone/>
+                      <wp:docPr id="29" name="Straight Arrow Connector 29"/>
+                      <wp:cNvGraphicFramePr/>
+                      <a:graphic xmlns:a="http://schemas.openxmlformats.org/drawingml/2006/main">
+                        <a:graphicData uri="http://schemas.microsoft.com/office/word/2010/wordprocessingShape">
+                          <wps:wsp>
+                            <wps:cNvCnPr/>
+                            <wps:spPr>
+                              <a:xfrm flipH="1">
+                                <a:off x="0" y="0"/>
+                                <a:ext cx="1100138" cy="0"/>
+                              </a:xfrm>
+                              <a:prstGeom prst="straightConnector1">
+                                <a:avLst/>
+                              </a:prstGeom>
+                              <a:ln>
+                                <a:solidFill>
+                                  <a:schemeClr val="tx1"/>
+                                </a:solidFill>
+                                <a:tailEnd type="triangle"/>
+                              </a:ln>
+                            </wps:spPr>
+                            <wps:style>
+                              <a:lnRef idx="1">
+                                <a:schemeClr val="accent1"/>
+                              </a:lnRef>
+                              <a:fillRef idx="0">
+                                <a:schemeClr val="accent1"/>
+                              </a:fillRef>
+                              <a:effectRef idx="0">
+                                <a:schemeClr val="accent1"/>
+                              </a:effectRef>
+                              <a:fontRef idx="minor">
+                                <a:schemeClr val="tx1"/>
+                              </a:fontRef>
+                            </wps:style>
+                            <wps:bodyPr/>
+                          </wps:wsp>
+                        </a:graphicData>
+                      </a:graphic>
+                    </wp:anchor>
+                  </w:drawing>
+                </mc:Choice>
+                <mc:Fallback>
+                  <w:pict>
+                    <v:shape w14:anchorId="3D803082" id="Straight Arrow Connector 29" o:spid="_x0000_s1026" type="#_x0000_t32" style="position:absolute;margin-left:-3.6pt;margin-top:6.05pt;width:86.65pt;height:0;flip:x;z-index:251670528;visibility:visible;mso-wrap-style:square;mso-wrap-distance-left:9pt;mso-wrap-distance-top:0;mso-wrap-distance-right:9pt;mso-wrap-distance-bottom:0;mso-position-horizontal:absolute;mso-position-horizontal-relative:text;mso-position-vertical:absolute;mso-position-vertical-relative:text" o:gfxdata="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" strokecolor="black [3213]" strokeweight=".5pt">
+                      <v:stroke endarrow="block" joinstyle="miter"/>
+                    </v:shape>
+                  </w:pict>
+                </mc:Fallback>
+              </mc:AlternateContent>
+            </w:r>
+          </w:p>
+        </w:tc>
+        <w:tc>
+          <w:tcPr>
+            <w:tcW w:w="1804" w:type="dxa"/>
+            <w:tcBorders>
+              <w:top w:val="single" w:sz="4" w:space="0" w:color="auto"/>
+              <w:left w:val="single" w:sz="4" w:space="0" w:color="auto"/>
+              <w:bottom w:val="single" w:sz="4" w:space="0" w:color="auto"/>
+              <w:right w:val="single" w:sz="4" w:space="0" w:color="auto"/>
+            </w:tcBorders>
+          </w:tcPr>
+          <w:p>
+            <w:r>
+              <w:t>Level 3</w:t>
+            </w:r>
+          </w:p>
+        </w:tc>
+      </w:tr>
+    </w:tbl>
+    <w:p/>
+    <w:p/>
+    <w:p>
+      <w:proofErr w:type="spellStart"/>
+      <w:r>
+        <w:t>ThalmicLab</w:t>
+      </w:r>
+      <w:proofErr w:type="spellEnd"/>
+      <w:r>
+        <w:t xml:space="preserve"> provides two C# scripts used to connect the myo armband to a unity project [6]. Data from the input can then be taken in and manipulated as required.</w:t>
       </w:r>
       <w:bookmarkStart w:id="0" w:name="_GoBack"/>
       <w:bookmarkEnd w:id="0"/>
     </w:p>
+    <w:p>
+      <w:r>
+        <w:t xml:space="preserve">In </w:t>
+      </w:r>
+      <w:proofErr w:type="spellStart"/>
+      <w:r>
+        <w:t>PoseCheck.cs</w:t>
+      </w:r>
+      <w:proofErr w:type="spellEnd"/>
+      <w:r>
+        <w:t xml:space="preserve">, </w:t>
+      </w:r>
+      <w:r>
+        <w:t xml:space="preserve">we import relevant libraries from </w:t>
+      </w:r>
+      <w:proofErr w:type="spellStart"/>
+      <w:r>
+        <w:t>Thalmic.Myo</w:t>
+      </w:r>
+      <w:proofErr w:type="spellEnd"/>
+      <w:r>
+        <w:t xml:space="preserve">. It is not recommended to import the entire </w:t>
+      </w:r>
+      <w:proofErr w:type="spellStart"/>
+      <w:r>
+        <w:t>Thalmic.Myo</w:t>
+      </w:r>
+      <w:proofErr w:type="spellEnd"/>
+      <w:r>
+        <w:t xml:space="preserve"> library as it contains some types (such as Vector3) which are also used in Unity and would lead to errors and overall confusion.</w:t>
+      </w:r>
+    </w:p>
+    <w:p>
+      <w:pPr>
+        <w:shd w:val="clear" w:color="auto" w:fill="1E1E1E"/>
+        <w:spacing w:after="0" w:line="285" w:lineRule="atLeast"/>
+        <w:rPr>
+          <w:rFonts w:ascii="Consolas" w:eastAsia="Times New Roman" w:hAnsi="Consolas" w:cs="Times New Roman"/>
+          <w:color w:val="D4D4D4"/>
+          <w:sz w:val="21"/>
+          <w:szCs w:val="21"/>
+          <w:lang w:eastAsia="en-IE"/>
+        </w:rPr>
+      </w:pPr>
+      <w:r>
+        <w:rPr>
+          <w:rFonts w:ascii="Consolas" w:eastAsia="Times New Roman" w:hAnsi="Consolas" w:cs="Times New Roman"/>
+          <w:color w:val="569CD6"/>
+          <w:sz w:val="21"/>
+          <w:szCs w:val="21"/>
+          <w:lang w:eastAsia="en-IE"/>
+        </w:rPr>
+        <w:t>using</w:t>
+      </w:r>
+      <w:r>
+        <w:rPr>
+          <w:rFonts w:ascii="Consolas" w:eastAsia="Times New Roman" w:hAnsi="Consolas" w:cs="Times New Roman"/>
+          <w:color w:val="D4D4D4"/>
+          <w:sz w:val="21"/>
+          <w:szCs w:val="21"/>
+          <w:lang w:eastAsia="en-IE"/>
+        </w:rPr>
+        <w:t xml:space="preserve"> </w:t>
+      </w:r>
+      <w:proofErr w:type="spellStart"/>
+      <w:r>
+        <w:rPr>
+          <w:rFonts w:ascii="Consolas" w:eastAsia="Times New Roman" w:hAnsi="Consolas" w:cs="Times New Roman"/>
+          <w:color w:val="4EC9B0"/>
+          <w:sz w:val="21"/>
+          <w:szCs w:val="21"/>
+          <w:lang w:eastAsia="en-IE"/>
+        </w:rPr>
+        <w:t>System</w:t>
+      </w:r>
+      <w:r>
+        <w:rPr>
+          <w:rFonts w:ascii="Consolas" w:eastAsia="Times New Roman" w:hAnsi="Consolas" w:cs="Times New Roman"/>
+          <w:color w:val="D4D4D4"/>
+          <w:sz w:val="21"/>
+          <w:szCs w:val="21"/>
+          <w:lang w:eastAsia="en-IE"/>
+        </w:rPr>
+        <w:t>.</w:t>
+      </w:r>
+      <w:r>
+        <w:rPr>
+          <w:rFonts w:ascii="Consolas" w:eastAsia="Times New Roman" w:hAnsi="Consolas" w:cs="Times New Roman"/>
+          <w:color w:val="4EC9B0"/>
+          <w:sz w:val="21"/>
+          <w:szCs w:val="21"/>
+          <w:lang w:eastAsia="en-IE"/>
+        </w:rPr>
+        <w:t>Collections</w:t>
+      </w:r>
+      <w:proofErr w:type="spellEnd"/>
+      <w:r>
+        <w:rPr>
+          <w:rFonts w:ascii="Consolas" w:eastAsia="Times New Roman" w:hAnsi="Consolas" w:cs="Times New Roman"/>
+          <w:color w:val="D4D4D4"/>
+          <w:sz w:val="21"/>
+          <w:szCs w:val="21"/>
+          <w:lang w:eastAsia="en-IE"/>
+        </w:rPr>
+        <w:t>;</w:t>
+      </w:r>
+    </w:p>
+    <w:p>
+      <w:pPr>
+        <w:shd w:val="clear" w:color="auto" w:fill="1E1E1E"/>
+        <w:spacing w:after="0" w:line="285" w:lineRule="atLeast"/>
+        <w:rPr>
+          <w:rFonts w:ascii="Consolas" w:eastAsia="Times New Roman" w:hAnsi="Consolas" w:cs="Times New Roman"/>
+          <w:color w:val="D4D4D4"/>
+          <w:sz w:val="21"/>
+          <w:szCs w:val="21"/>
+          <w:lang w:eastAsia="en-IE"/>
+        </w:rPr>
+      </w:pPr>
+      <w:r>
+        <w:rPr>
+          <w:rFonts w:ascii="Consolas" w:eastAsia="Times New Roman" w:hAnsi="Consolas" w:cs="Times New Roman"/>
+          <w:color w:val="569CD6"/>
+          <w:sz w:val="21"/>
+          <w:szCs w:val="21"/>
+          <w:lang w:eastAsia="en-IE"/>
+        </w:rPr>
+        <w:t>using</w:t>
+      </w:r>
+      <w:r>
+        <w:rPr>
+          <w:rFonts w:ascii="Consolas" w:eastAsia="Times New Roman" w:hAnsi="Consolas" w:cs="Times New Roman"/>
+          <w:color w:val="D4D4D4"/>
+          <w:sz w:val="21"/>
+          <w:szCs w:val="21"/>
+          <w:lang w:eastAsia="en-IE"/>
+        </w:rPr>
+        <w:t xml:space="preserve"> </w:t>
+      </w:r>
+      <w:proofErr w:type="spellStart"/>
+      <w:proofErr w:type="gramStart"/>
+      <w:r>
+        <w:rPr>
+          <w:rFonts w:ascii="Consolas" w:eastAsia="Times New Roman" w:hAnsi="Consolas" w:cs="Times New Roman"/>
+          <w:color w:val="4EC9B0"/>
+          <w:sz w:val="21"/>
+          <w:szCs w:val="21"/>
+          <w:lang w:eastAsia="en-IE"/>
+        </w:rPr>
+        <w:t>System</w:t>
+      </w:r>
+      <w:r>
+        <w:rPr>
+          <w:rFonts w:ascii="Consolas" w:eastAsia="Times New Roman" w:hAnsi="Consolas" w:cs="Times New Roman"/>
+          <w:color w:val="D4D4D4"/>
+          <w:sz w:val="21"/>
+          <w:szCs w:val="21"/>
+          <w:lang w:eastAsia="en-IE"/>
+        </w:rPr>
+        <w:t>.</w:t>
+      </w:r>
+      <w:r>
+        <w:rPr>
+          <w:rFonts w:ascii="Consolas" w:eastAsia="Times New Roman" w:hAnsi="Consolas" w:cs="Times New Roman"/>
+          <w:color w:val="4EC9B0"/>
+          <w:sz w:val="21"/>
+          <w:szCs w:val="21"/>
+          <w:lang w:eastAsia="en-IE"/>
+        </w:rPr>
+        <w:t>Collections</w:t>
+      </w:r>
+      <w:r>
+        <w:rPr>
+          <w:rFonts w:ascii="Consolas" w:eastAsia="Times New Roman" w:hAnsi="Consolas" w:cs="Times New Roman"/>
+          <w:color w:val="D4D4D4"/>
+          <w:sz w:val="21"/>
+          <w:szCs w:val="21"/>
+          <w:lang w:eastAsia="en-IE"/>
+        </w:rPr>
+        <w:t>.</w:t>
+      </w:r>
+      <w:r>
+        <w:rPr>
+          <w:rFonts w:ascii="Consolas" w:eastAsia="Times New Roman" w:hAnsi="Consolas" w:cs="Times New Roman"/>
+          <w:color w:val="4EC9B0"/>
+          <w:sz w:val="21"/>
+          <w:szCs w:val="21"/>
+          <w:lang w:eastAsia="en-IE"/>
+        </w:rPr>
+        <w:t>Generic</w:t>
+      </w:r>
+      <w:proofErr w:type="spellEnd"/>
+      <w:proofErr w:type="gramEnd"/>
+      <w:r>
+        <w:rPr>
+          <w:rFonts w:ascii="Consolas" w:eastAsia="Times New Roman" w:hAnsi="Consolas" w:cs="Times New Roman"/>
+          <w:color w:val="D4D4D4"/>
+          <w:sz w:val="21"/>
+          <w:szCs w:val="21"/>
+          <w:lang w:eastAsia="en-IE"/>
+        </w:rPr>
+        <w:t>;</w:t>
+      </w:r>
+    </w:p>
+    <w:p>
+      <w:pPr>
+        <w:shd w:val="clear" w:color="auto" w:fill="1E1E1E"/>
+        <w:spacing w:after="0" w:line="285" w:lineRule="atLeast"/>
+        <w:rPr>
+          <w:rFonts w:ascii="Consolas" w:eastAsia="Times New Roman" w:hAnsi="Consolas" w:cs="Times New Roman"/>
+          <w:color w:val="D4D4D4"/>
+          <w:sz w:val="21"/>
+          <w:szCs w:val="21"/>
+          <w:lang w:eastAsia="en-IE"/>
+        </w:rPr>
+      </w:pPr>
+      <w:r>
+        <w:rPr>
+          <w:rFonts w:ascii="Consolas" w:eastAsia="Times New Roman" w:hAnsi="Consolas" w:cs="Times New Roman"/>
+          <w:color w:val="569CD6"/>
+          <w:sz w:val="21"/>
+          <w:szCs w:val="21"/>
+          <w:lang w:eastAsia="en-IE"/>
+        </w:rPr>
+        <w:t>using</w:t>
+      </w:r>
+      <w:r>
+        <w:rPr>
+          <w:rFonts w:ascii="Consolas" w:eastAsia="Times New Roman" w:hAnsi="Consolas" w:cs="Times New Roman"/>
+          <w:color w:val="D4D4D4"/>
+          <w:sz w:val="21"/>
+          <w:szCs w:val="21"/>
+          <w:lang w:eastAsia="en-IE"/>
+        </w:rPr>
+        <w:t xml:space="preserve"> </w:t>
+      </w:r>
+      <w:proofErr w:type="spellStart"/>
+      <w:r>
+        <w:rPr>
+          <w:rFonts w:ascii="Consolas" w:eastAsia="Times New Roman" w:hAnsi="Consolas" w:cs="Times New Roman"/>
+          <w:color w:val="4EC9B0"/>
+          <w:sz w:val="21"/>
+          <w:szCs w:val="21"/>
+          <w:lang w:eastAsia="en-IE"/>
+        </w:rPr>
+        <w:t>UnityEngine</w:t>
+      </w:r>
+      <w:proofErr w:type="spellEnd"/>
+      <w:r>
+        <w:rPr>
+          <w:rFonts w:ascii="Consolas" w:eastAsia="Times New Roman" w:hAnsi="Consolas" w:cs="Times New Roman"/>
+          <w:color w:val="D4D4D4"/>
+          <w:sz w:val="21"/>
+          <w:szCs w:val="21"/>
+          <w:lang w:eastAsia="en-IE"/>
+        </w:rPr>
+        <w:t>;</w:t>
+      </w:r>
+    </w:p>
+    <w:p>
+      <w:pPr>
+        <w:shd w:val="clear" w:color="auto" w:fill="1E1E1E"/>
+        <w:spacing w:after="0" w:line="285" w:lineRule="atLeast"/>
+        <w:rPr>
+          <w:rFonts w:ascii="Consolas" w:eastAsia="Times New Roman" w:hAnsi="Consolas" w:cs="Times New Roman"/>
+          <w:color w:val="D4D4D4"/>
+          <w:sz w:val="21"/>
+          <w:szCs w:val="21"/>
+          <w:lang w:eastAsia="en-IE"/>
+        </w:rPr>
+      </w:pPr>
+      <w:r>
+        <w:rPr>
+          <w:rFonts w:ascii="Consolas" w:eastAsia="Times New Roman" w:hAnsi="Consolas" w:cs="Times New Roman"/>
+          <w:color w:val="569CD6"/>
+          <w:sz w:val="21"/>
+          <w:szCs w:val="21"/>
+          <w:lang w:eastAsia="en-IE"/>
+        </w:rPr>
+        <w:t>using</w:t>
+      </w:r>
+      <w:r>
+        <w:rPr>
+          <w:rFonts w:ascii="Consolas" w:eastAsia="Times New Roman" w:hAnsi="Consolas" w:cs="Times New Roman"/>
+          <w:color w:val="D4D4D4"/>
+          <w:sz w:val="21"/>
+          <w:szCs w:val="21"/>
+          <w:lang w:eastAsia="en-IE"/>
+        </w:rPr>
+        <w:t xml:space="preserve"> </w:t>
+      </w:r>
+      <w:proofErr w:type="spellStart"/>
+      <w:r>
+        <w:rPr>
+          <w:rFonts w:ascii="Consolas" w:eastAsia="Times New Roman" w:hAnsi="Consolas" w:cs="Times New Roman"/>
+          <w:color w:val="4EC9B0"/>
+          <w:sz w:val="21"/>
+          <w:szCs w:val="21"/>
+          <w:lang w:eastAsia="en-IE"/>
+        </w:rPr>
+        <w:t>LockingPolicy</w:t>
+      </w:r>
+      <w:proofErr w:type="spellEnd"/>
+      <w:r>
+        <w:rPr>
+          <w:rFonts w:ascii="Consolas" w:eastAsia="Times New Roman" w:hAnsi="Consolas" w:cs="Times New Roman"/>
+          <w:color w:val="D4D4D4"/>
+          <w:sz w:val="21"/>
+          <w:szCs w:val="21"/>
+          <w:lang w:eastAsia="en-IE"/>
+        </w:rPr>
+        <w:t xml:space="preserve"> = </w:t>
+      </w:r>
+      <w:proofErr w:type="spellStart"/>
+      <w:proofErr w:type="gramStart"/>
+      <w:r>
+        <w:rPr>
+          <w:rFonts w:ascii="Consolas" w:eastAsia="Times New Roman" w:hAnsi="Consolas" w:cs="Times New Roman"/>
+          <w:color w:val="4EC9B0"/>
+          <w:sz w:val="21"/>
+          <w:szCs w:val="21"/>
+          <w:lang w:eastAsia="en-IE"/>
+        </w:rPr>
+        <w:t>Thalmic</w:t>
+      </w:r>
+      <w:r>
+        <w:rPr>
+          <w:rFonts w:ascii="Consolas" w:eastAsia="Times New Roman" w:hAnsi="Consolas" w:cs="Times New Roman"/>
+          <w:color w:val="D4D4D4"/>
+          <w:sz w:val="21"/>
+          <w:szCs w:val="21"/>
+          <w:lang w:eastAsia="en-IE"/>
+        </w:rPr>
+        <w:t>.</w:t>
+      </w:r>
+      <w:r>
+        <w:rPr>
+          <w:rFonts w:ascii="Consolas" w:eastAsia="Times New Roman" w:hAnsi="Consolas" w:cs="Times New Roman"/>
+          <w:color w:val="4EC9B0"/>
+          <w:sz w:val="21"/>
+          <w:szCs w:val="21"/>
+          <w:lang w:eastAsia="en-IE"/>
+        </w:rPr>
+        <w:t>Myo</w:t>
+      </w:r>
+      <w:r>
+        <w:rPr>
+          <w:rFonts w:ascii="Consolas" w:eastAsia="Times New Roman" w:hAnsi="Consolas" w:cs="Times New Roman"/>
+          <w:color w:val="D4D4D4"/>
+          <w:sz w:val="21"/>
+          <w:szCs w:val="21"/>
+          <w:lang w:eastAsia="en-IE"/>
+        </w:rPr>
+        <w:t>.</w:t>
+      </w:r>
+      <w:r>
+        <w:rPr>
+          <w:rFonts w:ascii="Consolas" w:eastAsia="Times New Roman" w:hAnsi="Consolas" w:cs="Times New Roman"/>
+          <w:color w:val="4EC9B0"/>
+          <w:sz w:val="21"/>
+          <w:szCs w:val="21"/>
+          <w:lang w:eastAsia="en-IE"/>
+        </w:rPr>
+        <w:t>LockingPolicy</w:t>
+      </w:r>
+      <w:proofErr w:type="spellEnd"/>
+      <w:proofErr w:type="gramEnd"/>
+      <w:r>
+        <w:rPr>
+          <w:rFonts w:ascii="Consolas" w:eastAsia="Times New Roman" w:hAnsi="Consolas" w:cs="Times New Roman"/>
+          <w:color w:val="D4D4D4"/>
+          <w:sz w:val="21"/>
+          <w:szCs w:val="21"/>
+          <w:lang w:eastAsia="en-IE"/>
+        </w:rPr>
+        <w:t>;</w:t>
+      </w:r>
+    </w:p>
+    <w:p>
+      <w:pPr>
+        <w:shd w:val="clear" w:color="auto" w:fill="1E1E1E"/>
+        <w:spacing w:after="0" w:line="285" w:lineRule="atLeast"/>
+        <w:rPr>
+          <w:rFonts w:ascii="Consolas" w:eastAsia="Times New Roman" w:hAnsi="Consolas" w:cs="Times New Roman"/>
+          <w:color w:val="D4D4D4"/>
+          <w:sz w:val="21"/>
+          <w:szCs w:val="21"/>
+          <w:lang w:eastAsia="en-IE"/>
+        </w:rPr>
+      </w:pPr>
+      <w:r>
+        <w:rPr>
+          <w:rFonts w:ascii="Consolas" w:eastAsia="Times New Roman" w:hAnsi="Consolas" w:cs="Times New Roman"/>
+          <w:color w:val="569CD6"/>
+          <w:sz w:val="21"/>
+          <w:szCs w:val="21"/>
+          <w:lang w:eastAsia="en-IE"/>
+        </w:rPr>
+        <w:t>using</w:t>
+      </w:r>
+      <w:r>
+        <w:rPr>
+          <w:rFonts w:ascii="Consolas" w:eastAsia="Times New Roman" w:hAnsi="Consolas" w:cs="Times New Roman"/>
+          <w:color w:val="D4D4D4"/>
+          <w:sz w:val="21"/>
+          <w:szCs w:val="21"/>
+          <w:lang w:eastAsia="en-IE"/>
+        </w:rPr>
+        <w:t xml:space="preserve"> </w:t>
+      </w:r>
+      <w:r>
+        <w:rPr>
+          <w:rFonts w:ascii="Consolas" w:eastAsia="Times New Roman" w:hAnsi="Consolas" w:cs="Times New Roman"/>
+          <w:color w:val="4EC9B0"/>
+          <w:sz w:val="21"/>
+          <w:szCs w:val="21"/>
+          <w:lang w:eastAsia="en-IE"/>
+        </w:rPr>
+        <w:t>Pose</w:t>
+      </w:r>
+      <w:r>
+        <w:rPr>
+          <w:rFonts w:ascii="Consolas" w:eastAsia="Times New Roman" w:hAnsi="Consolas" w:cs="Times New Roman"/>
+          <w:color w:val="D4D4D4"/>
+          <w:sz w:val="21"/>
+          <w:szCs w:val="21"/>
+          <w:lang w:eastAsia="en-IE"/>
+        </w:rPr>
+        <w:t xml:space="preserve"> = </w:t>
+      </w:r>
+      <w:proofErr w:type="spellStart"/>
+      <w:proofErr w:type="gramStart"/>
+      <w:r>
+        <w:rPr>
+          <w:rFonts w:ascii="Consolas" w:eastAsia="Times New Roman" w:hAnsi="Consolas" w:cs="Times New Roman"/>
+          <w:color w:val="4EC9B0"/>
+          <w:sz w:val="21"/>
+          <w:szCs w:val="21"/>
+          <w:lang w:eastAsia="en-IE"/>
+        </w:rPr>
+        <w:t>Thalmic</w:t>
+      </w:r>
+      <w:r>
+        <w:rPr>
+          <w:rFonts w:ascii="Consolas" w:eastAsia="Times New Roman" w:hAnsi="Consolas" w:cs="Times New Roman"/>
+          <w:color w:val="D4D4D4"/>
+          <w:sz w:val="21"/>
+          <w:szCs w:val="21"/>
+          <w:lang w:eastAsia="en-IE"/>
+        </w:rPr>
+        <w:t>.</w:t>
+      </w:r>
+      <w:r>
+        <w:rPr>
+          <w:rFonts w:ascii="Consolas" w:eastAsia="Times New Roman" w:hAnsi="Consolas" w:cs="Times New Roman"/>
+          <w:color w:val="4EC9B0"/>
+          <w:sz w:val="21"/>
+          <w:szCs w:val="21"/>
+          <w:lang w:eastAsia="en-IE"/>
+        </w:rPr>
+        <w:t>Myo</w:t>
+      </w:r>
+      <w:r>
+        <w:rPr>
+          <w:rFonts w:ascii="Consolas" w:eastAsia="Times New Roman" w:hAnsi="Consolas" w:cs="Times New Roman"/>
+          <w:color w:val="D4D4D4"/>
+          <w:sz w:val="21"/>
+          <w:szCs w:val="21"/>
+          <w:lang w:eastAsia="en-IE"/>
+        </w:rPr>
+        <w:t>.</w:t>
+      </w:r>
+      <w:r>
+        <w:rPr>
+          <w:rFonts w:ascii="Consolas" w:eastAsia="Times New Roman" w:hAnsi="Consolas" w:cs="Times New Roman"/>
+          <w:color w:val="4EC9B0"/>
+          <w:sz w:val="21"/>
+          <w:szCs w:val="21"/>
+          <w:lang w:eastAsia="en-IE"/>
+        </w:rPr>
+        <w:t>Pose</w:t>
+      </w:r>
+      <w:proofErr w:type="spellEnd"/>
+      <w:proofErr w:type="gramEnd"/>
+      <w:r>
+        <w:rPr>
+          <w:rFonts w:ascii="Consolas" w:eastAsia="Times New Roman" w:hAnsi="Consolas" w:cs="Times New Roman"/>
+          <w:color w:val="D4D4D4"/>
+          <w:sz w:val="21"/>
+          <w:szCs w:val="21"/>
+          <w:lang w:eastAsia="en-IE"/>
+        </w:rPr>
+        <w:t>;</w:t>
+      </w:r>
+    </w:p>
+    <w:p>
+      <w:pPr>
+        <w:shd w:val="clear" w:color="auto" w:fill="1E1E1E"/>
+        <w:spacing w:after="0" w:line="285" w:lineRule="atLeast"/>
+        <w:rPr>
+          <w:rFonts w:ascii="Consolas" w:eastAsia="Times New Roman" w:hAnsi="Consolas" w:cs="Times New Roman"/>
+          <w:color w:val="D4D4D4"/>
+          <w:sz w:val="21"/>
+          <w:szCs w:val="21"/>
+          <w:lang w:eastAsia="en-IE"/>
+        </w:rPr>
+      </w:pPr>
+      <w:r>
+        <w:rPr>
+          <w:rFonts w:ascii="Consolas" w:eastAsia="Times New Roman" w:hAnsi="Consolas" w:cs="Times New Roman"/>
+          <w:color w:val="569CD6"/>
+          <w:sz w:val="21"/>
+          <w:szCs w:val="21"/>
+          <w:lang w:eastAsia="en-IE"/>
+        </w:rPr>
+        <w:t>using</w:t>
+      </w:r>
+      <w:r>
+        <w:rPr>
+          <w:rFonts w:ascii="Consolas" w:eastAsia="Times New Roman" w:hAnsi="Consolas" w:cs="Times New Roman"/>
+          <w:color w:val="D4D4D4"/>
+          <w:sz w:val="21"/>
+          <w:szCs w:val="21"/>
+          <w:lang w:eastAsia="en-IE"/>
+        </w:rPr>
+        <w:t xml:space="preserve"> </w:t>
+      </w:r>
+      <w:proofErr w:type="spellStart"/>
+      <w:r>
+        <w:rPr>
+          <w:rFonts w:ascii="Consolas" w:eastAsia="Times New Roman" w:hAnsi="Consolas" w:cs="Times New Roman"/>
+          <w:color w:val="4EC9B0"/>
+          <w:sz w:val="21"/>
+          <w:szCs w:val="21"/>
+          <w:lang w:eastAsia="en-IE"/>
+        </w:rPr>
+        <w:t>UnlockType</w:t>
+      </w:r>
+      <w:proofErr w:type="spellEnd"/>
+      <w:r>
+        <w:rPr>
+          <w:rFonts w:ascii="Consolas" w:eastAsia="Times New Roman" w:hAnsi="Consolas" w:cs="Times New Roman"/>
+          <w:color w:val="D4D4D4"/>
+          <w:sz w:val="21"/>
+          <w:szCs w:val="21"/>
+          <w:lang w:eastAsia="en-IE"/>
+        </w:rPr>
+        <w:t xml:space="preserve"> = </w:t>
+      </w:r>
+      <w:proofErr w:type="spellStart"/>
+      <w:proofErr w:type="gramStart"/>
+      <w:r>
+        <w:rPr>
+          <w:rFonts w:ascii="Consolas" w:eastAsia="Times New Roman" w:hAnsi="Consolas" w:cs="Times New Roman"/>
+          <w:color w:val="4EC9B0"/>
+          <w:sz w:val="21"/>
+          <w:szCs w:val="21"/>
+          <w:lang w:eastAsia="en-IE"/>
+        </w:rPr>
+        <w:t>Thalmic</w:t>
+      </w:r>
+      <w:r>
+        <w:rPr>
+          <w:rFonts w:ascii="Consolas" w:eastAsia="Times New Roman" w:hAnsi="Consolas" w:cs="Times New Roman"/>
+          <w:color w:val="D4D4D4"/>
+          <w:sz w:val="21"/>
+          <w:szCs w:val="21"/>
+          <w:lang w:eastAsia="en-IE"/>
+        </w:rPr>
+        <w:t>.</w:t>
+      </w:r>
+      <w:r>
+        <w:rPr>
+          <w:rFonts w:ascii="Consolas" w:eastAsia="Times New Roman" w:hAnsi="Consolas" w:cs="Times New Roman"/>
+          <w:color w:val="4EC9B0"/>
+          <w:sz w:val="21"/>
+          <w:szCs w:val="21"/>
+          <w:lang w:eastAsia="en-IE"/>
+        </w:rPr>
+        <w:t>Myo</w:t>
+      </w:r>
+      <w:r>
+        <w:rPr>
+          <w:rFonts w:ascii="Consolas" w:eastAsia="Times New Roman" w:hAnsi="Consolas" w:cs="Times New Roman"/>
+          <w:color w:val="D4D4D4"/>
+          <w:sz w:val="21"/>
+          <w:szCs w:val="21"/>
+          <w:lang w:eastAsia="en-IE"/>
+        </w:rPr>
+        <w:t>.</w:t>
+      </w:r>
+      <w:r>
+        <w:rPr>
+          <w:rFonts w:ascii="Consolas" w:eastAsia="Times New Roman" w:hAnsi="Consolas" w:cs="Times New Roman"/>
+          <w:color w:val="4EC9B0"/>
+          <w:sz w:val="21"/>
+          <w:szCs w:val="21"/>
+          <w:lang w:eastAsia="en-IE"/>
+        </w:rPr>
+        <w:t>UnlockType</w:t>
+      </w:r>
+      <w:proofErr w:type="spellEnd"/>
+      <w:proofErr w:type="gramEnd"/>
+      <w:r>
+        <w:rPr>
+          <w:rFonts w:ascii="Consolas" w:eastAsia="Times New Roman" w:hAnsi="Consolas" w:cs="Times New Roman"/>
+          <w:color w:val="D4D4D4"/>
+          <w:sz w:val="21"/>
+          <w:szCs w:val="21"/>
+          <w:lang w:eastAsia="en-IE"/>
+        </w:rPr>
+        <w:t>;</w:t>
+      </w:r>
+    </w:p>
+    <w:p>
+      <w:pPr>
+        <w:shd w:val="clear" w:color="auto" w:fill="1E1E1E"/>
+        <w:spacing w:after="0" w:line="285" w:lineRule="atLeast"/>
+        <w:rPr>
+          <w:rFonts w:ascii="Consolas" w:eastAsia="Times New Roman" w:hAnsi="Consolas" w:cs="Times New Roman"/>
+          <w:color w:val="D4D4D4"/>
+          <w:sz w:val="21"/>
+          <w:szCs w:val="21"/>
+          <w:lang w:eastAsia="en-IE"/>
+        </w:rPr>
+      </w:pPr>
+      <w:r>
+        <w:rPr>
+          <w:rFonts w:ascii="Consolas" w:eastAsia="Times New Roman" w:hAnsi="Consolas" w:cs="Times New Roman"/>
+          <w:color w:val="569CD6"/>
+          <w:sz w:val="21"/>
+          <w:szCs w:val="21"/>
+          <w:lang w:eastAsia="en-IE"/>
+        </w:rPr>
+        <w:t>using</w:t>
+      </w:r>
+      <w:r>
+        <w:rPr>
+          <w:rFonts w:ascii="Consolas" w:eastAsia="Times New Roman" w:hAnsi="Consolas" w:cs="Times New Roman"/>
+          <w:color w:val="D4D4D4"/>
+          <w:sz w:val="21"/>
+          <w:szCs w:val="21"/>
+          <w:lang w:eastAsia="en-IE"/>
+        </w:rPr>
+        <w:t xml:space="preserve"> </w:t>
+      </w:r>
+      <w:proofErr w:type="spellStart"/>
+      <w:r>
+        <w:rPr>
+          <w:rFonts w:ascii="Consolas" w:eastAsia="Times New Roman" w:hAnsi="Consolas" w:cs="Times New Roman"/>
+          <w:color w:val="4EC9B0"/>
+          <w:sz w:val="21"/>
+          <w:szCs w:val="21"/>
+          <w:lang w:eastAsia="en-IE"/>
+        </w:rPr>
+        <w:t>VibrationType</w:t>
+      </w:r>
+      <w:proofErr w:type="spellEnd"/>
+      <w:r>
+        <w:rPr>
+          <w:rFonts w:ascii="Consolas" w:eastAsia="Times New Roman" w:hAnsi="Consolas" w:cs="Times New Roman"/>
+          <w:color w:val="D4D4D4"/>
+          <w:sz w:val="21"/>
+          <w:szCs w:val="21"/>
+          <w:lang w:eastAsia="en-IE"/>
+        </w:rPr>
+        <w:t xml:space="preserve"> = </w:t>
+      </w:r>
+      <w:proofErr w:type="spellStart"/>
+      <w:proofErr w:type="gramStart"/>
+      <w:r>
+        <w:rPr>
+          <w:rFonts w:ascii="Consolas" w:eastAsia="Times New Roman" w:hAnsi="Consolas" w:cs="Times New Roman"/>
+          <w:color w:val="4EC9B0"/>
+          <w:sz w:val="21"/>
+          <w:szCs w:val="21"/>
+          <w:lang w:eastAsia="en-IE"/>
+        </w:rPr>
+        <w:t>Thalmic</w:t>
+      </w:r>
+      <w:r>
+        <w:rPr>
+          <w:rFonts w:ascii="Consolas" w:eastAsia="Times New Roman" w:hAnsi="Consolas" w:cs="Times New Roman"/>
+          <w:color w:val="D4D4D4"/>
+          <w:sz w:val="21"/>
+          <w:szCs w:val="21"/>
+          <w:lang w:eastAsia="en-IE"/>
+        </w:rPr>
+        <w:t>.</w:t>
+      </w:r>
+      <w:r>
+        <w:rPr>
+          <w:rFonts w:ascii="Consolas" w:eastAsia="Times New Roman" w:hAnsi="Consolas" w:cs="Times New Roman"/>
+          <w:color w:val="4EC9B0"/>
+          <w:sz w:val="21"/>
+          <w:szCs w:val="21"/>
+          <w:lang w:eastAsia="en-IE"/>
+        </w:rPr>
+        <w:t>Myo</w:t>
+      </w:r>
+      <w:r>
+        <w:rPr>
+          <w:rFonts w:ascii="Consolas" w:eastAsia="Times New Roman" w:hAnsi="Consolas" w:cs="Times New Roman"/>
+          <w:color w:val="D4D4D4"/>
+          <w:sz w:val="21"/>
+          <w:szCs w:val="21"/>
+          <w:lang w:eastAsia="en-IE"/>
+        </w:rPr>
+        <w:t>.</w:t>
+      </w:r>
+      <w:r>
+        <w:rPr>
+          <w:rFonts w:ascii="Consolas" w:eastAsia="Times New Roman" w:hAnsi="Consolas" w:cs="Times New Roman"/>
+          <w:color w:val="4EC9B0"/>
+          <w:sz w:val="21"/>
+          <w:szCs w:val="21"/>
+          <w:lang w:eastAsia="en-IE"/>
+        </w:rPr>
+        <w:t>VibrationType</w:t>
+      </w:r>
+      <w:proofErr w:type="spellEnd"/>
+      <w:proofErr w:type="gramEnd"/>
+      <w:r>
+        <w:rPr>
+          <w:rFonts w:ascii="Consolas" w:eastAsia="Times New Roman" w:hAnsi="Consolas" w:cs="Times New Roman"/>
+          <w:color w:val="D4D4D4"/>
+          <w:sz w:val="21"/>
+          <w:szCs w:val="21"/>
+          <w:lang w:eastAsia="en-IE"/>
+        </w:rPr>
+        <w:t>;</w:t>
+      </w:r>
+    </w:p>
+    <w:p>
+      <w:pPr>
+        <w:shd w:val="clear" w:color="auto" w:fill="1E1E1E"/>
+        <w:spacing w:after="0" w:line="285" w:lineRule="atLeast"/>
+        <w:rPr>
+          <w:rFonts w:ascii="Consolas" w:eastAsia="Times New Roman" w:hAnsi="Consolas" w:cs="Times New Roman"/>
+          <w:color w:val="D4D4D4"/>
+          <w:sz w:val="21"/>
+          <w:szCs w:val="21"/>
+          <w:lang w:eastAsia="en-IE"/>
+        </w:rPr>
+      </w:pPr>
+      <w:r>
+        <w:rPr>
+          <w:rFonts w:ascii="Consolas" w:eastAsia="Times New Roman" w:hAnsi="Consolas" w:cs="Times New Roman"/>
+          <w:color w:val="569CD6"/>
+          <w:sz w:val="21"/>
+          <w:szCs w:val="21"/>
+          <w:lang w:eastAsia="en-IE"/>
+        </w:rPr>
+        <w:t>using</w:t>
+      </w:r>
+      <w:r>
+        <w:rPr>
+          <w:rFonts w:ascii="Consolas" w:eastAsia="Times New Roman" w:hAnsi="Consolas" w:cs="Times New Roman"/>
+          <w:color w:val="D4D4D4"/>
+          <w:sz w:val="21"/>
+          <w:szCs w:val="21"/>
+          <w:lang w:eastAsia="en-IE"/>
+        </w:rPr>
+        <w:t xml:space="preserve"> </w:t>
+      </w:r>
+      <w:proofErr w:type="spellStart"/>
+      <w:r>
+        <w:rPr>
+          <w:rFonts w:ascii="Consolas" w:eastAsia="Times New Roman" w:hAnsi="Consolas" w:cs="Times New Roman"/>
+          <w:color w:val="4EC9B0"/>
+          <w:sz w:val="21"/>
+          <w:szCs w:val="21"/>
+          <w:lang w:eastAsia="en-IE"/>
+        </w:rPr>
+        <w:t>UnityEngine</w:t>
+      </w:r>
+      <w:r>
+        <w:rPr>
+          <w:rFonts w:ascii="Consolas" w:eastAsia="Times New Roman" w:hAnsi="Consolas" w:cs="Times New Roman"/>
+          <w:color w:val="D4D4D4"/>
+          <w:sz w:val="21"/>
+          <w:szCs w:val="21"/>
+          <w:lang w:eastAsia="en-IE"/>
+        </w:rPr>
+        <w:t>.</w:t>
+      </w:r>
+      <w:r>
+        <w:rPr>
+          <w:rFonts w:ascii="Consolas" w:eastAsia="Times New Roman" w:hAnsi="Consolas" w:cs="Times New Roman"/>
+          <w:color w:val="4EC9B0"/>
+          <w:sz w:val="21"/>
+          <w:szCs w:val="21"/>
+          <w:lang w:eastAsia="en-IE"/>
+        </w:rPr>
+        <w:t>SceneManagement</w:t>
+      </w:r>
+      <w:proofErr w:type="spellEnd"/>
+      <w:r>
+        <w:rPr>
+          <w:rFonts w:ascii="Consolas" w:eastAsia="Times New Roman" w:hAnsi="Consolas" w:cs="Times New Roman"/>
+          <w:color w:val="D4D4D4"/>
+          <w:sz w:val="21"/>
+          <w:szCs w:val="21"/>
+          <w:lang w:eastAsia="en-IE"/>
+        </w:rPr>
+        <w:t>;</w:t>
+      </w:r>
+    </w:p>
+    <w:p/>
+    <w:p>
+      <w:r>
+        <w:t xml:space="preserve">The </w:t>
+      </w:r>
+      <w:proofErr w:type="spellStart"/>
+      <w:r>
+        <w:t>LockingPolicy</w:t>
+      </w:r>
+      <w:proofErr w:type="spellEnd"/>
+      <w:r>
+        <w:t xml:space="preserve"> is used </w:t>
+      </w:r>
+      <w:proofErr w:type="gramStart"/>
+      <w:r>
+        <w:t>in order for</w:t>
+      </w:r>
+      <w:proofErr w:type="gramEnd"/>
+      <w:r>
+        <w:t xml:space="preserve"> the instance of the </w:t>
+      </w:r>
+      <w:proofErr w:type="spellStart"/>
+      <w:r>
+        <w:t>ThalmicHub</w:t>
+      </w:r>
+      <w:proofErr w:type="spellEnd"/>
+      <w:r>
+        <w:t xml:space="preserve"> to be a singleton, thus meaning only one instance of the hub can exist at any one time. </w:t>
+      </w:r>
+    </w:p>
+    <w:p>
+      <w:r>
+        <w:t>Pose is used to determine which type of pose is currently being detected from the armband, with the Rest Pose being the armbands neutral state.</w:t>
+      </w:r>
+    </w:p>
+    <w:p>
+      <w:proofErr w:type="spellStart"/>
+      <w:r>
+        <w:t>UnlockType</w:t>
+      </w:r>
+      <w:proofErr w:type="spellEnd"/>
+      <w:r>
+        <w:t xml:space="preserve"> and </w:t>
+      </w:r>
+      <w:proofErr w:type="spellStart"/>
+      <w:r>
+        <w:t>VibrationType</w:t>
+      </w:r>
+      <w:proofErr w:type="spellEnd"/>
+      <w:r>
+        <w:t xml:space="preserve"> are used to connect to the armband and be sure the armband is synced correctly. From the Armband Manager software, a Ping can be sent to the armband to vibrate it and show the armband is connected. We have not used the vibration in the game.</w:t>
+      </w:r>
+    </w:p>
+    <w:p/>
+    <w:p>
+      <w:r>
+        <w:t>On each scene, a different set of actions are mapped to each pose input, meaning that performing a wave in gesture will cause a different action on the game scene than the main menu scene.</w:t>
+      </w:r>
+    </w:p>
+    <w:p>
+      <w:pPr>
+        <w:shd w:val="clear" w:color="auto" w:fill="1E1E1E"/>
+        <w:spacing w:after="0" w:line="285" w:lineRule="atLeast"/>
+        <w:rPr>
+          <w:rFonts w:ascii="Consolas" w:eastAsia="Times New Roman" w:hAnsi="Consolas" w:cs="Times New Roman"/>
+          <w:color w:val="D4D4D4"/>
+          <w:sz w:val="21"/>
+          <w:szCs w:val="21"/>
+          <w:lang w:eastAsia="en-IE"/>
+        </w:rPr>
+      </w:pPr>
+      <w:r>
+        <w:rPr>
+          <w:rFonts w:ascii="Consolas" w:eastAsia="Times New Roman" w:hAnsi="Consolas" w:cs="Times New Roman"/>
+          <w:color w:val="C586C0"/>
+          <w:sz w:val="21"/>
+          <w:szCs w:val="21"/>
+          <w:lang w:eastAsia="en-IE"/>
+        </w:rPr>
+        <w:t>switch</w:t>
+      </w:r>
+      <w:r>
+        <w:rPr>
+          <w:rFonts w:ascii="Consolas" w:eastAsia="Times New Roman" w:hAnsi="Consolas" w:cs="Times New Roman"/>
+          <w:color w:val="D4D4D4"/>
+          <w:sz w:val="21"/>
+          <w:szCs w:val="21"/>
+          <w:lang w:eastAsia="en-IE"/>
+        </w:rPr>
+        <w:t>(</w:t>
+      </w:r>
+      <w:proofErr w:type="spellStart"/>
+      <w:proofErr w:type="gramStart"/>
+      <w:r>
+        <w:rPr>
+          <w:rFonts w:ascii="Consolas" w:eastAsia="Times New Roman" w:hAnsi="Consolas" w:cs="Times New Roman"/>
+          <w:color w:val="9CDCFE"/>
+          <w:sz w:val="21"/>
+          <w:szCs w:val="21"/>
+          <w:lang w:eastAsia="en-IE"/>
+        </w:rPr>
+        <w:t>myo</w:t>
+      </w:r>
+      <w:r>
+        <w:rPr>
+          <w:rFonts w:ascii="Consolas" w:eastAsia="Times New Roman" w:hAnsi="Consolas" w:cs="Times New Roman"/>
+          <w:color w:val="D4D4D4"/>
+          <w:sz w:val="21"/>
+          <w:szCs w:val="21"/>
+          <w:lang w:eastAsia="en-IE"/>
+        </w:rPr>
+        <w:t>.</w:t>
+      </w:r>
+      <w:r>
+        <w:rPr>
+          <w:rFonts w:ascii="Consolas" w:eastAsia="Times New Roman" w:hAnsi="Consolas" w:cs="Times New Roman"/>
+          <w:color w:val="9CDCFE"/>
+          <w:sz w:val="21"/>
+          <w:szCs w:val="21"/>
+          <w:lang w:eastAsia="en-IE"/>
+        </w:rPr>
+        <w:t>pose</w:t>
+      </w:r>
+      <w:proofErr w:type="spellEnd"/>
+      <w:proofErr w:type="gramEnd"/>
+      <w:r>
+        <w:rPr>
+          <w:rFonts w:ascii="Consolas" w:eastAsia="Times New Roman" w:hAnsi="Consolas" w:cs="Times New Roman"/>
+          <w:color w:val="D4D4D4"/>
+          <w:sz w:val="21"/>
+          <w:szCs w:val="21"/>
+          <w:lang w:eastAsia="en-IE"/>
+        </w:rPr>
+        <w:t>)</w:t>
+      </w:r>
+    </w:p>
+    <w:p>
+      <w:pPr>
+        <w:shd w:val="clear" w:color="auto" w:fill="1E1E1E"/>
+        <w:spacing w:after="0" w:line="285" w:lineRule="atLeast"/>
+        <w:rPr>
+          <w:rFonts w:ascii="Consolas" w:eastAsia="Times New Roman" w:hAnsi="Consolas" w:cs="Times New Roman"/>
+          <w:color w:val="D4D4D4"/>
+          <w:sz w:val="21"/>
+          <w:szCs w:val="21"/>
+          <w:lang w:eastAsia="en-IE"/>
+        </w:rPr>
+      </w:pPr>
+      <w:r>
+        <w:rPr>
+          <w:rFonts w:ascii="Consolas" w:eastAsia="Times New Roman" w:hAnsi="Consolas" w:cs="Times New Roman"/>
+          <w:color w:val="D4D4D4"/>
+          <w:sz w:val="21"/>
+          <w:szCs w:val="21"/>
+          <w:lang w:eastAsia="en-IE"/>
+        </w:rPr>
+        <w:t>        {</w:t>
+      </w:r>
+    </w:p>
+    <w:p>
+      <w:pPr>
+        <w:shd w:val="clear" w:color="auto" w:fill="1E1E1E"/>
+        <w:spacing w:after="0" w:line="285" w:lineRule="atLeast"/>
+        <w:rPr>
+          <w:rFonts w:ascii="Consolas" w:eastAsia="Times New Roman" w:hAnsi="Consolas" w:cs="Times New Roman"/>
+          <w:color w:val="D4D4D4"/>
+          <w:sz w:val="21"/>
+          <w:szCs w:val="21"/>
+          <w:lang w:eastAsia="en-IE"/>
+        </w:rPr>
+      </w:pPr>
+      <w:r>
+        <w:rPr>
+          <w:rFonts w:ascii="Consolas" w:eastAsia="Times New Roman" w:hAnsi="Consolas" w:cs="Times New Roman"/>
+          <w:color w:val="D4D4D4"/>
+          <w:sz w:val="21"/>
+          <w:szCs w:val="21"/>
+          <w:lang w:eastAsia="en-IE"/>
+        </w:rPr>
+        <w:t>            </w:t>
+      </w:r>
+      <w:r>
+        <w:rPr>
+          <w:rFonts w:ascii="Consolas" w:eastAsia="Times New Roman" w:hAnsi="Consolas" w:cs="Times New Roman"/>
+          <w:color w:val="C586C0"/>
+          <w:sz w:val="21"/>
+          <w:szCs w:val="21"/>
+          <w:lang w:eastAsia="en-IE"/>
+        </w:rPr>
+        <w:t>case</w:t>
+      </w:r>
+      <w:r>
+        <w:rPr>
+          <w:rFonts w:ascii="Consolas" w:eastAsia="Times New Roman" w:hAnsi="Consolas" w:cs="Times New Roman"/>
+          <w:color w:val="D4D4D4"/>
+          <w:sz w:val="21"/>
+          <w:szCs w:val="21"/>
+          <w:lang w:eastAsia="en-IE"/>
+        </w:rPr>
+        <w:t xml:space="preserve"> </w:t>
+      </w:r>
+      <w:proofErr w:type="spellStart"/>
+      <w:r>
+        <w:rPr>
+          <w:rFonts w:ascii="Consolas" w:eastAsia="Times New Roman" w:hAnsi="Consolas" w:cs="Times New Roman"/>
+          <w:color w:val="9CDCFE"/>
+          <w:sz w:val="21"/>
+          <w:szCs w:val="21"/>
+          <w:lang w:eastAsia="en-IE"/>
+        </w:rPr>
+        <w:t>Pose</w:t>
+      </w:r>
+      <w:r>
+        <w:rPr>
+          <w:rFonts w:ascii="Consolas" w:eastAsia="Times New Roman" w:hAnsi="Consolas" w:cs="Times New Roman"/>
+          <w:color w:val="D4D4D4"/>
+          <w:sz w:val="21"/>
+          <w:szCs w:val="21"/>
+          <w:lang w:eastAsia="en-IE"/>
+        </w:rPr>
+        <w:t>.</w:t>
+      </w:r>
+      <w:r>
+        <w:rPr>
+          <w:rFonts w:ascii="Consolas" w:eastAsia="Times New Roman" w:hAnsi="Consolas" w:cs="Times New Roman"/>
+          <w:color w:val="9CDCFE"/>
+          <w:sz w:val="21"/>
+          <w:szCs w:val="21"/>
+          <w:lang w:eastAsia="en-IE"/>
+        </w:rPr>
+        <w:t>FingersSpread</w:t>
+      </w:r>
+      <w:proofErr w:type="spellEnd"/>
+      <w:r>
+        <w:rPr>
+          <w:rFonts w:ascii="Consolas" w:eastAsia="Times New Roman" w:hAnsi="Consolas" w:cs="Times New Roman"/>
+          <w:color w:val="D4D4D4"/>
+          <w:sz w:val="21"/>
+          <w:szCs w:val="21"/>
+          <w:lang w:eastAsia="en-IE"/>
+        </w:rPr>
+        <w:t>:</w:t>
+      </w:r>
+    </w:p>
+    <w:p>
+      <w:pPr>
+        <w:shd w:val="clear" w:color="auto" w:fill="1E1E1E"/>
+        <w:spacing w:after="0" w:line="285" w:lineRule="atLeast"/>
+        <w:rPr>
+          <w:rFonts w:ascii="Consolas" w:eastAsia="Times New Roman" w:hAnsi="Consolas" w:cs="Times New Roman"/>
+          <w:color w:val="D4D4D4"/>
+          <w:sz w:val="21"/>
+          <w:szCs w:val="21"/>
+          <w:lang w:eastAsia="en-IE"/>
+        </w:rPr>
+      </w:pPr>
+      <w:r>
+        <w:rPr>
+          <w:rFonts w:ascii="Consolas" w:eastAsia="Times New Roman" w:hAnsi="Consolas" w:cs="Times New Roman"/>
+          <w:color w:val="D4D4D4"/>
+          <w:sz w:val="21"/>
+          <w:szCs w:val="21"/>
+          <w:lang w:eastAsia="en-IE"/>
+        </w:rPr>
+        <w:t>                </w:t>
+      </w:r>
+      <w:proofErr w:type="gramStart"/>
+      <w:r>
+        <w:rPr>
+          <w:rFonts w:ascii="Consolas" w:eastAsia="Times New Roman" w:hAnsi="Consolas" w:cs="Times New Roman"/>
+          <w:color w:val="C586C0"/>
+          <w:sz w:val="21"/>
+          <w:szCs w:val="21"/>
+          <w:lang w:eastAsia="en-IE"/>
+        </w:rPr>
+        <w:t>if</w:t>
+      </w:r>
+      <w:r>
+        <w:rPr>
+          <w:rFonts w:ascii="Consolas" w:eastAsia="Times New Roman" w:hAnsi="Consolas" w:cs="Times New Roman"/>
+          <w:color w:val="D4D4D4"/>
+          <w:sz w:val="21"/>
+          <w:szCs w:val="21"/>
+          <w:lang w:eastAsia="en-IE"/>
+        </w:rPr>
+        <w:t>(</w:t>
+      </w:r>
+      <w:proofErr w:type="spellStart"/>
+      <w:proofErr w:type="gramEnd"/>
+      <w:r>
+        <w:rPr>
+          <w:rFonts w:ascii="Consolas" w:eastAsia="Times New Roman" w:hAnsi="Consolas" w:cs="Times New Roman"/>
+          <w:color w:val="9CDCFE"/>
+          <w:sz w:val="21"/>
+          <w:szCs w:val="21"/>
+          <w:lang w:eastAsia="en-IE"/>
+        </w:rPr>
+        <w:t>PlayerPrefs</w:t>
+      </w:r>
+      <w:r>
+        <w:rPr>
+          <w:rFonts w:ascii="Consolas" w:eastAsia="Times New Roman" w:hAnsi="Consolas" w:cs="Times New Roman"/>
+          <w:color w:val="D4D4D4"/>
+          <w:sz w:val="21"/>
+          <w:szCs w:val="21"/>
+          <w:lang w:eastAsia="en-IE"/>
+        </w:rPr>
+        <w:t>.</w:t>
+      </w:r>
+      <w:r>
+        <w:rPr>
+          <w:rFonts w:ascii="Consolas" w:eastAsia="Times New Roman" w:hAnsi="Consolas" w:cs="Times New Roman"/>
+          <w:color w:val="DCDCAA"/>
+          <w:sz w:val="21"/>
+          <w:szCs w:val="21"/>
+          <w:lang w:eastAsia="en-IE"/>
+        </w:rPr>
+        <w:t>GetInt</w:t>
+      </w:r>
+      <w:proofErr w:type="spellEnd"/>
+      <w:r>
+        <w:rPr>
+          <w:rFonts w:ascii="Consolas" w:eastAsia="Times New Roman" w:hAnsi="Consolas" w:cs="Times New Roman"/>
+          <w:color w:val="D4D4D4"/>
+          <w:sz w:val="21"/>
+          <w:szCs w:val="21"/>
+          <w:lang w:eastAsia="en-IE"/>
+        </w:rPr>
+        <w:t>(</w:t>
+      </w:r>
+      <w:r>
+        <w:rPr>
+          <w:rFonts w:ascii="Consolas" w:eastAsia="Times New Roman" w:hAnsi="Consolas" w:cs="Times New Roman"/>
+          <w:color w:val="CE9178"/>
+          <w:sz w:val="21"/>
+          <w:szCs w:val="21"/>
+          <w:lang w:eastAsia="en-IE"/>
+        </w:rPr>
+        <w:t>"</w:t>
+      </w:r>
+      <w:proofErr w:type="spellStart"/>
+      <w:r>
+        <w:rPr>
+          <w:rFonts w:ascii="Consolas" w:eastAsia="Times New Roman" w:hAnsi="Consolas" w:cs="Times New Roman"/>
+          <w:color w:val="CE9178"/>
+          <w:sz w:val="21"/>
+          <w:szCs w:val="21"/>
+          <w:lang w:eastAsia="en-IE"/>
+        </w:rPr>
+        <w:t>isPauseLoaded</w:t>
+      </w:r>
+      <w:proofErr w:type="spellEnd"/>
+      <w:r>
+        <w:rPr>
+          <w:rFonts w:ascii="Consolas" w:eastAsia="Times New Roman" w:hAnsi="Consolas" w:cs="Times New Roman"/>
+          <w:color w:val="CE9178"/>
+          <w:sz w:val="21"/>
+          <w:szCs w:val="21"/>
+          <w:lang w:eastAsia="en-IE"/>
+        </w:rPr>
+        <w:t>"</w:t>
+      </w:r>
+      <w:r>
+        <w:rPr>
+          <w:rFonts w:ascii="Consolas" w:eastAsia="Times New Roman" w:hAnsi="Consolas" w:cs="Times New Roman"/>
+          <w:color w:val="D4D4D4"/>
+          <w:sz w:val="21"/>
+          <w:szCs w:val="21"/>
+          <w:lang w:eastAsia="en-IE"/>
+        </w:rPr>
+        <w:t xml:space="preserve">) == </w:t>
+      </w:r>
+      <w:r>
+        <w:rPr>
+          <w:rFonts w:ascii="Consolas" w:eastAsia="Times New Roman" w:hAnsi="Consolas" w:cs="Times New Roman"/>
+          <w:color w:val="B5CEA8"/>
+          <w:sz w:val="21"/>
+          <w:szCs w:val="21"/>
+          <w:lang w:eastAsia="en-IE"/>
+        </w:rPr>
+        <w:t>1</w:t>
+      </w:r>
+      <w:r>
+        <w:rPr>
+          <w:rFonts w:ascii="Consolas" w:eastAsia="Times New Roman" w:hAnsi="Consolas" w:cs="Times New Roman"/>
+          <w:color w:val="D4D4D4"/>
+          <w:sz w:val="21"/>
+          <w:szCs w:val="21"/>
+          <w:lang w:eastAsia="en-IE"/>
+        </w:rPr>
+        <w:t>)</w:t>
+      </w:r>
+    </w:p>
+    <w:p>
+      <w:pPr>
+        <w:shd w:val="clear" w:color="auto" w:fill="1E1E1E"/>
+        <w:spacing w:after="0" w:line="285" w:lineRule="atLeast"/>
+        <w:rPr>
+          <w:rFonts w:ascii="Consolas" w:eastAsia="Times New Roman" w:hAnsi="Consolas" w:cs="Times New Roman"/>
+          <w:color w:val="D4D4D4"/>
+          <w:sz w:val="21"/>
+          <w:szCs w:val="21"/>
+          <w:lang w:eastAsia="en-IE"/>
+        </w:rPr>
+      </w:pPr>
+      <w:r>
+        <w:rPr>
+          <w:rFonts w:ascii="Consolas" w:eastAsia="Times New Roman" w:hAnsi="Consolas" w:cs="Times New Roman"/>
+          <w:color w:val="D4D4D4"/>
+          <w:sz w:val="21"/>
+          <w:szCs w:val="21"/>
+          <w:lang w:eastAsia="en-IE"/>
+        </w:rPr>
+        <w:t>                    </w:t>
+      </w:r>
+      <w:proofErr w:type="gramStart"/>
+      <w:r>
+        <w:rPr>
+          <w:rFonts w:ascii="Consolas" w:eastAsia="Times New Roman" w:hAnsi="Consolas" w:cs="Times New Roman"/>
+          <w:color w:val="DCDCAA"/>
+          <w:sz w:val="21"/>
+          <w:szCs w:val="21"/>
+          <w:lang w:eastAsia="en-IE"/>
+        </w:rPr>
+        <w:t>Options</w:t>
+      </w:r>
+      <w:r>
+        <w:rPr>
+          <w:rFonts w:ascii="Consolas" w:eastAsia="Times New Roman" w:hAnsi="Consolas" w:cs="Times New Roman"/>
+          <w:color w:val="D4D4D4"/>
+          <w:sz w:val="21"/>
+          <w:szCs w:val="21"/>
+          <w:lang w:eastAsia="en-IE"/>
+        </w:rPr>
+        <w:t>(</w:t>
+      </w:r>
+      <w:proofErr w:type="gramEnd"/>
+      <w:r>
+        <w:rPr>
+          <w:rFonts w:ascii="Consolas" w:eastAsia="Times New Roman" w:hAnsi="Consolas" w:cs="Times New Roman"/>
+          <w:color w:val="D4D4D4"/>
+          <w:sz w:val="21"/>
+          <w:szCs w:val="21"/>
+          <w:lang w:eastAsia="en-IE"/>
+        </w:rPr>
+        <w:t>);</w:t>
+      </w:r>
+    </w:p>
+    <w:p>
+      <w:pPr>
+        <w:shd w:val="clear" w:color="auto" w:fill="1E1E1E"/>
+        <w:spacing w:after="0" w:line="285" w:lineRule="atLeast"/>
+        <w:rPr>
+          <w:rFonts w:ascii="Consolas" w:eastAsia="Times New Roman" w:hAnsi="Consolas" w:cs="Times New Roman"/>
+          <w:color w:val="D4D4D4"/>
+          <w:sz w:val="21"/>
+          <w:szCs w:val="21"/>
+          <w:lang w:eastAsia="en-IE"/>
+        </w:rPr>
+      </w:pPr>
+      <w:r>
+        <w:rPr>
+          <w:rFonts w:ascii="Consolas" w:eastAsia="Times New Roman" w:hAnsi="Consolas" w:cs="Times New Roman"/>
+          <w:color w:val="D4D4D4"/>
+          <w:sz w:val="21"/>
+          <w:szCs w:val="21"/>
+          <w:lang w:eastAsia="en-IE"/>
+        </w:rPr>
+        <w:t>                </w:t>
+      </w:r>
+      <w:r>
+        <w:rPr>
+          <w:rFonts w:ascii="Consolas" w:eastAsia="Times New Roman" w:hAnsi="Consolas" w:cs="Times New Roman"/>
+          <w:color w:val="C586C0"/>
+          <w:sz w:val="21"/>
+          <w:szCs w:val="21"/>
+          <w:lang w:eastAsia="en-IE"/>
+        </w:rPr>
+        <w:t>break</w:t>
+      </w:r>
+      <w:r>
+        <w:rPr>
+          <w:rFonts w:ascii="Consolas" w:eastAsia="Times New Roman" w:hAnsi="Consolas" w:cs="Times New Roman"/>
+          <w:color w:val="D4D4D4"/>
+          <w:sz w:val="21"/>
+          <w:szCs w:val="21"/>
+          <w:lang w:eastAsia="en-IE"/>
+        </w:rPr>
+        <w:t>;</w:t>
+      </w:r>
+    </w:p>
+    <w:p>
+      <w:pPr>
+        <w:shd w:val="clear" w:color="auto" w:fill="1E1E1E"/>
+        <w:spacing w:after="0" w:line="285" w:lineRule="atLeast"/>
+        <w:rPr>
+          <w:rFonts w:ascii="Consolas" w:eastAsia="Times New Roman" w:hAnsi="Consolas" w:cs="Times New Roman"/>
+          <w:color w:val="D4D4D4"/>
+          <w:sz w:val="21"/>
+          <w:szCs w:val="21"/>
+          <w:lang w:eastAsia="en-IE"/>
+        </w:rPr>
+      </w:pPr>
+      <w:r>
+        <w:rPr>
+          <w:rFonts w:ascii="Consolas" w:eastAsia="Times New Roman" w:hAnsi="Consolas" w:cs="Times New Roman"/>
+          <w:color w:val="D4D4D4"/>
+          <w:sz w:val="21"/>
+          <w:szCs w:val="21"/>
+          <w:lang w:eastAsia="en-IE"/>
+        </w:rPr>
+        <w:t>            </w:t>
+      </w:r>
+      <w:r>
+        <w:rPr>
+          <w:rFonts w:ascii="Consolas" w:eastAsia="Times New Roman" w:hAnsi="Consolas" w:cs="Times New Roman"/>
+          <w:color w:val="C586C0"/>
+          <w:sz w:val="21"/>
+          <w:szCs w:val="21"/>
+          <w:lang w:eastAsia="en-IE"/>
+        </w:rPr>
+        <w:t>case</w:t>
+      </w:r>
+      <w:r>
+        <w:rPr>
+          <w:rFonts w:ascii="Consolas" w:eastAsia="Times New Roman" w:hAnsi="Consolas" w:cs="Times New Roman"/>
+          <w:color w:val="D4D4D4"/>
+          <w:sz w:val="21"/>
+          <w:szCs w:val="21"/>
+          <w:lang w:eastAsia="en-IE"/>
+        </w:rPr>
+        <w:t xml:space="preserve"> </w:t>
+      </w:r>
+      <w:proofErr w:type="spellStart"/>
+      <w:r>
+        <w:rPr>
+          <w:rFonts w:ascii="Consolas" w:eastAsia="Times New Roman" w:hAnsi="Consolas" w:cs="Times New Roman"/>
+          <w:color w:val="9CDCFE"/>
+          <w:sz w:val="21"/>
+          <w:szCs w:val="21"/>
+          <w:lang w:eastAsia="en-IE"/>
+        </w:rPr>
+        <w:t>Pose</w:t>
+      </w:r>
+      <w:r>
+        <w:rPr>
+          <w:rFonts w:ascii="Consolas" w:eastAsia="Times New Roman" w:hAnsi="Consolas" w:cs="Times New Roman"/>
+          <w:color w:val="D4D4D4"/>
+          <w:sz w:val="21"/>
+          <w:szCs w:val="21"/>
+          <w:lang w:eastAsia="en-IE"/>
+        </w:rPr>
+        <w:t>.</w:t>
+      </w:r>
+      <w:r>
+        <w:rPr>
+          <w:rFonts w:ascii="Consolas" w:eastAsia="Times New Roman" w:hAnsi="Consolas" w:cs="Times New Roman"/>
+          <w:color w:val="9CDCFE"/>
+          <w:sz w:val="21"/>
+          <w:szCs w:val="21"/>
+          <w:lang w:eastAsia="en-IE"/>
+        </w:rPr>
+        <w:t>Fist</w:t>
+      </w:r>
+      <w:proofErr w:type="spellEnd"/>
+      <w:r>
+        <w:rPr>
+          <w:rFonts w:ascii="Consolas" w:eastAsia="Times New Roman" w:hAnsi="Consolas" w:cs="Times New Roman"/>
+          <w:color w:val="D4D4D4"/>
+          <w:sz w:val="21"/>
+          <w:szCs w:val="21"/>
+          <w:lang w:eastAsia="en-IE"/>
+        </w:rPr>
+        <w:t>:</w:t>
+      </w:r>
+    </w:p>
+    <w:p>
+      <w:pPr>
+        <w:shd w:val="clear" w:color="auto" w:fill="1E1E1E"/>
+        <w:spacing w:after="0" w:line="285" w:lineRule="atLeast"/>
+        <w:rPr>
+          <w:rFonts w:ascii="Consolas" w:eastAsia="Times New Roman" w:hAnsi="Consolas" w:cs="Times New Roman"/>
+          <w:color w:val="D4D4D4"/>
+          <w:sz w:val="21"/>
+          <w:szCs w:val="21"/>
+          <w:lang w:eastAsia="en-IE"/>
+        </w:rPr>
+      </w:pPr>
+      <w:r>
+        <w:rPr>
+          <w:rFonts w:ascii="Consolas" w:eastAsia="Times New Roman" w:hAnsi="Consolas" w:cs="Times New Roman"/>
+          <w:color w:val="D4D4D4"/>
+          <w:sz w:val="21"/>
+          <w:szCs w:val="21"/>
+          <w:lang w:eastAsia="en-IE"/>
+        </w:rPr>
+        <w:t>                </w:t>
+      </w:r>
+      <w:proofErr w:type="gramStart"/>
+      <w:r>
+        <w:rPr>
+          <w:rFonts w:ascii="Consolas" w:eastAsia="Times New Roman" w:hAnsi="Consolas" w:cs="Times New Roman"/>
+          <w:color w:val="DCDCAA"/>
+          <w:sz w:val="21"/>
+          <w:szCs w:val="21"/>
+          <w:lang w:eastAsia="en-IE"/>
+        </w:rPr>
+        <w:t>Shoot</w:t>
+      </w:r>
+      <w:r>
+        <w:rPr>
+          <w:rFonts w:ascii="Consolas" w:eastAsia="Times New Roman" w:hAnsi="Consolas" w:cs="Times New Roman"/>
+          <w:color w:val="D4D4D4"/>
+          <w:sz w:val="21"/>
+          <w:szCs w:val="21"/>
+          <w:lang w:eastAsia="en-IE"/>
+        </w:rPr>
+        <w:t>(</w:t>
+      </w:r>
+      <w:proofErr w:type="gramEnd"/>
+      <w:r>
+        <w:rPr>
+          <w:rFonts w:ascii="Consolas" w:eastAsia="Times New Roman" w:hAnsi="Consolas" w:cs="Times New Roman"/>
+          <w:color w:val="D4D4D4"/>
+          <w:sz w:val="21"/>
+          <w:szCs w:val="21"/>
+          <w:lang w:eastAsia="en-IE"/>
+        </w:rPr>
+        <w:t>);</w:t>
+      </w:r>
+    </w:p>
+    <w:p>
+      <w:pPr>
+        <w:shd w:val="clear" w:color="auto" w:fill="1E1E1E"/>
+        <w:spacing w:after="0" w:line="285" w:lineRule="atLeast"/>
+        <w:rPr>
+          <w:rFonts w:ascii="Consolas" w:eastAsia="Times New Roman" w:hAnsi="Consolas" w:cs="Times New Roman"/>
+          <w:color w:val="D4D4D4"/>
+          <w:sz w:val="21"/>
+          <w:szCs w:val="21"/>
+          <w:lang w:eastAsia="en-IE"/>
+        </w:rPr>
+      </w:pPr>
+      <w:r>
+        <w:rPr>
+          <w:rFonts w:ascii="Consolas" w:eastAsia="Times New Roman" w:hAnsi="Consolas" w:cs="Times New Roman"/>
+          <w:color w:val="D4D4D4"/>
+          <w:sz w:val="21"/>
+          <w:szCs w:val="21"/>
+          <w:lang w:eastAsia="en-IE"/>
+        </w:rPr>
+        <w:lastRenderedPageBreak/>
+        <w:t>                </w:t>
+      </w:r>
+      <w:r>
+        <w:rPr>
+          <w:rFonts w:ascii="Consolas" w:eastAsia="Times New Roman" w:hAnsi="Consolas" w:cs="Times New Roman"/>
+          <w:color w:val="C586C0"/>
+          <w:sz w:val="21"/>
+          <w:szCs w:val="21"/>
+          <w:lang w:eastAsia="en-IE"/>
+        </w:rPr>
+        <w:t>break</w:t>
+      </w:r>
+      <w:r>
+        <w:rPr>
+          <w:rFonts w:ascii="Consolas" w:eastAsia="Times New Roman" w:hAnsi="Consolas" w:cs="Times New Roman"/>
+          <w:color w:val="D4D4D4"/>
+          <w:sz w:val="21"/>
+          <w:szCs w:val="21"/>
+          <w:lang w:eastAsia="en-IE"/>
+        </w:rPr>
+        <w:t>;</w:t>
+      </w:r>
+    </w:p>
+    <w:p>
+      <w:pPr>
+        <w:shd w:val="clear" w:color="auto" w:fill="1E1E1E"/>
+        <w:spacing w:after="0" w:line="285" w:lineRule="atLeast"/>
+        <w:rPr>
+          <w:rFonts w:ascii="Consolas" w:eastAsia="Times New Roman" w:hAnsi="Consolas" w:cs="Times New Roman"/>
+          <w:color w:val="D4D4D4"/>
+          <w:sz w:val="21"/>
+          <w:szCs w:val="21"/>
+          <w:lang w:eastAsia="en-IE"/>
+        </w:rPr>
+      </w:pPr>
+      <w:r>
+        <w:rPr>
+          <w:rFonts w:ascii="Consolas" w:eastAsia="Times New Roman" w:hAnsi="Consolas" w:cs="Times New Roman"/>
+          <w:color w:val="D4D4D4"/>
+          <w:sz w:val="21"/>
+          <w:szCs w:val="21"/>
+          <w:lang w:eastAsia="en-IE"/>
+        </w:rPr>
+        <w:t>            </w:t>
+      </w:r>
+      <w:r>
+        <w:rPr>
+          <w:rFonts w:ascii="Consolas" w:eastAsia="Times New Roman" w:hAnsi="Consolas" w:cs="Times New Roman"/>
+          <w:color w:val="C586C0"/>
+          <w:sz w:val="21"/>
+          <w:szCs w:val="21"/>
+          <w:lang w:eastAsia="en-IE"/>
+        </w:rPr>
+        <w:t>case</w:t>
+      </w:r>
+      <w:r>
+        <w:rPr>
+          <w:rFonts w:ascii="Consolas" w:eastAsia="Times New Roman" w:hAnsi="Consolas" w:cs="Times New Roman"/>
+          <w:color w:val="D4D4D4"/>
+          <w:sz w:val="21"/>
+          <w:szCs w:val="21"/>
+          <w:lang w:eastAsia="en-IE"/>
+        </w:rPr>
+        <w:t xml:space="preserve"> </w:t>
+      </w:r>
+      <w:proofErr w:type="spellStart"/>
+      <w:r>
+        <w:rPr>
+          <w:rFonts w:ascii="Consolas" w:eastAsia="Times New Roman" w:hAnsi="Consolas" w:cs="Times New Roman"/>
+          <w:color w:val="9CDCFE"/>
+          <w:sz w:val="21"/>
+          <w:szCs w:val="21"/>
+          <w:lang w:eastAsia="en-IE"/>
+        </w:rPr>
+        <w:t>Pose</w:t>
+      </w:r>
+      <w:r>
+        <w:rPr>
+          <w:rFonts w:ascii="Consolas" w:eastAsia="Times New Roman" w:hAnsi="Consolas" w:cs="Times New Roman"/>
+          <w:color w:val="D4D4D4"/>
+          <w:sz w:val="21"/>
+          <w:szCs w:val="21"/>
+          <w:lang w:eastAsia="en-IE"/>
+        </w:rPr>
+        <w:t>.</w:t>
+      </w:r>
+      <w:r>
+        <w:rPr>
+          <w:rFonts w:ascii="Consolas" w:eastAsia="Times New Roman" w:hAnsi="Consolas" w:cs="Times New Roman"/>
+          <w:color w:val="9CDCFE"/>
+          <w:sz w:val="21"/>
+          <w:szCs w:val="21"/>
+          <w:lang w:eastAsia="en-IE"/>
+        </w:rPr>
+        <w:t>WaveIn</w:t>
+      </w:r>
+      <w:proofErr w:type="spellEnd"/>
+      <w:r>
+        <w:rPr>
+          <w:rFonts w:ascii="Consolas" w:eastAsia="Times New Roman" w:hAnsi="Consolas" w:cs="Times New Roman"/>
+          <w:color w:val="D4D4D4"/>
+          <w:sz w:val="21"/>
+          <w:szCs w:val="21"/>
+          <w:lang w:eastAsia="en-IE"/>
+        </w:rPr>
+        <w:t>:</w:t>
+      </w:r>
+    </w:p>
+    <w:p>
+      <w:pPr>
+        <w:shd w:val="clear" w:color="auto" w:fill="1E1E1E"/>
+        <w:spacing w:after="0" w:line="285" w:lineRule="atLeast"/>
+        <w:rPr>
+          <w:rFonts w:ascii="Consolas" w:eastAsia="Times New Roman" w:hAnsi="Consolas" w:cs="Times New Roman"/>
+          <w:color w:val="D4D4D4"/>
+          <w:sz w:val="21"/>
+          <w:szCs w:val="21"/>
+          <w:lang w:eastAsia="en-IE"/>
+        </w:rPr>
+      </w:pPr>
+      <w:r>
+        <w:rPr>
+          <w:rFonts w:ascii="Consolas" w:eastAsia="Times New Roman" w:hAnsi="Consolas" w:cs="Times New Roman"/>
+          <w:color w:val="D4D4D4"/>
+          <w:sz w:val="21"/>
+          <w:szCs w:val="21"/>
+          <w:lang w:eastAsia="en-IE"/>
+        </w:rPr>
+        <w:t>                </w:t>
+      </w:r>
+      <w:proofErr w:type="gramStart"/>
+      <w:r>
+        <w:rPr>
+          <w:rFonts w:ascii="Consolas" w:eastAsia="Times New Roman" w:hAnsi="Consolas" w:cs="Times New Roman"/>
+          <w:color w:val="C586C0"/>
+          <w:sz w:val="21"/>
+          <w:szCs w:val="21"/>
+          <w:lang w:eastAsia="en-IE"/>
+        </w:rPr>
+        <w:t>if</w:t>
+      </w:r>
+      <w:r>
+        <w:rPr>
+          <w:rFonts w:ascii="Consolas" w:eastAsia="Times New Roman" w:hAnsi="Consolas" w:cs="Times New Roman"/>
+          <w:color w:val="D4D4D4"/>
+          <w:sz w:val="21"/>
+          <w:szCs w:val="21"/>
+          <w:lang w:eastAsia="en-IE"/>
+        </w:rPr>
+        <w:t>(</w:t>
+      </w:r>
+      <w:proofErr w:type="spellStart"/>
+      <w:proofErr w:type="gramEnd"/>
+      <w:r>
+        <w:rPr>
+          <w:rFonts w:ascii="Consolas" w:eastAsia="Times New Roman" w:hAnsi="Consolas" w:cs="Times New Roman"/>
+          <w:color w:val="9CDCFE"/>
+          <w:sz w:val="21"/>
+          <w:szCs w:val="21"/>
+          <w:lang w:eastAsia="en-IE"/>
+        </w:rPr>
+        <w:t>PlayerPrefs</w:t>
+      </w:r>
+      <w:r>
+        <w:rPr>
+          <w:rFonts w:ascii="Consolas" w:eastAsia="Times New Roman" w:hAnsi="Consolas" w:cs="Times New Roman"/>
+          <w:color w:val="D4D4D4"/>
+          <w:sz w:val="21"/>
+          <w:szCs w:val="21"/>
+          <w:lang w:eastAsia="en-IE"/>
+        </w:rPr>
+        <w:t>.</w:t>
+      </w:r>
+      <w:r>
+        <w:rPr>
+          <w:rFonts w:ascii="Consolas" w:eastAsia="Times New Roman" w:hAnsi="Consolas" w:cs="Times New Roman"/>
+          <w:color w:val="DCDCAA"/>
+          <w:sz w:val="21"/>
+          <w:szCs w:val="21"/>
+          <w:lang w:eastAsia="en-IE"/>
+        </w:rPr>
+        <w:t>GetInt</w:t>
+      </w:r>
+      <w:proofErr w:type="spellEnd"/>
+      <w:r>
+        <w:rPr>
+          <w:rFonts w:ascii="Consolas" w:eastAsia="Times New Roman" w:hAnsi="Consolas" w:cs="Times New Roman"/>
+          <w:color w:val="D4D4D4"/>
+          <w:sz w:val="21"/>
+          <w:szCs w:val="21"/>
+          <w:lang w:eastAsia="en-IE"/>
+        </w:rPr>
+        <w:t>(</w:t>
+      </w:r>
+      <w:r>
+        <w:rPr>
+          <w:rFonts w:ascii="Consolas" w:eastAsia="Times New Roman" w:hAnsi="Consolas" w:cs="Times New Roman"/>
+          <w:color w:val="CE9178"/>
+          <w:sz w:val="21"/>
+          <w:szCs w:val="21"/>
+          <w:lang w:eastAsia="en-IE"/>
+        </w:rPr>
+        <w:t>"</w:t>
+      </w:r>
+      <w:proofErr w:type="spellStart"/>
+      <w:r>
+        <w:rPr>
+          <w:rFonts w:ascii="Consolas" w:eastAsia="Times New Roman" w:hAnsi="Consolas" w:cs="Times New Roman"/>
+          <w:color w:val="CE9178"/>
+          <w:sz w:val="21"/>
+          <w:szCs w:val="21"/>
+          <w:lang w:eastAsia="en-IE"/>
+        </w:rPr>
+        <w:t>isPauseLoaded</w:t>
+      </w:r>
+      <w:proofErr w:type="spellEnd"/>
+      <w:r>
+        <w:rPr>
+          <w:rFonts w:ascii="Consolas" w:eastAsia="Times New Roman" w:hAnsi="Consolas" w:cs="Times New Roman"/>
+          <w:color w:val="CE9178"/>
+          <w:sz w:val="21"/>
+          <w:szCs w:val="21"/>
+          <w:lang w:eastAsia="en-IE"/>
+        </w:rPr>
+        <w:t>"</w:t>
+      </w:r>
+      <w:r>
+        <w:rPr>
+          <w:rFonts w:ascii="Consolas" w:eastAsia="Times New Roman" w:hAnsi="Consolas" w:cs="Times New Roman"/>
+          <w:color w:val="D4D4D4"/>
+          <w:sz w:val="21"/>
+          <w:szCs w:val="21"/>
+          <w:lang w:eastAsia="en-IE"/>
+        </w:rPr>
+        <w:t xml:space="preserve">) == </w:t>
+      </w:r>
+      <w:r>
+        <w:rPr>
+          <w:rFonts w:ascii="Consolas" w:eastAsia="Times New Roman" w:hAnsi="Consolas" w:cs="Times New Roman"/>
+          <w:color w:val="B5CEA8"/>
+          <w:sz w:val="21"/>
+          <w:szCs w:val="21"/>
+          <w:lang w:eastAsia="en-IE"/>
+        </w:rPr>
+        <w:t>1</w:t>
+      </w:r>
+      <w:r>
+        <w:rPr>
+          <w:rFonts w:ascii="Consolas" w:eastAsia="Times New Roman" w:hAnsi="Consolas" w:cs="Times New Roman"/>
+          <w:color w:val="D4D4D4"/>
+          <w:sz w:val="21"/>
+          <w:szCs w:val="21"/>
+          <w:lang w:eastAsia="en-IE"/>
+        </w:rPr>
+        <w:t>)</w:t>
+      </w:r>
+    </w:p>
+    <w:p>
+      <w:pPr>
+        <w:shd w:val="clear" w:color="auto" w:fill="1E1E1E"/>
+        <w:spacing w:after="0" w:line="285" w:lineRule="atLeast"/>
+        <w:rPr>
+          <w:rFonts w:ascii="Consolas" w:eastAsia="Times New Roman" w:hAnsi="Consolas" w:cs="Times New Roman"/>
+          <w:color w:val="D4D4D4"/>
+          <w:sz w:val="21"/>
+          <w:szCs w:val="21"/>
+          <w:lang w:eastAsia="en-IE"/>
+        </w:rPr>
+      </w:pPr>
+      <w:r>
+        <w:rPr>
+          <w:rFonts w:ascii="Consolas" w:eastAsia="Times New Roman" w:hAnsi="Consolas" w:cs="Times New Roman"/>
+          <w:color w:val="D4D4D4"/>
+          <w:sz w:val="21"/>
+          <w:szCs w:val="21"/>
+          <w:lang w:eastAsia="en-IE"/>
+        </w:rPr>
+        <w:t>                    </w:t>
+      </w:r>
+      <w:proofErr w:type="gramStart"/>
+      <w:r>
+        <w:rPr>
+          <w:rFonts w:ascii="Consolas" w:eastAsia="Times New Roman" w:hAnsi="Consolas" w:cs="Times New Roman"/>
+          <w:color w:val="DCDCAA"/>
+          <w:sz w:val="21"/>
+          <w:szCs w:val="21"/>
+          <w:lang w:eastAsia="en-IE"/>
+        </w:rPr>
+        <w:t>Resume</w:t>
+      </w:r>
+      <w:r>
+        <w:rPr>
+          <w:rFonts w:ascii="Consolas" w:eastAsia="Times New Roman" w:hAnsi="Consolas" w:cs="Times New Roman"/>
+          <w:color w:val="D4D4D4"/>
+          <w:sz w:val="21"/>
+          <w:szCs w:val="21"/>
+          <w:lang w:eastAsia="en-IE"/>
+        </w:rPr>
+        <w:t>(</w:t>
+      </w:r>
+      <w:proofErr w:type="gramEnd"/>
+      <w:r>
+        <w:rPr>
+          <w:rFonts w:ascii="Consolas" w:eastAsia="Times New Roman" w:hAnsi="Consolas" w:cs="Times New Roman"/>
+          <w:color w:val="D4D4D4"/>
+          <w:sz w:val="21"/>
+          <w:szCs w:val="21"/>
+          <w:lang w:eastAsia="en-IE"/>
+        </w:rPr>
+        <w:t>);</w:t>
+      </w:r>
+    </w:p>
+    <w:p>
+      <w:pPr>
+        <w:shd w:val="clear" w:color="auto" w:fill="1E1E1E"/>
+        <w:spacing w:after="0" w:line="285" w:lineRule="atLeast"/>
+        <w:rPr>
+          <w:rFonts w:ascii="Consolas" w:eastAsia="Times New Roman" w:hAnsi="Consolas" w:cs="Times New Roman"/>
+          <w:color w:val="D4D4D4"/>
+          <w:sz w:val="21"/>
+          <w:szCs w:val="21"/>
+          <w:lang w:eastAsia="en-IE"/>
+        </w:rPr>
+      </w:pPr>
+      <w:r>
+        <w:rPr>
+          <w:rFonts w:ascii="Consolas" w:eastAsia="Times New Roman" w:hAnsi="Consolas" w:cs="Times New Roman"/>
+          <w:color w:val="D4D4D4"/>
+          <w:sz w:val="21"/>
+          <w:szCs w:val="21"/>
+          <w:lang w:eastAsia="en-IE"/>
+        </w:rPr>
+        <w:t>                </w:t>
+      </w:r>
+      <w:r>
+        <w:rPr>
+          <w:rFonts w:ascii="Consolas" w:eastAsia="Times New Roman" w:hAnsi="Consolas" w:cs="Times New Roman"/>
+          <w:color w:val="C586C0"/>
+          <w:sz w:val="21"/>
+          <w:szCs w:val="21"/>
+          <w:lang w:eastAsia="en-IE"/>
+        </w:rPr>
+        <w:t>break</w:t>
+      </w:r>
+      <w:r>
+        <w:rPr>
+          <w:rFonts w:ascii="Consolas" w:eastAsia="Times New Roman" w:hAnsi="Consolas" w:cs="Times New Roman"/>
+          <w:color w:val="D4D4D4"/>
+          <w:sz w:val="21"/>
+          <w:szCs w:val="21"/>
+          <w:lang w:eastAsia="en-IE"/>
+        </w:rPr>
+        <w:t>;</w:t>
+      </w:r>
+    </w:p>
+    <w:p>
+      <w:pPr>
+        <w:shd w:val="clear" w:color="auto" w:fill="1E1E1E"/>
+        <w:spacing w:after="0" w:line="285" w:lineRule="atLeast"/>
+        <w:rPr>
+          <w:rFonts w:ascii="Consolas" w:eastAsia="Times New Roman" w:hAnsi="Consolas" w:cs="Times New Roman"/>
+          <w:color w:val="D4D4D4"/>
+          <w:sz w:val="21"/>
+          <w:szCs w:val="21"/>
+          <w:lang w:eastAsia="en-IE"/>
+        </w:rPr>
+      </w:pPr>
+      <w:r>
+        <w:rPr>
+          <w:rFonts w:ascii="Consolas" w:eastAsia="Times New Roman" w:hAnsi="Consolas" w:cs="Times New Roman"/>
+          <w:color w:val="D4D4D4"/>
+          <w:sz w:val="21"/>
+          <w:szCs w:val="21"/>
+          <w:lang w:eastAsia="en-IE"/>
+        </w:rPr>
+        <w:t>            </w:t>
+      </w:r>
+      <w:r>
+        <w:rPr>
+          <w:rFonts w:ascii="Consolas" w:eastAsia="Times New Roman" w:hAnsi="Consolas" w:cs="Times New Roman"/>
+          <w:color w:val="C586C0"/>
+          <w:sz w:val="21"/>
+          <w:szCs w:val="21"/>
+          <w:lang w:eastAsia="en-IE"/>
+        </w:rPr>
+        <w:t>case</w:t>
+      </w:r>
+      <w:r>
+        <w:rPr>
+          <w:rFonts w:ascii="Consolas" w:eastAsia="Times New Roman" w:hAnsi="Consolas" w:cs="Times New Roman"/>
+          <w:color w:val="D4D4D4"/>
+          <w:sz w:val="21"/>
+          <w:szCs w:val="21"/>
+          <w:lang w:eastAsia="en-IE"/>
+        </w:rPr>
+        <w:t xml:space="preserve"> </w:t>
+      </w:r>
+      <w:proofErr w:type="spellStart"/>
+      <w:r>
+        <w:rPr>
+          <w:rFonts w:ascii="Consolas" w:eastAsia="Times New Roman" w:hAnsi="Consolas" w:cs="Times New Roman"/>
+          <w:color w:val="9CDCFE"/>
+          <w:sz w:val="21"/>
+          <w:szCs w:val="21"/>
+          <w:lang w:eastAsia="en-IE"/>
+        </w:rPr>
+        <w:t>Pose</w:t>
+      </w:r>
+      <w:r>
+        <w:rPr>
+          <w:rFonts w:ascii="Consolas" w:eastAsia="Times New Roman" w:hAnsi="Consolas" w:cs="Times New Roman"/>
+          <w:color w:val="D4D4D4"/>
+          <w:sz w:val="21"/>
+          <w:szCs w:val="21"/>
+          <w:lang w:eastAsia="en-IE"/>
+        </w:rPr>
+        <w:t>.</w:t>
+      </w:r>
+      <w:r>
+        <w:rPr>
+          <w:rFonts w:ascii="Consolas" w:eastAsia="Times New Roman" w:hAnsi="Consolas" w:cs="Times New Roman"/>
+          <w:color w:val="9CDCFE"/>
+          <w:sz w:val="21"/>
+          <w:szCs w:val="21"/>
+          <w:lang w:eastAsia="en-IE"/>
+        </w:rPr>
+        <w:t>WaveOut</w:t>
+      </w:r>
+      <w:proofErr w:type="spellEnd"/>
+      <w:r>
+        <w:rPr>
+          <w:rFonts w:ascii="Consolas" w:eastAsia="Times New Roman" w:hAnsi="Consolas" w:cs="Times New Roman"/>
+          <w:color w:val="D4D4D4"/>
+          <w:sz w:val="21"/>
+          <w:szCs w:val="21"/>
+          <w:lang w:eastAsia="en-IE"/>
+        </w:rPr>
+        <w:t>:</w:t>
+      </w:r>
+    </w:p>
+    <w:p>
+      <w:pPr>
+        <w:shd w:val="clear" w:color="auto" w:fill="1E1E1E"/>
+        <w:spacing w:after="0" w:line="285" w:lineRule="atLeast"/>
+        <w:rPr>
+          <w:rFonts w:ascii="Consolas" w:eastAsia="Times New Roman" w:hAnsi="Consolas" w:cs="Times New Roman"/>
+          <w:color w:val="D4D4D4"/>
+          <w:sz w:val="21"/>
+          <w:szCs w:val="21"/>
+          <w:lang w:eastAsia="en-IE"/>
+        </w:rPr>
+      </w:pPr>
+      <w:r>
+        <w:rPr>
+          <w:rFonts w:ascii="Consolas" w:eastAsia="Times New Roman" w:hAnsi="Consolas" w:cs="Times New Roman"/>
+          <w:color w:val="D4D4D4"/>
+          <w:sz w:val="21"/>
+          <w:szCs w:val="21"/>
+          <w:lang w:eastAsia="en-IE"/>
+        </w:rPr>
+        <w:t>                </w:t>
+      </w:r>
+      <w:proofErr w:type="gramStart"/>
+      <w:r>
+        <w:rPr>
+          <w:rFonts w:ascii="Consolas" w:eastAsia="Times New Roman" w:hAnsi="Consolas" w:cs="Times New Roman"/>
+          <w:color w:val="C586C0"/>
+          <w:sz w:val="21"/>
+          <w:szCs w:val="21"/>
+          <w:lang w:eastAsia="en-IE"/>
+        </w:rPr>
+        <w:t>if</w:t>
+      </w:r>
+      <w:r>
+        <w:rPr>
+          <w:rFonts w:ascii="Consolas" w:eastAsia="Times New Roman" w:hAnsi="Consolas" w:cs="Times New Roman"/>
+          <w:color w:val="D4D4D4"/>
+          <w:sz w:val="21"/>
+          <w:szCs w:val="21"/>
+          <w:lang w:eastAsia="en-IE"/>
+        </w:rPr>
+        <w:t>(</w:t>
+      </w:r>
+      <w:proofErr w:type="spellStart"/>
+      <w:proofErr w:type="gramEnd"/>
+      <w:r>
+        <w:rPr>
+          <w:rFonts w:ascii="Consolas" w:eastAsia="Times New Roman" w:hAnsi="Consolas" w:cs="Times New Roman"/>
+          <w:color w:val="9CDCFE"/>
+          <w:sz w:val="21"/>
+          <w:szCs w:val="21"/>
+          <w:lang w:eastAsia="en-IE"/>
+        </w:rPr>
+        <w:t>PlayerPrefs</w:t>
+      </w:r>
+      <w:r>
+        <w:rPr>
+          <w:rFonts w:ascii="Consolas" w:eastAsia="Times New Roman" w:hAnsi="Consolas" w:cs="Times New Roman"/>
+          <w:color w:val="D4D4D4"/>
+          <w:sz w:val="21"/>
+          <w:szCs w:val="21"/>
+          <w:lang w:eastAsia="en-IE"/>
+        </w:rPr>
+        <w:t>.</w:t>
+      </w:r>
+      <w:r>
+        <w:rPr>
+          <w:rFonts w:ascii="Consolas" w:eastAsia="Times New Roman" w:hAnsi="Consolas" w:cs="Times New Roman"/>
+          <w:color w:val="DCDCAA"/>
+          <w:sz w:val="21"/>
+          <w:szCs w:val="21"/>
+          <w:lang w:eastAsia="en-IE"/>
+        </w:rPr>
+        <w:t>GetInt</w:t>
+      </w:r>
+      <w:proofErr w:type="spellEnd"/>
+      <w:r>
+        <w:rPr>
+          <w:rFonts w:ascii="Consolas" w:eastAsia="Times New Roman" w:hAnsi="Consolas" w:cs="Times New Roman"/>
+          <w:color w:val="D4D4D4"/>
+          <w:sz w:val="21"/>
+          <w:szCs w:val="21"/>
+          <w:lang w:eastAsia="en-IE"/>
+        </w:rPr>
+        <w:t>(</w:t>
+      </w:r>
+      <w:r>
+        <w:rPr>
+          <w:rFonts w:ascii="Consolas" w:eastAsia="Times New Roman" w:hAnsi="Consolas" w:cs="Times New Roman"/>
+          <w:color w:val="CE9178"/>
+          <w:sz w:val="21"/>
+          <w:szCs w:val="21"/>
+          <w:lang w:eastAsia="en-IE"/>
+        </w:rPr>
+        <w:t>"</w:t>
+      </w:r>
+      <w:proofErr w:type="spellStart"/>
+      <w:r>
+        <w:rPr>
+          <w:rFonts w:ascii="Consolas" w:eastAsia="Times New Roman" w:hAnsi="Consolas" w:cs="Times New Roman"/>
+          <w:color w:val="CE9178"/>
+          <w:sz w:val="21"/>
+          <w:szCs w:val="21"/>
+          <w:lang w:eastAsia="en-IE"/>
+        </w:rPr>
+        <w:t>isPauseLoaded</w:t>
+      </w:r>
+      <w:proofErr w:type="spellEnd"/>
+      <w:r>
+        <w:rPr>
+          <w:rFonts w:ascii="Consolas" w:eastAsia="Times New Roman" w:hAnsi="Consolas" w:cs="Times New Roman"/>
+          <w:color w:val="CE9178"/>
+          <w:sz w:val="21"/>
+          <w:szCs w:val="21"/>
+          <w:lang w:eastAsia="en-IE"/>
+        </w:rPr>
+        <w:t>"</w:t>
+      </w:r>
+      <w:r>
+        <w:rPr>
+          <w:rFonts w:ascii="Consolas" w:eastAsia="Times New Roman" w:hAnsi="Consolas" w:cs="Times New Roman"/>
+          <w:color w:val="D4D4D4"/>
+          <w:sz w:val="21"/>
+          <w:szCs w:val="21"/>
+          <w:lang w:eastAsia="en-IE"/>
+        </w:rPr>
+        <w:t xml:space="preserve">) == </w:t>
+      </w:r>
+      <w:r>
+        <w:rPr>
+          <w:rFonts w:ascii="Consolas" w:eastAsia="Times New Roman" w:hAnsi="Consolas" w:cs="Times New Roman"/>
+          <w:color w:val="B5CEA8"/>
+          <w:sz w:val="21"/>
+          <w:szCs w:val="21"/>
+          <w:lang w:eastAsia="en-IE"/>
+        </w:rPr>
+        <w:t>0</w:t>
+      </w:r>
+      <w:r>
+        <w:rPr>
+          <w:rFonts w:ascii="Consolas" w:eastAsia="Times New Roman" w:hAnsi="Consolas" w:cs="Times New Roman"/>
+          <w:color w:val="D4D4D4"/>
+          <w:sz w:val="21"/>
+          <w:szCs w:val="21"/>
+          <w:lang w:eastAsia="en-IE"/>
+        </w:rPr>
+        <w:t>)</w:t>
+      </w:r>
+    </w:p>
+    <w:p>
+      <w:pPr>
+        <w:shd w:val="clear" w:color="auto" w:fill="1E1E1E"/>
+        <w:spacing w:after="0" w:line="285" w:lineRule="atLeast"/>
+        <w:rPr>
+          <w:rFonts w:ascii="Consolas" w:eastAsia="Times New Roman" w:hAnsi="Consolas" w:cs="Times New Roman"/>
+          <w:color w:val="D4D4D4"/>
+          <w:sz w:val="21"/>
+          <w:szCs w:val="21"/>
+          <w:lang w:eastAsia="en-IE"/>
+        </w:rPr>
+      </w:pPr>
+      <w:r>
+        <w:rPr>
+          <w:rFonts w:ascii="Consolas" w:eastAsia="Times New Roman" w:hAnsi="Consolas" w:cs="Times New Roman"/>
+          <w:color w:val="D4D4D4"/>
+          <w:sz w:val="21"/>
+          <w:szCs w:val="21"/>
+          <w:lang w:eastAsia="en-IE"/>
+        </w:rPr>
+        <w:t>                    </w:t>
+      </w:r>
+      <w:proofErr w:type="gramStart"/>
+      <w:r>
+        <w:rPr>
+          <w:rFonts w:ascii="Consolas" w:eastAsia="Times New Roman" w:hAnsi="Consolas" w:cs="Times New Roman"/>
+          <w:color w:val="DCDCAA"/>
+          <w:sz w:val="21"/>
+          <w:szCs w:val="21"/>
+          <w:lang w:eastAsia="en-IE"/>
+        </w:rPr>
+        <w:t>Pause</w:t>
+      </w:r>
+      <w:r>
+        <w:rPr>
+          <w:rFonts w:ascii="Consolas" w:eastAsia="Times New Roman" w:hAnsi="Consolas" w:cs="Times New Roman"/>
+          <w:color w:val="D4D4D4"/>
+          <w:sz w:val="21"/>
+          <w:szCs w:val="21"/>
+          <w:lang w:eastAsia="en-IE"/>
+        </w:rPr>
+        <w:t>(</w:t>
+      </w:r>
+      <w:proofErr w:type="gramEnd"/>
+      <w:r>
+        <w:rPr>
+          <w:rFonts w:ascii="Consolas" w:eastAsia="Times New Roman" w:hAnsi="Consolas" w:cs="Times New Roman"/>
+          <w:color w:val="D4D4D4"/>
+          <w:sz w:val="21"/>
+          <w:szCs w:val="21"/>
+          <w:lang w:eastAsia="en-IE"/>
+        </w:rPr>
+        <w:t>);</w:t>
+      </w:r>
+    </w:p>
+    <w:p>
+      <w:pPr>
+        <w:shd w:val="clear" w:color="auto" w:fill="1E1E1E"/>
+        <w:spacing w:after="0" w:line="285" w:lineRule="atLeast"/>
+        <w:rPr>
+          <w:rFonts w:ascii="Consolas" w:eastAsia="Times New Roman" w:hAnsi="Consolas" w:cs="Times New Roman"/>
+          <w:color w:val="D4D4D4"/>
+          <w:sz w:val="21"/>
+          <w:szCs w:val="21"/>
+          <w:lang w:eastAsia="en-IE"/>
+        </w:rPr>
+      </w:pPr>
+      <w:r>
+        <w:rPr>
+          <w:rFonts w:ascii="Consolas" w:eastAsia="Times New Roman" w:hAnsi="Consolas" w:cs="Times New Roman"/>
+          <w:color w:val="D4D4D4"/>
+          <w:sz w:val="21"/>
+          <w:szCs w:val="21"/>
+          <w:lang w:eastAsia="en-IE"/>
+        </w:rPr>
+        <w:t>                </w:t>
+      </w:r>
+      <w:r>
+        <w:rPr>
+          <w:rFonts w:ascii="Consolas" w:eastAsia="Times New Roman" w:hAnsi="Consolas" w:cs="Times New Roman"/>
+          <w:color w:val="C586C0"/>
+          <w:sz w:val="21"/>
+          <w:szCs w:val="21"/>
+          <w:lang w:eastAsia="en-IE"/>
+        </w:rPr>
+        <w:t>break</w:t>
+      </w:r>
+      <w:r>
+        <w:rPr>
+          <w:rFonts w:ascii="Consolas" w:eastAsia="Times New Roman" w:hAnsi="Consolas" w:cs="Times New Roman"/>
+          <w:color w:val="D4D4D4"/>
+          <w:sz w:val="21"/>
+          <w:szCs w:val="21"/>
+          <w:lang w:eastAsia="en-IE"/>
+        </w:rPr>
+        <w:t>;</w:t>
+      </w:r>
+    </w:p>
+    <w:p>
+      <w:pPr>
+        <w:shd w:val="clear" w:color="auto" w:fill="1E1E1E"/>
+        <w:spacing w:after="0" w:line="285" w:lineRule="atLeast"/>
+        <w:rPr>
+          <w:rFonts w:ascii="Consolas" w:eastAsia="Times New Roman" w:hAnsi="Consolas" w:cs="Times New Roman"/>
+          <w:color w:val="D4D4D4"/>
+          <w:sz w:val="21"/>
+          <w:szCs w:val="21"/>
+          <w:lang w:eastAsia="en-IE"/>
+        </w:rPr>
+      </w:pPr>
+      <w:r>
+        <w:rPr>
+          <w:rFonts w:ascii="Consolas" w:eastAsia="Times New Roman" w:hAnsi="Consolas" w:cs="Times New Roman"/>
+          <w:color w:val="D4D4D4"/>
+          <w:sz w:val="21"/>
+          <w:szCs w:val="21"/>
+          <w:lang w:eastAsia="en-IE"/>
+        </w:rPr>
+        <w:t>            </w:t>
+      </w:r>
+      <w:r>
+        <w:rPr>
+          <w:rFonts w:ascii="Consolas" w:eastAsia="Times New Roman" w:hAnsi="Consolas" w:cs="Times New Roman"/>
+          <w:color w:val="C586C0"/>
+          <w:sz w:val="21"/>
+          <w:szCs w:val="21"/>
+          <w:lang w:eastAsia="en-IE"/>
+        </w:rPr>
+        <w:t>case</w:t>
+      </w:r>
+      <w:r>
+        <w:rPr>
+          <w:rFonts w:ascii="Consolas" w:eastAsia="Times New Roman" w:hAnsi="Consolas" w:cs="Times New Roman"/>
+          <w:color w:val="D4D4D4"/>
+          <w:sz w:val="21"/>
+          <w:szCs w:val="21"/>
+          <w:lang w:eastAsia="en-IE"/>
+        </w:rPr>
+        <w:t xml:space="preserve"> </w:t>
+      </w:r>
+      <w:proofErr w:type="spellStart"/>
+      <w:r>
+        <w:rPr>
+          <w:rFonts w:ascii="Consolas" w:eastAsia="Times New Roman" w:hAnsi="Consolas" w:cs="Times New Roman"/>
+          <w:color w:val="9CDCFE"/>
+          <w:sz w:val="21"/>
+          <w:szCs w:val="21"/>
+          <w:lang w:eastAsia="en-IE"/>
+        </w:rPr>
+        <w:t>Pose</w:t>
+      </w:r>
+      <w:r>
+        <w:rPr>
+          <w:rFonts w:ascii="Consolas" w:eastAsia="Times New Roman" w:hAnsi="Consolas" w:cs="Times New Roman"/>
+          <w:color w:val="D4D4D4"/>
+          <w:sz w:val="21"/>
+          <w:szCs w:val="21"/>
+          <w:lang w:eastAsia="en-IE"/>
+        </w:rPr>
+        <w:t>.</w:t>
+      </w:r>
+      <w:r>
+        <w:rPr>
+          <w:rFonts w:ascii="Consolas" w:eastAsia="Times New Roman" w:hAnsi="Consolas" w:cs="Times New Roman"/>
+          <w:color w:val="9CDCFE"/>
+          <w:sz w:val="21"/>
+          <w:szCs w:val="21"/>
+          <w:lang w:eastAsia="en-IE"/>
+        </w:rPr>
+        <w:t>DoubleTap</w:t>
+      </w:r>
+      <w:proofErr w:type="spellEnd"/>
+      <w:r>
+        <w:rPr>
+          <w:rFonts w:ascii="Consolas" w:eastAsia="Times New Roman" w:hAnsi="Consolas" w:cs="Times New Roman"/>
+          <w:color w:val="D4D4D4"/>
+          <w:sz w:val="21"/>
+          <w:szCs w:val="21"/>
+          <w:lang w:eastAsia="en-IE"/>
+        </w:rPr>
+        <w:t>:</w:t>
+      </w:r>
+    </w:p>
+    <w:p>
+      <w:pPr>
+        <w:shd w:val="clear" w:color="auto" w:fill="1E1E1E"/>
+        <w:spacing w:after="0" w:line="285" w:lineRule="atLeast"/>
+        <w:rPr>
+          <w:rFonts w:ascii="Consolas" w:eastAsia="Times New Roman" w:hAnsi="Consolas" w:cs="Times New Roman"/>
+          <w:color w:val="D4D4D4"/>
+          <w:sz w:val="21"/>
+          <w:szCs w:val="21"/>
+          <w:lang w:eastAsia="en-IE"/>
+        </w:rPr>
+      </w:pPr>
+      <w:r>
+        <w:rPr>
+          <w:rFonts w:ascii="Consolas" w:eastAsia="Times New Roman" w:hAnsi="Consolas" w:cs="Times New Roman"/>
+          <w:color w:val="D4D4D4"/>
+          <w:sz w:val="21"/>
+          <w:szCs w:val="21"/>
+          <w:lang w:eastAsia="en-IE"/>
+        </w:rPr>
+        <w:t>                </w:t>
+      </w:r>
+      <w:proofErr w:type="spellStart"/>
+      <w:proofErr w:type="gramStart"/>
+      <w:r>
+        <w:rPr>
+          <w:rFonts w:ascii="Consolas" w:eastAsia="Times New Roman" w:hAnsi="Consolas" w:cs="Times New Roman"/>
+          <w:color w:val="DCDCAA"/>
+          <w:sz w:val="21"/>
+          <w:szCs w:val="21"/>
+          <w:lang w:eastAsia="en-IE"/>
+        </w:rPr>
+        <w:t>HideRecalibrateScreen</w:t>
+      </w:r>
+      <w:proofErr w:type="spellEnd"/>
+      <w:r>
+        <w:rPr>
+          <w:rFonts w:ascii="Consolas" w:eastAsia="Times New Roman" w:hAnsi="Consolas" w:cs="Times New Roman"/>
+          <w:color w:val="D4D4D4"/>
+          <w:sz w:val="21"/>
+          <w:szCs w:val="21"/>
+          <w:lang w:eastAsia="en-IE"/>
+        </w:rPr>
+        <w:t>(</w:t>
+      </w:r>
+      <w:proofErr w:type="gramEnd"/>
+      <w:r>
+        <w:rPr>
+          <w:rFonts w:ascii="Consolas" w:eastAsia="Times New Roman" w:hAnsi="Consolas" w:cs="Times New Roman"/>
+          <w:color w:val="D4D4D4"/>
+          <w:sz w:val="21"/>
+          <w:szCs w:val="21"/>
+          <w:lang w:eastAsia="en-IE"/>
+        </w:rPr>
+        <w:t>);</w:t>
+      </w:r>
+    </w:p>
+    <w:p>
+      <w:pPr>
+        <w:shd w:val="clear" w:color="auto" w:fill="1E1E1E"/>
+        <w:spacing w:after="0" w:line="285" w:lineRule="atLeast"/>
+        <w:rPr>
+          <w:rFonts w:ascii="Consolas" w:eastAsia="Times New Roman" w:hAnsi="Consolas" w:cs="Times New Roman"/>
+          <w:color w:val="D4D4D4"/>
+          <w:sz w:val="21"/>
+          <w:szCs w:val="21"/>
+          <w:lang w:eastAsia="en-IE"/>
+        </w:rPr>
+      </w:pPr>
+      <w:r>
+        <w:rPr>
+          <w:rFonts w:ascii="Consolas" w:eastAsia="Times New Roman" w:hAnsi="Consolas" w:cs="Times New Roman"/>
+          <w:color w:val="D4D4D4"/>
+          <w:sz w:val="21"/>
+          <w:szCs w:val="21"/>
+          <w:lang w:eastAsia="en-IE"/>
+        </w:rPr>
+        <w:t>                </w:t>
+      </w:r>
+      <w:r>
+        <w:rPr>
+          <w:rFonts w:ascii="Consolas" w:eastAsia="Times New Roman" w:hAnsi="Consolas" w:cs="Times New Roman"/>
+          <w:color w:val="C586C0"/>
+          <w:sz w:val="21"/>
+          <w:szCs w:val="21"/>
+          <w:lang w:eastAsia="en-IE"/>
+        </w:rPr>
+        <w:t>if</w:t>
+      </w:r>
+      <w:r>
+        <w:rPr>
+          <w:rFonts w:ascii="Consolas" w:eastAsia="Times New Roman" w:hAnsi="Consolas" w:cs="Times New Roman"/>
+          <w:color w:val="D4D4D4"/>
+          <w:sz w:val="21"/>
+          <w:szCs w:val="21"/>
+          <w:lang w:eastAsia="en-IE"/>
+        </w:rPr>
+        <w:t xml:space="preserve"> (</w:t>
+      </w:r>
+      <w:proofErr w:type="spellStart"/>
+      <w:r>
+        <w:rPr>
+          <w:rFonts w:ascii="Consolas" w:eastAsia="Times New Roman" w:hAnsi="Consolas" w:cs="Times New Roman"/>
+          <w:color w:val="9CDCFE"/>
+          <w:sz w:val="21"/>
+          <w:szCs w:val="21"/>
+          <w:lang w:eastAsia="en-IE"/>
+        </w:rPr>
+        <w:t>PlayerPrefs</w:t>
+      </w:r>
+      <w:r>
+        <w:rPr>
+          <w:rFonts w:ascii="Consolas" w:eastAsia="Times New Roman" w:hAnsi="Consolas" w:cs="Times New Roman"/>
+          <w:color w:val="D4D4D4"/>
+          <w:sz w:val="21"/>
+          <w:szCs w:val="21"/>
+          <w:lang w:eastAsia="en-IE"/>
+        </w:rPr>
+        <w:t>.</w:t>
+      </w:r>
+      <w:r>
+        <w:rPr>
+          <w:rFonts w:ascii="Consolas" w:eastAsia="Times New Roman" w:hAnsi="Consolas" w:cs="Times New Roman"/>
+          <w:color w:val="DCDCAA"/>
+          <w:sz w:val="21"/>
+          <w:szCs w:val="21"/>
+          <w:lang w:eastAsia="en-IE"/>
+        </w:rPr>
+        <w:t>GetInt</w:t>
+      </w:r>
+      <w:proofErr w:type="spellEnd"/>
+      <w:r>
+        <w:rPr>
+          <w:rFonts w:ascii="Consolas" w:eastAsia="Times New Roman" w:hAnsi="Consolas" w:cs="Times New Roman"/>
+          <w:color w:val="D4D4D4"/>
+          <w:sz w:val="21"/>
+          <w:szCs w:val="21"/>
+          <w:lang w:eastAsia="en-IE"/>
+        </w:rPr>
+        <w:t>(</w:t>
+      </w:r>
+      <w:r>
+        <w:rPr>
+          <w:rFonts w:ascii="Consolas" w:eastAsia="Times New Roman" w:hAnsi="Consolas" w:cs="Times New Roman"/>
+          <w:color w:val="CE9178"/>
+          <w:sz w:val="21"/>
+          <w:szCs w:val="21"/>
+          <w:lang w:eastAsia="en-IE"/>
+        </w:rPr>
+        <w:t>"</w:t>
+      </w:r>
+      <w:proofErr w:type="spellStart"/>
+      <w:r>
+        <w:rPr>
+          <w:rFonts w:ascii="Consolas" w:eastAsia="Times New Roman" w:hAnsi="Consolas" w:cs="Times New Roman"/>
+          <w:color w:val="CE9178"/>
+          <w:sz w:val="21"/>
+          <w:szCs w:val="21"/>
+          <w:lang w:eastAsia="en-IE"/>
+        </w:rPr>
+        <w:t>isPauseLoaded</w:t>
+      </w:r>
+      <w:proofErr w:type="spellEnd"/>
+      <w:r>
+        <w:rPr>
+          <w:rFonts w:ascii="Consolas" w:eastAsia="Times New Roman" w:hAnsi="Consolas" w:cs="Times New Roman"/>
+          <w:color w:val="CE9178"/>
+          <w:sz w:val="21"/>
+          <w:szCs w:val="21"/>
+          <w:lang w:eastAsia="en-IE"/>
+        </w:rPr>
+        <w:t>"</w:t>
+      </w:r>
+      <w:r>
+        <w:rPr>
+          <w:rFonts w:ascii="Consolas" w:eastAsia="Times New Roman" w:hAnsi="Consolas" w:cs="Times New Roman"/>
+          <w:color w:val="D4D4D4"/>
+          <w:sz w:val="21"/>
+          <w:szCs w:val="21"/>
+          <w:lang w:eastAsia="en-IE"/>
+        </w:rPr>
+        <w:t xml:space="preserve">) == </w:t>
+      </w:r>
+      <w:proofErr w:type="gramStart"/>
+      <w:r>
+        <w:rPr>
+          <w:rFonts w:ascii="Consolas" w:eastAsia="Times New Roman" w:hAnsi="Consolas" w:cs="Times New Roman"/>
+          <w:color w:val="B5CEA8"/>
+          <w:sz w:val="21"/>
+          <w:szCs w:val="21"/>
+          <w:lang w:eastAsia="en-IE"/>
+        </w:rPr>
+        <w:t>1</w:t>
+      </w:r>
+      <w:r>
+        <w:rPr>
+          <w:rFonts w:ascii="Consolas" w:eastAsia="Times New Roman" w:hAnsi="Consolas" w:cs="Times New Roman"/>
+          <w:color w:val="D4D4D4"/>
+          <w:sz w:val="21"/>
+          <w:szCs w:val="21"/>
+          <w:lang w:eastAsia="en-IE"/>
+        </w:rPr>
+        <w:t>){</w:t>
+      </w:r>
+      <w:proofErr w:type="gramEnd"/>
+    </w:p>
+    <w:p>
+      <w:pPr>
+        <w:shd w:val="clear" w:color="auto" w:fill="1E1E1E"/>
+        <w:spacing w:after="0" w:line="285" w:lineRule="atLeast"/>
+        <w:rPr>
+          <w:rFonts w:ascii="Consolas" w:eastAsia="Times New Roman" w:hAnsi="Consolas" w:cs="Times New Roman"/>
+          <w:color w:val="D4D4D4"/>
+          <w:sz w:val="21"/>
+          <w:szCs w:val="21"/>
+          <w:lang w:eastAsia="en-IE"/>
+        </w:rPr>
+      </w:pPr>
+      <w:r>
+        <w:rPr>
+          <w:rFonts w:ascii="Consolas" w:eastAsia="Times New Roman" w:hAnsi="Consolas" w:cs="Times New Roman"/>
+          <w:color w:val="D4D4D4"/>
+          <w:sz w:val="21"/>
+          <w:szCs w:val="21"/>
+          <w:lang w:eastAsia="en-IE"/>
+        </w:rPr>
+        <w:t>                    </w:t>
+      </w:r>
+      <w:proofErr w:type="gramStart"/>
+      <w:r>
+        <w:rPr>
+          <w:rFonts w:ascii="Consolas" w:eastAsia="Times New Roman" w:hAnsi="Consolas" w:cs="Times New Roman"/>
+          <w:color w:val="DCDCAA"/>
+          <w:sz w:val="21"/>
+          <w:szCs w:val="21"/>
+          <w:lang w:eastAsia="en-IE"/>
+        </w:rPr>
+        <w:t>Quit</w:t>
+      </w:r>
+      <w:r>
+        <w:rPr>
+          <w:rFonts w:ascii="Consolas" w:eastAsia="Times New Roman" w:hAnsi="Consolas" w:cs="Times New Roman"/>
+          <w:color w:val="D4D4D4"/>
+          <w:sz w:val="21"/>
+          <w:szCs w:val="21"/>
+          <w:lang w:eastAsia="en-IE"/>
+        </w:rPr>
+        <w:t>(</w:t>
+      </w:r>
+      <w:proofErr w:type="gramEnd"/>
+      <w:r>
+        <w:rPr>
+          <w:rFonts w:ascii="Consolas" w:eastAsia="Times New Roman" w:hAnsi="Consolas" w:cs="Times New Roman"/>
+          <w:color w:val="D4D4D4"/>
+          <w:sz w:val="21"/>
+          <w:szCs w:val="21"/>
+          <w:lang w:eastAsia="en-IE"/>
+        </w:rPr>
+        <w:t>);</w:t>
+      </w:r>
+    </w:p>
+    <w:p>
+      <w:pPr>
+        <w:shd w:val="clear" w:color="auto" w:fill="1E1E1E"/>
+        <w:spacing w:after="0" w:line="285" w:lineRule="atLeast"/>
+        <w:rPr>
+          <w:rFonts w:ascii="Consolas" w:eastAsia="Times New Roman" w:hAnsi="Consolas" w:cs="Times New Roman"/>
+          <w:color w:val="D4D4D4"/>
+          <w:sz w:val="21"/>
+          <w:szCs w:val="21"/>
+          <w:lang w:eastAsia="en-IE"/>
+        </w:rPr>
+      </w:pPr>
+      <w:r>
+        <w:rPr>
+          <w:rFonts w:ascii="Consolas" w:eastAsia="Times New Roman" w:hAnsi="Consolas" w:cs="Times New Roman"/>
+          <w:color w:val="D4D4D4"/>
+          <w:sz w:val="21"/>
+          <w:szCs w:val="21"/>
+          <w:lang w:eastAsia="en-IE"/>
+        </w:rPr>
+        <w:t>                }</w:t>
+      </w:r>
+    </w:p>
+    <w:p>
+      <w:pPr>
+        <w:shd w:val="clear" w:color="auto" w:fill="1E1E1E"/>
+        <w:spacing w:after="0" w:line="285" w:lineRule="atLeast"/>
+        <w:rPr>
+          <w:rFonts w:ascii="Consolas" w:eastAsia="Times New Roman" w:hAnsi="Consolas" w:cs="Times New Roman"/>
+          <w:color w:val="D4D4D4"/>
+          <w:sz w:val="21"/>
+          <w:szCs w:val="21"/>
+          <w:lang w:eastAsia="en-IE"/>
+        </w:rPr>
+      </w:pPr>
+      <w:r>
+        <w:rPr>
+          <w:rFonts w:ascii="Consolas" w:eastAsia="Times New Roman" w:hAnsi="Consolas" w:cs="Times New Roman"/>
+          <w:color w:val="D4D4D4"/>
+          <w:sz w:val="21"/>
+          <w:szCs w:val="21"/>
+          <w:lang w:eastAsia="en-IE"/>
+        </w:rPr>
+        <w:t>                </w:t>
+      </w:r>
+      <w:r>
+        <w:rPr>
+          <w:rFonts w:ascii="Consolas" w:eastAsia="Times New Roman" w:hAnsi="Consolas" w:cs="Times New Roman"/>
+          <w:color w:val="C586C0"/>
+          <w:sz w:val="21"/>
+          <w:szCs w:val="21"/>
+          <w:lang w:eastAsia="en-IE"/>
+        </w:rPr>
+        <w:t>break</w:t>
+      </w:r>
+      <w:r>
+        <w:rPr>
+          <w:rFonts w:ascii="Consolas" w:eastAsia="Times New Roman" w:hAnsi="Consolas" w:cs="Times New Roman"/>
+          <w:color w:val="D4D4D4"/>
+          <w:sz w:val="21"/>
+          <w:szCs w:val="21"/>
+          <w:lang w:eastAsia="en-IE"/>
+        </w:rPr>
+        <w:t>;</w:t>
+      </w:r>
+    </w:p>
+    <w:p>
+      <w:pPr>
+        <w:shd w:val="clear" w:color="auto" w:fill="1E1E1E"/>
+        <w:spacing w:after="0" w:line="285" w:lineRule="atLeast"/>
+        <w:rPr>
+          <w:rFonts w:ascii="Consolas" w:eastAsia="Times New Roman" w:hAnsi="Consolas" w:cs="Times New Roman"/>
+          <w:color w:val="D4D4D4"/>
+          <w:sz w:val="21"/>
+          <w:szCs w:val="21"/>
+          <w:lang w:eastAsia="en-IE"/>
+        </w:rPr>
+      </w:pPr>
+      <w:r>
+        <w:rPr>
+          <w:rFonts w:ascii="Consolas" w:eastAsia="Times New Roman" w:hAnsi="Consolas" w:cs="Times New Roman"/>
+          <w:color w:val="D4D4D4"/>
+          <w:sz w:val="21"/>
+          <w:szCs w:val="21"/>
+          <w:lang w:eastAsia="en-IE"/>
+        </w:rPr>
+        <w:t>            </w:t>
+      </w:r>
+      <w:r>
+        <w:rPr>
+          <w:rFonts w:ascii="Consolas" w:eastAsia="Times New Roman" w:hAnsi="Consolas" w:cs="Times New Roman"/>
+          <w:color w:val="C586C0"/>
+          <w:sz w:val="21"/>
+          <w:szCs w:val="21"/>
+          <w:lang w:eastAsia="en-IE"/>
+        </w:rPr>
+        <w:t>case</w:t>
+      </w:r>
+      <w:r>
+        <w:rPr>
+          <w:rFonts w:ascii="Consolas" w:eastAsia="Times New Roman" w:hAnsi="Consolas" w:cs="Times New Roman"/>
+          <w:color w:val="D4D4D4"/>
+          <w:sz w:val="21"/>
+          <w:szCs w:val="21"/>
+          <w:lang w:eastAsia="en-IE"/>
+        </w:rPr>
+        <w:t xml:space="preserve"> </w:t>
+      </w:r>
+      <w:proofErr w:type="spellStart"/>
+      <w:r>
+        <w:rPr>
+          <w:rFonts w:ascii="Consolas" w:eastAsia="Times New Roman" w:hAnsi="Consolas" w:cs="Times New Roman"/>
+          <w:color w:val="9CDCFE"/>
+          <w:sz w:val="21"/>
+          <w:szCs w:val="21"/>
+          <w:lang w:eastAsia="en-IE"/>
+        </w:rPr>
+        <w:t>Pose</w:t>
+      </w:r>
+      <w:r>
+        <w:rPr>
+          <w:rFonts w:ascii="Consolas" w:eastAsia="Times New Roman" w:hAnsi="Consolas" w:cs="Times New Roman"/>
+          <w:color w:val="D4D4D4"/>
+          <w:sz w:val="21"/>
+          <w:szCs w:val="21"/>
+          <w:lang w:eastAsia="en-IE"/>
+        </w:rPr>
+        <w:t>.</w:t>
+      </w:r>
+      <w:r>
+        <w:rPr>
+          <w:rFonts w:ascii="Consolas" w:eastAsia="Times New Roman" w:hAnsi="Consolas" w:cs="Times New Roman"/>
+          <w:color w:val="9CDCFE"/>
+          <w:sz w:val="21"/>
+          <w:szCs w:val="21"/>
+          <w:lang w:eastAsia="en-IE"/>
+        </w:rPr>
+        <w:t>Rest</w:t>
+      </w:r>
+      <w:proofErr w:type="spellEnd"/>
+      <w:r>
+        <w:rPr>
+          <w:rFonts w:ascii="Consolas" w:eastAsia="Times New Roman" w:hAnsi="Consolas" w:cs="Times New Roman"/>
+          <w:color w:val="D4D4D4"/>
+          <w:sz w:val="21"/>
+          <w:szCs w:val="21"/>
+          <w:lang w:eastAsia="en-IE"/>
+        </w:rPr>
+        <w:t>:</w:t>
+      </w:r>
+    </w:p>
+    <w:p>
+      <w:pPr>
+        <w:shd w:val="clear" w:color="auto" w:fill="1E1E1E"/>
+        <w:spacing w:after="0" w:line="285" w:lineRule="atLeast"/>
+        <w:rPr>
+          <w:rFonts w:ascii="Consolas" w:eastAsia="Times New Roman" w:hAnsi="Consolas" w:cs="Times New Roman"/>
+          <w:color w:val="D4D4D4"/>
+          <w:sz w:val="21"/>
+          <w:szCs w:val="21"/>
+          <w:lang w:eastAsia="en-IE"/>
+        </w:rPr>
+      </w:pPr>
+    </w:p>
+    <w:p>
+      <w:pPr>
+        <w:shd w:val="clear" w:color="auto" w:fill="1E1E1E"/>
+        <w:spacing w:after="0" w:line="285" w:lineRule="atLeast"/>
+        <w:rPr>
+          <w:rFonts w:ascii="Consolas" w:eastAsia="Times New Roman" w:hAnsi="Consolas" w:cs="Times New Roman"/>
+          <w:color w:val="D4D4D4"/>
+          <w:sz w:val="21"/>
+          <w:szCs w:val="21"/>
+          <w:lang w:eastAsia="en-IE"/>
+        </w:rPr>
+      </w:pPr>
+      <w:r>
+        <w:rPr>
+          <w:rFonts w:ascii="Consolas" w:eastAsia="Times New Roman" w:hAnsi="Consolas" w:cs="Times New Roman"/>
+          <w:color w:val="D4D4D4"/>
+          <w:sz w:val="21"/>
+          <w:szCs w:val="21"/>
+          <w:lang w:eastAsia="en-IE"/>
+        </w:rPr>
+        <w:t>                </w:t>
+      </w:r>
+      <w:r>
+        <w:rPr>
+          <w:rFonts w:ascii="Consolas" w:eastAsia="Times New Roman" w:hAnsi="Consolas" w:cs="Times New Roman"/>
+          <w:color w:val="C586C0"/>
+          <w:sz w:val="21"/>
+          <w:szCs w:val="21"/>
+          <w:lang w:eastAsia="en-IE"/>
+        </w:rPr>
+        <w:t>break</w:t>
+      </w:r>
+      <w:r>
+        <w:rPr>
+          <w:rFonts w:ascii="Consolas" w:eastAsia="Times New Roman" w:hAnsi="Consolas" w:cs="Times New Roman"/>
+          <w:color w:val="D4D4D4"/>
+          <w:sz w:val="21"/>
+          <w:szCs w:val="21"/>
+          <w:lang w:eastAsia="en-IE"/>
+        </w:rPr>
+        <w:t>;</w:t>
+      </w:r>
+    </w:p>
+    <w:p>
+      <w:pPr>
+        <w:shd w:val="clear" w:color="auto" w:fill="1E1E1E"/>
+        <w:spacing w:after="0" w:line="285" w:lineRule="atLeast"/>
+        <w:rPr>
+          <w:rFonts w:ascii="Consolas" w:eastAsia="Times New Roman" w:hAnsi="Consolas" w:cs="Times New Roman"/>
+          <w:color w:val="D4D4D4"/>
+          <w:sz w:val="21"/>
+          <w:szCs w:val="21"/>
+          <w:lang w:eastAsia="en-IE"/>
+        </w:rPr>
+      </w:pPr>
+      <w:r>
+        <w:rPr>
+          <w:rFonts w:ascii="Consolas" w:eastAsia="Times New Roman" w:hAnsi="Consolas" w:cs="Times New Roman"/>
+          <w:color w:val="D4D4D4"/>
+          <w:sz w:val="21"/>
+          <w:szCs w:val="21"/>
+          <w:lang w:eastAsia="en-IE"/>
+        </w:rPr>
+        <w:t>            </w:t>
+      </w:r>
+      <w:r>
+        <w:rPr>
+          <w:rFonts w:ascii="Consolas" w:eastAsia="Times New Roman" w:hAnsi="Consolas" w:cs="Times New Roman"/>
+          <w:color w:val="C586C0"/>
+          <w:sz w:val="21"/>
+          <w:szCs w:val="21"/>
+          <w:lang w:eastAsia="en-IE"/>
+        </w:rPr>
+        <w:t>case</w:t>
+      </w:r>
+      <w:r>
+        <w:rPr>
+          <w:rFonts w:ascii="Consolas" w:eastAsia="Times New Roman" w:hAnsi="Consolas" w:cs="Times New Roman"/>
+          <w:color w:val="D4D4D4"/>
+          <w:sz w:val="21"/>
+          <w:szCs w:val="21"/>
+          <w:lang w:eastAsia="en-IE"/>
+        </w:rPr>
+        <w:t xml:space="preserve"> </w:t>
+      </w:r>
+      <w:proofErr w:type="spellStart"/>
+      <w:r>
+        <w:rPr>
+          <w:rFonts w:ascii="Consolas" w:eastAsia="Times New Roman" w:hAnsi="Consolas" w:cs="Times New Roman"/>
+          <w:color w:val="9CDCFE"/>
+          <w:sz w:val="21"/>
+          <w:szCs w:val="21"/>
+          <w:lang w:eastAsia="en-IE"/>
+        </w:rPr>
+        <w:t>Pose</w:t>
+      </w:r>
+      <w:r>
+        <w:rPr>
+          <w:rFonts w:ascii="Consolas" w:eastAsia="Times New Roman" w:hAnsi="Consolas" w:cs="Times New Roman"/>
+          <w:color w:val="D4D4D4"/>
+          <w:sz w:val="21"/>
+          <w:szCs w:val="21"/>
+          <w:lang w:eastAsia="en-IE"/>
+        </w:rPr>
+        <w:t>.</w:t>
+      </w:r>
+      <w:r>
+        <w:rPr>
+          <w:rFonts w:ascii="Consolas" w:eastAsia="Times New Roman" w:hAnsi="Consolas" w:cs="Times New Roman"/>
+          <w:color w:val="9CDCFE"/>
+          <w:sz w:val="21"/>
+          <w:szCs w:val="21"/>
+          <w:lang w:eastAsia="en-IE"/>
+        </w:rPr>
+        <w:t>Unknown</w:t>
+      </w:r>
+      <w:proofErr w:type="spellEnd"/>
+      <w:r>
+        <w:rPr>
+          <w:rFonts w:ascii="Consolas" w:eastAsia="Times New Roman" w:hAnsi="Consolas" w:cs="Times New Roman"/>
+          <w:color w:val="D4D4D4"/>
+          <w:sz w:val="21"/>
+          <w:szCs w:val="21"/>
+          <w:lang w:eastAsia="en-IE"/>
+        </w:rPr>
+        <w:t>:</w:t>
+      </w:r>
+    </w:p>
+    <w:p>
+      <w:pPr>
+        <w:shd w:val="clear" w:color="auto" w:fill="1E1E1E"/>
+        <w:spacing w:after="0" w:line="285" w:lineRule="atLeast"/>
+        <w:rPr>
+          <w:rFonts w:ascii="Consolas" w:eastAsia="Times New Roman" w:hAnsi="Consolas" w:cs="Times New Roman"/>
+          <w:color w:val="D4D4D4"/>
+          <w:sz w:val="21"/>
+          <w:szCs w:val="21"/>
+          <w:lang w:eastAsia="en-IE"/>
+        </w:rPr>
+      </w:pPr>
+      <w:r>
+        <w:rPr>
+          <w:rFonts w:ascii="Consolas" w:eastAsia="Times New Roman" w:hAnsi="Consolas" w:cs="Times New Roman"/>
+          <w:color w:val="D4D4D4"/>
+          <w:sz w:val="21"/>
+          <w:szCs w:val="21"/>
+          <w:lang w:eastAsia="en-IE"/>
+        </w:rPr>
+        <w:t>                </w:t>
+      </w:r>
+    </w:p>
+    <w:p>
+      <w:pPr>
+        <w:shd w:val="clear" w:color="auto" w:fill="1E1E1E"/>
+        <w:spacing w:after="0" w:line="285" w:lineRule="atLeast"/>
+        <w:rPr>
+          <w:rFonts w:ascii="Consolas" w:eastAsia="Times New Roman" w:hAnsi="Consolas" w:cs="Times New Roman"/>
+          <w:color w:val="D4D4D4"/>
+          <w:sz w:val="21"/>
+          <w:szCs w:val="21"/>
+          <w:lang w:eastAsia="en-IE"/>
+        </w:rPr>
+      </w:pPr>
+      <w:r>
+        <w:rPr>
+          <w:rFonts w:ascii="Consolas" w:eastAsia="Times New Roman" w:hAnsi="Consolas" w:cs="Times New Roman"/>
+          <w:color w:val="D4D4D4"/>
+          <w:sz w:val="21"/>
+          <w:szCs w:val="21"/>
+          <w:lang w:eastAsia="en-IE"/>
+        </w:rPr>
+        <w:t>                </w:t>
+      </w:r>
+      <w:r>
+        <w:rPr>
+          <w:rFonts w:ascii="Consolas" w:eastAsia="Times New Roman" w:hAnsi="Consolas" w:cs="Times New Roman"/>
+          <w:color w:val="C586C0"/>
+          <w:sz w:val="21"/>
+          <w:szCs w:val="21"/>
+          <w:lang w:eastAsia="en-IE"/>
+        </w:rPr>
+        <w:t>break</w:t>
+      </w:r>
+      <w:r>
+        <w:rPr>
+          <w:rFonts w:ascii="Consolas" w:eastAsia="Times New Roman" w:hAnsi="Consolas" w:cs="Times New Roman"/>
+          <w:color w:val="D4D4D4"/>
+          <w:sz w:val="21"/>
+          <w:szCs w:val="21"/>
+          <w:lang w:eastAsia="en-IE"/>
+        </w:rPr>
+        <w:t>;</w:t>
+      </w:r>
+    </w:p>
+    <w:p>
+      <w:pPr>
+        <w:shd w:val="clear" w:color="auto" w:fill="1E1E1E"/>
+        <w:spacing w:after="0" w:line="285" w:lineRule="atLeast"/>
+        <w:rPr>
+          <w:rFonts w:ascii="Consolas" w:eastAsia="Times New Roman" w:hAnsi="Consolas" w:cs="Times New Roman"/>
+          <w:color w:val="D4D4D4"/>
+          <w:sz w:val="21"/>
+          <w:szCs w:val="21"/>
+          <w:lang w:eastAsia="en-IE"/>
+        </w:rPr>
+      </w:pPr>
+      <w:r>
+        <w:rPr>
+          <w:rFonts w:ascii="Consolas" w:eastAsia="Times New Roman" w:hAnsi="Consolas" w:cs="Times New Roman"/>
+          <w:color w:val="D4D4D4"/>
+          <w:sz w:val="21"/>
+          <w:szCs w:val="21"/>
+          <w:lang w:eastAsia="en-IE"/>
+        </w:rPr>
+        <w:t>        }</w:t>
+      </w:r>
+    </w:p>
+    <w:p/>
+    <w:p>
+      <w:r>
+        <w:t xml:space="preserve">This code extract is from the main game scene, and thus a </w:t>
+      </w:r>
+      <w:proofErr w:type="spellStart"/>
+      <w:r>
+        <w:t>PlayerPref</w:t>
+      </w:r>
+      <w:proofErr w:type="spellEnd"/>
+      <w:r>
+        <w:t xml:space="preserve"> int must be checked to see if the pause menu is currently active. If it is then </w:t>
+      </w:r>
+      <w:proofErr w:type="spellStart"/>
+      <w:r>
+        <w:t>DoubleTap</w:t>
+      </w:r>
+      <w:proofErr w:type="spellEnd"/>
+      <w:r>
+        <w:t xml:space="preserve"> will quit the game, rather than simply re-calibrating the armbands neutral input like it normally does here in </w:t>
+      </w:r>
+      <w:proofErr w:type="spellStart"/>
+      <w:r>
+        <w:t>CameraLook.cs</w:t>
+      </w:r>
+      <w:proofErr w:type="spellEnd"/>
+    </w:p>
+    <w:p>
+      <w:pPr>
+        <w:shd w:val="clear" w:color="auto" w:fill="1E1E1E"/>
+        <w:spacing w:after="0" w:line="285" w:lineRule="atLeast"/>
+        <w:rPr>
+          <w:rFonts w:ascii="Consolas" w:eastAsia="Times New Roman" w:hAnsi="Consolas" w:cs="Times New Roman"/>
+          <w:color w:val="D4D4D4"/>
+          <w:sz w:val="21"/>
+          <w:szCs w:val="21"/>
+          <w:lang w:eastAsia="en-IE"/>
+        </w:rPr>
+      </w:pPr>
+      <w:r>
+        <w:rPr>
+          <w:rFonts w:ascii="Consolas" w:eastAsia="Times New Roman" w:hAnsi="Consolas" w:cs="Times New Roman"/>
+          <w:color w:val="569CD6"/>
+          <w:sz w:val="21"/>
+          <w:szCs w:val="21"/>
+          <w:lang w:eastAsia="en-IE"/>
+        </w:rPr>
+        <w:t>void</w:t>
+      </w:r>
+      <w:r>
+        <w:rPr>
+          <w:rFonts w:ascii="Consolas" w:eastAsia="Times New Roman" w:hAnsi="Consolas" w:cs="Times New Roman"/>
+          <w:color w:val="D4D4D4"/>
+          <w:sz w:val="21"/>
+          <w:szCs w:val="21"/>
+          <w:lang w:eastAsia="en-IE"/>
+        </w:rPr>
+        <w:t xml:space="preserve"> </w:t>
+      </w:r>
+      <w:proofErr w:type="gramStart"/>
+      <w:r>
+        <w:rPr>
+          <w:rFonts w:ascii="Consolas" w:eastAsia="Times New Roman" w:hAnsi="Consolas" w:cs="Times New Roman"/>
+          <w:color w:val="DCDCAA"/>
+          <w:sz w:val="21"/>
+          <w:szCs w:val="21"/>
+          <w:lang w:eastAsia="en-IE"/>
+        </w:rPr>
+        <w:t>Calibrate</w:t>
+      </w:r>
+      <w:r>
+        <w:rPr>
+          <w:rFonts w:ascii="Consolas" w:eastAsia="Times New Roman" w:hAnsi="Consolas" w:cs="Times New Roman"/>
+          <w:color w:val="D4D4D4"/>
+          <w:sz w:val="21"/>
+          <w:szCs w:val="21"/>
+          <w:lang w:eastAsia="en-IE"/>
+        </w:rPr>
+        <w:t>(</w:t>
+      </w:r>
+      <w:proofErr w:type="gramEnd"/>
+      <w:r>
+        <w:rPr>
+          <w:rFonts w:ascii="Consolas" w:eastAsia="Times New Roman" w:hAnsi="Consolas" w:cs="Times New Roman"/>
+          <w:color w:val="D4D4D4"/>
+          <w:sz w:val="21"/>
+          <w:szCs w:val="21"/>
+          <w:lang w:eastAsia="en-IE"/>
+        </w:rPr>
+        <w:t>)</w:t>
+      </w:r>
+    </w:p>
+    <w:p>
+      <w:pPr>
+        <w:shd w:val="clear" w:color="auto" w:fill="1E1E1E"/>
+        <w:spacing w:after="0" w:line="285" w:lineRule="atLeast"/>
+        <w:rPr>
+          <w:rFonts w:ascii="Consolas" w:eastAsia="Times New Roman" w:hAnsi="Consolas" w:cs="Times New Roman"/>
+          <w:color w:val="D4D4D4"/>
+          <w:sz w:val="21"/>
+          <w:szCs w:val="21"/>
+          <w:lang w:eastAsia="en-IE"/>
+        </w:rPr>
+      </w:pPr>
+      <w:r>
+        <w:rPr>
+          <w:rFonts w:ascii="Consolas" w:eastAsia="Times New Roman" w:hAnsi="Consolas" w:cs="Times New Roman"/>
+          <w:color w:val="D4D4D4"/>
+          <w:sz w:val="21"/>
+          <w:szCs w:val="21"/>
+          <w:lang w:eastAsia="en-IE"/>
+        </w:rPr>
+        <w:t xml:space="preserve">    {</w:t>
+      </w:r>
+    </w:p>
+    <w:p>
+      <w:pPr>
+        <w:shd w:val="clear" w:color="auto" w:fill="1E1E1E"/>
+        <w:spacing w:after="0" w:line="285" w:lineRule="atLeast"/>
+        <w:rPr>
+          <w:rFonts w:ascii="Consolas" w:eastAsia="Times New Roman" w:hAnsi="Consolas" w:cs="Times New Roman"/>
+          <w:color w:val="D4D4D4"/>
+          <w:sz w:val="21"/>
+          <w:szCs w:val="21"/>
+          <w:lang w:eastAsia="en-IE"/>
+        </w:rPr>
+      </w:pPr>
+      <w:r>
+        <w:rPr>
+          <w:rFonts w:ascii="Consolas" w:eastAsia="Times New Roman" w:hAnsi="Consolas" w:cs="Times New Roman"/>
+          <w:color w:val="D4D4D4"/>
+          <w:sz w:val="21"/>
+          <w:szCs w:val="21"/>
+          <w:lang w:eastAsia="en-IE"/>
+        </w:rPr>
+        <w:t xml:space="preserve">        </w:t>
+      </w:r>
+      <w:r>
+        <w:rPr>
+          <w:rFonts w:ascii="Consolas" w:eastAsia="Times New Roman" w:hAnsi="Consolas" w:cs="Times New Roman"/>
+          <w:color w:val="608B4E"/>
+          <w:sz w:val="21"/>
+          <w:szCs w:val="21"/>
+          <w:lang w:eastAsia="en-IE"/>
+        </w:rPr>
+        <w:t>//Get myo XY axis angles at calibration time</w:t>
+      </w:r>
+    </w:p>
+    <w:p>
+      <w:pPr>
+        <w:shd w:val="clear" w:color="auto" w:fill="1E1E1E"/>
+        <w:spacing w:after="0" w:line="285" w:lineRule="atLeast"/>
+        <w:rPr>
+          <w:rFonts w:ascii="Consolas" w:eastAsia="Times New Roman" w:hAnsi="Consolas" w:cs="Times New Roman"/>
+          <w:color w:val="D4D4D4"/>
+          <w:sz w:val="21"/>
+          <w:szCs w:val="21"/>
+          <w:lang w:eastAsia="en-IE"/>
+        </w:rPr>
+      </w:pPr>
+      <w:r>
+        <w:rPr>
+          <w:rFonts w:ascii="Consolas" w:eastAsia="Times New Roman" w:hAnsi="Consolas" w:cs="Times New Roman"/>
+          <w:color w:val="D4D4D4"/>
+          <w:sz w:val="21"/>
+          <w:szCs w:val="21"/>
+          <w:lang w:eastAsia="en-IE"/>
+        </w:rPr>
+        <w:t xml:space="preserve">        </w:t>
+      </w:r>
+      <w:proofErr w:type="spellStart"/>
+      <w:r>
+        <w:rPr>
+          <w:rFonts w:ascii="Consolas" w:eastAsia="Times New Roman" w:hAnsi="Consolas" w:cs="Times New Roman"/>
+          <w:color w:val="9CDCFE"/>
+          <w:sz w:val="21"/>
+          <w:szCs w:val="21"/>
+          <w:lang w:eastAsia="en-IE"/>
+        </w:rPr>
+        <w:t>myoXAtCalibration</w:t>
+      </w:r>
+      <w:proofErr w:type="spellEnd"/>
+      <w:r>
+        <w:rPr>
+          <w:rFonts w:ascii="Consolas" w:eastAsia="Times New Roman" w:hAnsi="Consolas" w:cs="Times New Roman"/>
+          <w:color w:val="D4D4D4"/>
+          <w:sz w:val="21"/>
+          <w:szCs w:val="21"/>
+          <w:lang w:eastAsia="en-IE"/>
+        </w:rPr>
+        <w:t xml:space="preserve"> = </w:t>
+      </w:r>
+      <w:proofErr w:type="spellStart"/>
+      <w:proofErr w:type="gramStart"/>
+      <w:r>
+        <w:rPr>
+          <w:rFonts w:ascii="Consolas" w:eastAsia="Times New Roman" w:hAnsi="Consolas" w:cs="Times New Roman"/>
+          <w:color w:val="9CDCFE"/>
+          <w:sz w:val="21"/>
+          <w:szCs w:val="21"/>
+          <w:lang w:eastAsia="en-IE"/>
+        </w:rPr>
+        <w:t>myo</w:t>
+      </w:r>
+      <w:r>
+        <w:rPr>
+          <w:rFonts w:ascii="Consolas" w:eastAsia="Times New Roman" w:hAnsi="Consolas" w:cs="Times New Roman"/>
+          <w:color w:val="D4D4D4"/>
+          <w:sz w:val="21"/>
+          <w:szCs w:val="21"/>
+          <w:lang w:eastAsia="en-IE"/>
+        </w:rPr>
+        <w:t>.</w:t>
+      </w:r>
+      <w:r>
+        <w:rPr>
+          <w:rFonts w:ascii="Consolas" w:eastAsia="Times New Roman" w:hAnsi="Consolas" w:cs="Times New Roman"/>
+          <w:color w:val="9CDCFE"/>
+          <w:sz w:val="21"/>
+          <w:szCs w:val="21"/>
+          <w:lang w:eastAsia="en-IE"/>
+        </w:rPr>
+        <w:t>transform</w:t>
+      </w:r>
+      <w:proofErr w:type="gramEnd"/>
+      <w:r>
+        <w:rPr>
+          <w:rFonts w:ascii="Consolas" w:eastAsia="Times New Roman" w:hAnsi="Consolas" w:cs="Times New Roman"/>
+          <w:color w:val="D4D4D4"/>
+          <w:sz w:val="21"/>
+          <w:szCs w:val="21"/>
+          <w:lang w:eastAsia="en-IE"/>
+        </w:rPr>
+        <w:t>.</w:t>
+      </w:r>
+      <w:r>
+        <w:rPr>
+          <w:rFonts w:ascii="Consolas" w:eastAsia="Times New Roman" w:hAnsi="Consolas" w:cs="Times New Roman"/>
+          <w:color w:val="9CDCFE"/>
+          <w:sz w:val="21"/>
+          <w:szCs w:val="21"/>
+          <w:lang w:eastAsia="en-IE"/>
+        </w:rPr>
+        <w:t>localRotation</w:t>
+      </w:r>
+      <w:r>
+        <w:rPr>
+          <w:rFonts w:ascii="Consolas" w:eastAsia="Times New Roman" w:hAnsi="Consolas" w:cs="Times New Roman"/>
+          <w:color w:val="D4D4D4"/>
+          <w:sz w:val="21"/>
+          <w:szCs w:val="21"/>
+          <w:lang w:eastAsia="en-IE"/>
+        </w:rPr>
+        <w:t>.</w:t>
+      </w:r>
+      <w:r>
+        <w:rPr>
+          <w:rFonts w:ascii="Consolas" w:eastAsia="Times New Roman" w:hAnsi="Consolas" w:cs="Times New Roman"/>
+          <w:color w:val="9CDCFE"/>
+          <w:sz w:val="21"/>
+          <w:szCs w:val="21"/>
+          <w:lang w:eastAsia="en-IE"/>
+        </w:rPr>
+        <w:t>eulerAngles</w:t>
+      </w:r>
+      <w:r>
+        <w:rPr>
+          <w:rFonts w:ascii="Consolas" w:eastAsia="Times New Roman" w:hAnsi="Consolas" w:cs="Times New Roman"/>
+          <w:color w:val="D4D4D4"/>
+          <w:sz w:val="21"/>
+          <w:szCs w:val="21"/>
+          <w:lang w:eastAsia="en-IE"/>
+        </w:rPr>
+        <w:t>.</w:t>
+      </w:r>
+      <w:r>
+        <w:rPr>
+          <w:rFonts w:ascii="Consolas" w:eastAsia="Times New Roman" w:hAnsi="Consolas" w:cs="Times New Roman"/>
+          <w:color w:val="9CDCFE"/>
+          <w:sz w:val="21"/>
+          <w:szCs w:val="21"/>
+          <w:lang w:eastAsia="en-IE"/>
+        </w:rPr>
+        <w:t>x</w:t>
+      </w:r>
+      <w:proofErr w:type="spellEnd"/>
+      <w:r>
+        <w:rPr>
+          <w:rFonts w:ascii="Consolas" w:eastAsia="Times New Roman" w:hAnsi="Consolas" w:cs="Times New Roman"/>
+          <w:color w:val="D4D4D4"/>
+          <w:sz w:val="21"/>
+          <w:szCs w:val="21"/>
+          <w:lang w:eastAsia="en-IE"/>
+        </w:rPr>
+        <w:t>;</w:t>
+      </w:r>
+    </w:p>
+    <w:p>
+      <w:pPr>
+        <w:shd w:val="clear" w:color="auto" w:fill="1E1E1E"/>
+        <w:spacing w:after="0" w:line="285" w:lineRule="atLeast"/>
+        <w:rPr>
+          <w:rFonts w:ascii="Consolas" w:eastAsia="Times New Roman" w:hAnsi="Consolas" w:cs="Times New Roman"/>
+          <w:color w:val="D4D4D4"/>
+          <w:sz w:val="21"/>
+          <w:szCs w:val="21"/>
+          <w:lang w:eastAsia="en-IE"/>
+        </w:rPr>
+      </w:pPr>
+      <w:r>
+        <w:rPr>
+          <w:rFonts w:ascii="Consolas" w:eastAsia="Times New Roman" w:hAnsi="Consolas" w:cs="Times New Roman"/>
+          <w:color w:val="D4D4D4"/>
+          <w:sz w:val="21"/>
+          <w:szCs w:val="21"/>
+          <w:lang w:eastAsia="en-IE"/>
+        </w:rPr>
+        <w:t xml:space="preserve">        </w:t>
+      </w:r>
+      <w:proofErr w:type="spellStart"/>
+      <w:r>
+        <w:rPr>
+          <w:rFonts w:ascii="Consolas" w:eastAsia="Times New Roman" w:hAnsi="Consolas" w:cs="Times New Roman"/>
+          <w:color w:val="9CDCFE"/>
+          <w:sz w:val="21"/>
+          <w:szCs w:val="21"/>
+          <w:lang w:eastAsia="en-IE"/>
+        </w:rPr>
+        <w:t>myoYAtCalibration</w:t>
+      </w:r>
+      <w:proofErr w:type="spellEnd"/>
+      <w:r>
+        <w:rPr>
+          <w:rFonts w:ascii="Consolas" w:eastAsia="Times New Roman" w:hAnsi="Consolas" w:cs="Times New Roman"/>
+          <w:color w:val="D4D4D4"/>
+          <w:sz w:val="21"/>
+          <w:szCs w:val="21"/>
+          <w:lang w:eastAsia="en-IE"/>
+        </w:rPr>
+        <w:t xml:space="preserve"> = </w:t>
+      </w:r>
+      <w:proofErr w:type="spellStart"/>
+      <w:proofErr w:type="gramStart"/>
+      <w:r>
+        <w:rPr>
+          <w:rFonts w:ascii="Consolas" w:eastAsia="Times New Roman" w:hAnsi="Consolas" w:cs="Times New Roman"/>
+          <w:color w:val="9CDCFE"/>
+          <w:sz w:val="21"/>
+          <w:szCs w:val="21"/>
+          <w:lang w:eastAsia="en-IE"/>
+        </w:rPr>
+        <w:t>myo</w:t>
+      </w:r>
+      <w:r>
+        <w:rPr>
+          <w:rFonts w:ascii="Consolas" w:eastAsia="Times New Roman" w:hAnsi="Consolas" w:cs="Times New Roman"/>
+          <w:color w:val="D4D4D4"/>
+          <w:sz w:val="21"/>
+          <w:szCs w:val="21"/>
+          <w:lang w:eastAsia="en-IE"/>
+        </w:rPr>
+        <w:t>.</w:t>
+      </w:r>
+      <w:r>
+        <w:rPr>
+          <w:rFonts w:ascii="Consolas" w:eastAsia="Times New Roman" w:hAnsi="Consolas" w:cs="Times New Roman"/>
+          <w:color w:val="9CDCFE"/>
+          <w:sz w:val="21"/>
+          <w:szCs w:val="21"/>
+          <w:lang w:eastAsia="en-IE"/>
+        </w:rPr>
+        <w:t>transform</w:t>
+      </w:r>
+      <w:proofErr w:type="gramEnd"/>
+      <w:r>
+        <w:rPr>
+          <w:rFonts w:ascii="Consolas" w:eastAsia="Times New Roman" w:hAnsi="Consolas" w:cs="Times New Roman"/>
+          <w:color w:val="D4D4D4"/>
+          <w:sz w:val="21"/>
+          <w:szCs w:val="21"/>
+          <w:lang w:eastAsia="en-IE"/>
+        </w:rPr>
+        <w:t>.</w:t>
+      </w:r>
+      <w:r>
+        <w:rPr>
+          <w:rFonts w:ascii="Consolas" w:eastAsia="Times New Roman" w:hAnsi="Consolas" w:cs="Times New Roman"/>
+          <w:color w:val="9CDCFE"/>
+          <w:sz w:val="21"/>
+          <w:szCs w:val="21"/>
+          <w:lang w:eastAsia="en-IE"/>
+        </w:rPr>
+        <w:t>localRotation</w:t>
+      </w:r>
+      <w:r>
+        <w:rPr>
+          <w:rFonts w:ascii="Consolas" w:eastAsia="Times New Roman" w:hAnsi="Consolas" w:cs="Times New Roman"/>
+          <w:color w:val="D4D4D4"/>
+          <w:sz w:val="21"/>
+          <w:szCs w:val="21"/>
+          <w:lang w:eastAsia="en-IE"/>
+        </w:rPr>
+        <w:t>.</w:t>
+      </w:r>
+      <w:r>
+        <w:rPr>
+          <w:rFonts w:ascii="Consolas" w:eastAsia="Times New Roman" w:hAnsi="Consolas" w:cs="Times New Roman"/>
+          <w:color w:val="9CDCFE"/>
+          <w:sz w:val="21"/>
+          <w:szCs w:val="21"/>
+          <w:lang w:eastAsia="en-IE"/>
+        </w:rPr>
+        <w:t>eulerAngles</w:t>
+      </w:r>
+      <w:r>
+        <w:rPr>
+          <w:rFonts w:ascii="Consolas" w:eastAsia="Times New Roman" w:hAnsi="Consolas" w:cs="Times New Roman"/>
+          <w:color w:val="D4D4D4"/>
+          <w:sz w:val="21"/>
+          <w:szCs w:val="21"/>
+          <w:lang w:eastAsia="en-IE"/>
+        </w:rPr>
+        <w:t>.</w:t>
+      </w:r>
+      <w:r>
+        <w:rPr>
+          <w:rFonts w:ascii="Consolas" w:eastAsia="Times New Roman" w:hAnsi="Consolas" w:cs="Times New Roman"/>
+          <w:color w:val="9CDCFE"/>
+          <w:sz w:val="21"/>
+          <w:szCs w:val="21"/>
+          <w:lang w:eastAsia="en-IE"/>
+        </w:rPr>
+        <w:t>y</w:t>
+      </w:r>
+      <w:proofErr w:type="spellEnd"/>
+      <w:r>
+        <w:rPr>
+          <w:rFonts w:ascii="Consolas" w:eastAsia="Times New Roman" w:hAnsi="Consolas" w:cs="Times New Roman"/>
+          <w:color w:val="D4D4D4"/>
+          <w:sz w:val="21"/>
+          <w:szCs w:val="21"/>
+          <w:lang w:eastAsia="en-IE"/>
+        </w:rPr>
+        <w:t>;</w:t>
+      </w:r>
+    </w:p>
+    <w:p>
+      <w:pPr>
+        <w:shd w:val="clear" w:color="auto" w:fill="1E1E1E"/>
+        <w:spacing w:after="0" w:line="285" w:lineRule="atLeast"/>
+        <w:rPr>
+          <w:rFonts w:ascii="Consolas" w:eastAsia="Times New Roman" w:hAnsi="Consolas" w:cs="Times New Roman"/>
+          <w:color w:val="D4D4D4"/>
+          <w:sz w:val="21"/>
+          <w:szCs w:val="21"/>
+          <w:lang w:eastAsia="en-IE"/>
+        </w:rPr>
+      </w:pPr>
+    </w:p>
+    <w:p>
+      <w:pPr>
+        <w:shd w:val="clear" w:color="auto" w:fill="1E1E1E"/>
+        <w:spacing w:after="0" w:line="285" w:lineRule="atLeast"/>
+        <w:rPr>
+          <w:rFonts w:ascii="Consolas" w:eastAsia="Times New Roman" w:hAnsi="Consolas" w:cs="Times New Roman"/>
+          <w:color w:val="D4D4D4"/>
+          <w:sz w:val="21"/>
+          <w:szCs w:val="21"/>
+          <w:lang w:eastAsia="en-IE"/>
+        </w:rPr>
+      </w:pPr>
+      <w:r>
+        <w:rPr>
+          <w:rFonts w:ascii="Consolas" w:eastAsia="Times New Roman" w:hAnsi="Consolas" w:cs="Times New Roman"/>
+          <w:color w:val="D4D4D4"/>
+          <w:sz w:val="21"/>
+          <w:szCs w:val="21"/>
+          <w:lang w:eastAsia="en-IE"/>
+        </w:rPr>
+        <w:t xml:space="preserve">        </w:t>
+      </w:r>
+      <w:r>
+        <w:rPr>
+          <w:rFonts w:ascii="Consolas" w:eastAsia="Times New Roman" w:hAnsi="Consolas" w:cs="Times New Roman"/>
+          <w:color w:val="608B4E"/>
+          <w:sz w:val="21"/>
+          <w:szCs w:val="21"/>
+          <w:lang w:eastAsia="en-IE"/>
+        </w:rPr>
+        <w:t xml:space="preserve">//Set dead zone </w:t>
+      </w:r>
+      <w:proofErr w:type="spellStart"/>
+      <w:r>
+        <w:rPr>
+          <w:rFonts w:ascii="Consolas" w:eastAsia="Times New Roman" w:hAnsi="Consolas" w:cs="Times New Roman"/>
+          <w:color w:val="608B4E"/>
+          <w:sz w:val="21"/>
+          <w:szCs w:val="21"/>
+          <w:lang w:eastAsia="en-IE"/>
+        </w:rPr>
+        <w:t>centers</w:t>
+      </w:r>
+      <w:proofErr w:type="spellEnd"/>
+    </w:p>
+    <w:p>
+      <w:pPr>
+        <w:shd w:val="clear" w:color="auto" w:fill="1E1E1E"/>
+        <w:spacing w:after="0" w:line="285" w:lineRule="atLeast"/>
+        <w:rPr>
+          <w:rFonts w:ascii="Consolas" w:eastAsia="Times New Roman" w:hAnsi="Consolas" w:cs="Times New Roman"/>
+          <w:color w:val="D4D4D4"/>
+          <w:sz w:val="21"/>
+          <w:szCs w:val="21"/>
+          <w:lang w:eastAsia="en-IE"/>
+        </w:rPr>
+      </w:pPr>
+      <w:r>
+        <w:rPr>
+          <w:rFonts w:ascii="Consolas" w:eastAsia="Times New Roman" w:hAnsi="Consolas" w:cs="Times New Roman"/>
+          <w:color w:val="D4D4D4"/>
+          <w:sz w:val="21"/>
+          <w:szCs w:val="21"/>
+          <w:lang w:eastAsia="en-IE"/>
+        </w:rPr>
+        <w:t xml:space="preserve">        </w:t>
+      </w:r>
+      <w:proofErr w:type="spellStart"/>
+      <w:r>
+        <w:rPr>
+          <w:rFonts w:ascii="Consolas" w:eastAsia="Times New Roman" w:hAnsi="Consolas" w:cs="Times New Roman"/>
+          <w:color w:val="9CDCFE"/>
+          <w:sz w:val="21"/>
+          <w:szCs w:val="21"/>
+          <w:lang w:eastAsia="en-IE"/>
+        </w:rPr>
+        <w:t>deadZoneXCenter</w:t>
+      </w:r>
+      <w:proofErr w:type="spellEnd"/>
+      <w:r>
+        <w:rPr>
+          <w:rFonts w:ascii="Consolas" w:eastAsia="Times New Roman" w:hAnsi="Consolas" w:cs="Times New Roman"/>
+          <w:color w:val="D4D4D4"/>
+          <w:sz w:val="21"/>
+          <w:szCs w:val="21"/>
+          <w:lang w:eastAsia="en-IE"/>
+        </w:rPr>
+        <w:t xml:space="preserve"> = </w:t>
+      </w:r>
+      <w:proofErr w:type="spellStart"/>
+      <w:r>
+        <w:rPr>
+          <w:rFonts w:ascii="Consolas" w:eastAsia="Times New Roman" w:hAnsi="Consolas" w:cs="Times New Roman"/>
+          <w:color w:val="9CDCFE"/>
+          <w:sz w:val="21"/>
+          <w:szCs w:val="21"/>
+          <w:lang w:eastAsia="en-IE"/>
+        </w:rPr>
+        <w:t>myoXAtCalibration</w:t>
+      </w:r>
+      <w:proofErr w:type="spellEnd"/>
+      <w:r>
+        <w:rPr>
+          <w:rFonts w:ascii="Consolas" w:eastAsia="Times New Roman" w:hAnsi="Consolas" w:cs="Times New Roman"/>
+          <w:color w:val="D4D4D4"/>
+          <w:sz w:val="21"/>
+          <w:szCs w:val="21"/>
+          <w:lang w:eastAsia="en-IE"/>
+        </w:rPr>
+        <w:t>;</w:t>
+      </w:r>
+    </w:p>
+    <w:p>
+      <w:pPr>
+        <w:shd w:val="clear" w:color="auto" w:fill="1E1E1E"/>
+        <w:spacing w:after="0" w:line="285" w:lineRule="atLeast"/>
+        <w:rPr>
+          <w:rFonts w:ascii="Consolas" w:eastAsia="Times New Roman" w:hAnsi="Consolas" w:cs="Times New Roman"/>
+          <w:color w:val="D4D4D4"/>
+          <w:sz w:val="21"/>
+          <w:szCs w:val="21"/>
+          <w:lang w:eastAsia="en-IE"/>
+        </w:rPr>
+      </w:pPr>
+      <w:r>
+        <w:rPr>
+          <w:rFonts w:ascii="Consolas" w:eastAsia="Times New Roman" w:hAnsi="Consolas" w:cs="Times New Roman"/>
+          <w:color w:val="D4D4D4"/>
+          <w:sz w:val="21"/>
+          <w:szCs w:val="21"/>
+          <w:lang w:eastAsia="en-IE"/>
+        </w:rPr>
+        <w:t xml:space="preserve">        </w:t>
+      </w:r>
+      <w:proofErr w:type="spellStart"/>
+      <w:r>
+        <w:rPr>
+          <w:rFonts w:ascii="Consolas" w:eastAsia="Times New Roman" w:hAnsi="Consolas" w:cs="Times New Roman"/>
+          <w:color w:val="9CDCFE"/>
+          <w:sz w:val="21"/>
+          <w:szCs w:val="21"/>
+          <w:lang w:eastAsia="en-IE"/>
+        </w:rPr>
+        <w:t>deadZoneYCenter</w:t>
+      </w:r>
+      <w:proofErr w:type="spellEnd"/>
+      <w:r>
+        <w:rPr>
+          <w:rFonts w:ascii="Consolas" w:eastAsia="Times New Roman" w:hAnsi="Consolas" w:cs="Times New Roman"/>
+          <w:color w:val="D4D4D4"/>
+          <w:sz w:val="21"/>
+          <w:szCs w:val="21"/>
+          <w:lang w:eastAsia="en-IE"/>
+        </w:rPr>
+        <w:t xml:space="preserve"> = </w:t>
+      </w:r>
+      <w:proofErr w:type="spellStart"/>
+      <w:r>
+        <w:rPr>
+          <w:rFonts w:ascii="Consolas" w:eastAsia="Times New Roman" w:hAnsi="Consolas" w:cs="Times New Roman"/>
+          <w:color w:val="9CDCFE"/>
+          <w:sz w:val="21"/>
+          <w:szCs w:val="21"/>
+          <w:lang w:eastAsia="en-IE"/>
+        </w:rPr>
+        <w:t>myoYAtCalibration</w:t>
+      </w:r>
+      <w:proofErr w:type="spellEnd"/>
+      <w:r>
+        <w:rPr>
+          <w:rFonts w:ascii="Consolas" w:eastAsia="Times New Roman" w:hAnsi="Consolas" w:cs="Times New Roman"/>
+          <w:color w:val="D4D4D4"/>
+          <w:sz w:val="21"/>
+          <w:szCs w:val="21"/>
+          <w:lang w:eastAsia="en-IE"/>
+        </w:rPr>
+        <w:t>;</w:t>
+      </w:r>
+    </w:p>
+    <w:p>
+      <w:pPr>
+        <w:shd w:val="clear" w:color="auto" w:fill="1E1E1E"/>
+        <w:spacing w:after="0" w:line="285" w:lineRule="atLeast"/>
+        <w:rPr>
+          <w:rFonts w:ascii="Consolas" w:eastAsia="Times New Roman" w:hAnsi="Consolas" w:cs="Times New Roman"/>
+          <w:color w:val="D4D4D4"/>
+          <w:sz w:val="21"/>
+          <w:szCs w:val="21"/>
+          <w:lang w:eastAsia="en-IE"/>
+        </w:rPr>
+      </w:pPr>
+    </w:p>
+    <w:p>
+      <w:pPr>
+        <w:shd w:val="clear" w:color="auto" w:fill="1E1E1E"/>
+        <w:spacing w:after="0" w:line="285" w:lineRule="atLeast"/>
+        <w:rPr>
+          <w:rFonts w:ascii="Consolas" w:eastAsia="Times New Roman" w:hAnsi="Consolas" w:cs="Times New Roman"/>
+          <w:color w:val="D4D4D4"/>
+          <w:sz w:val="21"/>
+          <w:szCs w:val="21"/>
+          <w:lang w:eastAsia="en-IE"/>
+        </w:rPr>
+      </w:pPr>
+      <w:r>
+        <w:rPr>
+          <w:rFonts w:ascii="Consolas" w:eastAsia="Times New Roman" w:hAnsi="Consolas" w:cs="Times New Roman"/>
+          <w:color w:val="D4D4D4"/>
+          <w:sz w:val="21"/>
+          <w:szCs w:val="21"/>
+          <w:lang w:eastAsia="en-IE"/>
+        </w:rPr>
+        <w:t xml:space="preserve">        </w:t>
+      </w:r>
+      <w:proofErr w:type="gramStart"/>
+      <w:r>
+        <w:rPr>
+          <w:rFonts w:ascii="Consolas" w:eastAsia="Times New Roman" w:hAnsi="Consolas" w:cs="Times New Roman"/>
+          <w:color w:val="C586C0"/>
+          <w:sz w:val="21"/>
+          <w:szCs w:val="21"/>
+          <w:lang w:eastAsia="en-IE"/>
+        </w:rPr>
+        <w:t>if</w:t>
+      </w:r>
+      <w:r>
+        <w:rPr>
+          <w:rFonts w:ascii="Consolas" w:eastAsia="Times New Roman" w:hAnsi="Consolas" w:cs="Times New Roman"/>
+          <w:color w:val="D4D4D4"/>
+          <w:sz w:val="21"/>
+          <w:szCs w:val="21"/>
+          <w:lang w:eastAsia="en-IE"/>
+        </w:rPr>
+        <w:t>(</w:t>
+      </w:r>
+      <w:proofErr w:type="spellStart"/>
+      <w:proofErr w:type="gramEnd"/>
+      <w:r>
+        <w:rPr>
+          <w:rFonts w:ascii="Consolas" w:eastAsia="Times New Roman" w:hAnsi="Consolas" w:cs="Times New Roman"/>
+          <w:color w:val="9CDCFE"/>
+          <w:sz w:val="21"/>
+          <w:szCs w:val="21"/>
+          <w:lang w:eastAsia="en-IE"/>
+        </w:rPr>
+        <w:t>deadZoneXCenter</w:t>
+      </w:r>
+      <w:proofErr w:type="spellEnd"/>
+      <w:r>
+        <w:rPr>
+          <w:rFonts w:ascii="Consolas" w:eastAsia="Times New Roman" w:hAnsi="Consolas" w:cs="Times New Roman"/>
+          <w:color w:val="D4D4D4"/>
+          <w:sz w:val="21"/>
+          <w:szCs w:val="21"/>
+          <w:lang w:eastAsia="en-IE"/>
+        </w:rPr>
+        <w:t xml:space="preserve"> &gt; </w:t>
+      </w:r>
+      <w:r>
+        <w:rPr>
+          <w:rFonts w:ascii="Consolas" w:eastAsia="Times New Roman" w:hAnsi="Consolas" w:cs="Times New Roman"/>
+          <w:color w:val="B5CEA8"/>
+          <w:sz w:val="21"/>
+          <w:szCs w:val="21"/>
+          <w:lang w:eastAsia="en-IE"/>
+        </w:rPr>
+        <w:t>270</w:t>
+      </w:r>
+      <w:r>
+        <w:rPr>
+          <w:rFonts w:ascii="Consolas" w:eastAsia="Times New Roman" w:hAnsi="Consolas" w:cs="Times New Roman"/>
+          <w:color w:val="D4D4D4"/>
+          <w:sz w:val="21"/>
+          <w:szCs w:val="21"/>
+          <w:lang w:eastAsia="en-IE"/>
+        </w:rPr>
+        <w:t xml:space="preserve"> &amp;&amp; </w:t>
+      </w:r>
+      <w:proofErr w:type="spellStart"/>
+      <w:r>
+        <w:rPr>
+          <w:rFonts w:ascii="Consolas" w:eastAsia="Times New Roman" w:hAnsi="Consolas" w:cs="Times New Roman"/>
+          <w:color w:val="9CDCFE"/>
+          <w:sz w:val="21"/>
+          <w:szCs w:val="21"/>
+          <w:lang w:eastAsia="en-IE"/>
+        </w:rPr>
+        <w:t>deadZoneXCenter</w:t>
+      </w:r>
+      <w:proofErr w:type="spellEnd"/>
+      <w:r>
+        <w:rPr>
+          <w:rFonts w:ascii="Consolas" w:eastAsia="Times New Roman" w:hAnsi="Consolas" w:cs="Times New Roman"/>
+          <w:color w:val="D4D4D4"/>
+          <w:sz w:val="21"/>
+          <w:szCs w:val="21"/>
+          <w:lang w:eastAsia="en-IE"/>
+        </w:rPr>
+        <w:t xml:space="preserve"> &lt;= </w:t>
+      </w:r>
+      <w:r>
+        <w:rPr>
+          <w:rFonts w:ascii="Consolas" w:eastAsia="Times New Roman" w:hAnsi="Consolas" w:cs="Times New Roman"/>
+          <w:color w:val="B5CEA8"/>
+          <w:sz w:val="21"/>
+          <w:szCs w:val="21"/>
+          <w:lang w:eastAsia="en-IE"/>
+        </w:rPr>
+        <w:t>360</w:t>
+      </w:r>
+      <w:r>
+        <w:rPr>
+          <w:rFonts w:ascii="Consolas" w:eastAsia="Times New Roman" w:hAnsi="Consolas" w:cs="Times New Roman"/>
+          <w:color w:val="D4D4D4"/>
+          <w:sz w:val="21"/>
+          <w:szCs w:val="21"/>
+          <w:lang w:eastAsia="en-IE"/>
+        </w:rPr>
+        <w:t>)</w:t>
+      </w:r>
+    </w:p>
+    <w:p>
+      <w:pPr>
+        <w:shd w:val="clear" w:color="auto" w:fill="1E1E1E"/>
+        <w:spacing w:after="0" w:line="285" w:lineRule="atLeast"/>
+        <w:rPr>
+          <w:rFonts w:ascii="Consolas" w:eastAsia="Times New Roman" w:hAnsi="Consolas" w:cs="Times New Roman"/>
+          <w:color w:val="D4D4D4"/>
+          <w:sz w:val="21"/>
+          <w:szCs w:val="21"/>
+          <w:lang w:eastAsia="en-IE"/>
+        </w:rPr>
+      </w:pPr>
+      <w:r>
+        <w:rPr>
+          <w:rFonts w:ascii="Consolas" w:eastAsia="Times New Roman" w:hAnsi="Consolas" w:cs="Times New Roman"/>
+          <w:color w:val="D4D4D4"/>
+          <w:sz w:val="21"/>
+          <w:szCs w:val="21"/>
+          <w:lang w:eastAsia="en-IE"/>
+        </w:rPr>
+        <w:t xml:space="preserve">        {</w:t>
+      </w:r>
+    </w:p>
+    <w:p>
+      <w:pPr>
+        <w:shd w:val="clear" w:color="auto" w:fill="1E1E1E"/>
+        <w:spacing w:after="0" w:line="285" w:lineRule="atLeast"/>
+        <w:rPr>
+          <w:rFonts w:ascii="Consolas" w:eastAsia="Times New Roman" w:hAnsi="Consolas" w:cs="Times New Roman"/>
+          <w:color w:val="D4D4D4"/>
+          <w:sz w:val="21"/>
+          <w:szCs w:val="21"/>
+          <w:lang w:eastAsia="en-IE"/>
+        </w:rPr>
+      </w:pPr>
+      <w:r>
+        <w:rPr>
+          <w:rFonts w:ascii="Consolas" w:eastAsia="Times New Roman" w:hAnsi="Consolas" w:cs="Times New Roman"/>
+          <w:color w:val="D4D4D4"/>
+          <w:sz w:val="21"/>
+          <w:szCs w:val="21"/>
+          <w:lang w:eastAsia="en-IE"/>
+        </w:rPr>
+        <w:t xml:space="preserve">            </w:t>
+      </w:r>
+      <w:proofErr w:type="spellStart"/>
+      <w:r>
+        <w:rPr>
+          <w:rFonts w:ascii="Consolas" w:eastAsia="Times New Roman" w:hAnsi="Consolas" w:cs="Times New Roman"/>
+          <w:color w:val="9CDCFE"/>
+          <w:sz w:val="21"/>
+          <w:szCs w:val="21"/>
+          <w:lang w:eastAsia="en-IE"/>
+        </w:rPr>
+        <w:t>deadZoneXCenter</w:t>
+      </w:r>
+      <w:proofErr w:type="spellEnd"/>
+      <w:r>
+        <w:rPr>
+          <w:rFonts w:ascii="Consolas" w:eastAsia="Times New Roman" w:hAnsi="Consolas" w:cs="Times New Roman"/>
+          <w:color w:val="D4D4D4"/>
+          <w:sz w:val="21"/>
+          <w:szCs w:val="21"/>
+          <w:lang w:eastAsia="en-IE"/>
+        </w:rPr>
+        <w:t xml:space="preserve"> -= </w:t>
+      </w:r>
+      <w:r>
+        <w:rPr>
+          <w:rFonts w:ascii="Consolas" w:eastAsia="Times New Roman" w:hAnsi="Consolas" w:cs="Times New Roman"/>
+          <w:color w:val="B5CEA8"/>
+          <w:sz w:val="21"/>
+          <w:szCs w:val="21"/>
+          <w:lang w:eastAsia="en-IE"/>
+        </w:rPr>
+        <w:t>360</w:t>
+      </w:r>
+      <w:r>
+        <w:rPr>
+          <w:rFonts w:ascii="Consolas" w:eastAsia="Times New Roman" w:hAnsi="Consolas" w:cs="Times New Roman"/>
+          <w:color w:val="D4D4D4"/>
+          <w:sz w:val="21"/>
+          <w:szCs w:val="21"/>
+          <w:lang w:eastAsia="en-IE"/>
+        </w:rPr>
+        <w:t>;</w:t>
+      </w:r>
+    </w:p>
+    <w:p>
+      <w:pPr>
+        <w:shd w:val="clear" w:color="auto" w:fill="1E1E1E"/>
+        <w:spacing w:after="0" w:line="285" w:lineRule="atLeast"/>
+        <w:rPr>
+          <w:rFonts w:ascii="Consolas" w:eastAsia="Times New Roman" w:hAnsi="Consolas" w:cs="Times New Roman"/>
+          <w:color w:val="D4D4D4"/>
+          <w:sz w:val="21"/>
+          <w:szCs w:val="21"/>
+          <w:lang w:eastAsia="en-IE"/>
+        </w:rPr>
+      </w:pPr>
+      <w:r>
+        <w:rPr>
+          <w:rFonts w:ascii="Consolas" w:eastAsia="Times New Roman" w:hAnsi="Consolas" w:cs="Times New Roman"/>
+          <w:color w:val="D4D4D4"/>
+          <w:sz w:val="21"/>
+          <w:szCs w:val="21"/>
+          <w:lang w:eastAsia="en-IE"/>
+        </w:rPr>
+        <w:t xml:space="preserve">        }</w:t>
+      </w:r>
+    </w:p>
+    <w:p>
+      <w:pPr>
+        <w:shd w:val="clear" w:color="auto" w:fill="1E1E1E"/>
+        <w:spacing w:after="0" w:line="285" w:lineRule="atLeast"/>
+        <w:rPr>
+          <w:rFonts w:ascii="Consolas" w:eastAsia="Times New Roman" w:hAnsi="Consolas" w:cs="Times New Roman"/>
+          <w:color w:val="D4D4D4"/>
+          <w:sz w:val="21"/>
+          <w:szCs w:val="21"/>
+          <w:lang w:eastAsia="en-IE"/>
+        </w:rPr>
+      </w:pPr>
+      <w:r>
+        <w:rPr>
+          <w:rFonts w:ascii="Consolas" w:eastAsia="Times New Roman" w:hAnsi="Consolas" w:cs="Times New Roman"/>
+          <w:color w:val="D4D4D4"/>
+          <w:sz w:val="21"/>
+          <w:szCs w:val="21"/>
+          <w:lang w:eastAsia="en-IE"/>
+        </w:rPr>
+        <w:t xml:space="preserve">    }</w:t>
+      </w:r>
+    </w:p>
+    <w:p/>
+    <w:p>
+      <w:pPr>
+        <w:rPr>
+          <w:b/>
+          <w:u w:val="single"/>
+        </w:rPr>
+      </w:pPr>
+    </w:p>
+    <w:p>
+      <w:pPr>
+        <w:rPr>
+          <w:b/>
+          <w:u w:val="single"/>
+        </w:rPr>
+      </w:pPr>
+      <w:r>
+        <w:rPr>
+          <w:b/>
+          <w:u w:val="single"/>
+        </w:rPr>
+        <w:t>Conclusions &amp; Recommendations</w:t>
+      </w:r>
+      <w:r>
+        <w:rPr>
+          <w:b/>
+          <w:u w:val="single"/>
+        </w:rPr>
+        <w:t>:</w:t>
+      </w:r>
+    </w:p>
+    <w:p>
+      <w:r>
+        <w:t xml:space="preserve">Throughout this project we have had the opportunity to research multiple different gesture input devices and techniques. This has led us to viewing the way we interact with software we design in a </w:t>
+      </w:r>
+      <w:r>
+        <w:lastRenderedPageBreak/>
+        <w:t xml:space="preserve">completely new sense. The use of physical gestures was never a thought for either of us before being presented with this </w:t>
+      </w:r>
+      <w:r>
+        <w:t>project but</w:t>
+      </w:r>
+      <w:r>
+        <w:t xml:space="preserve"> incorporating such input techniques has been an interesting change from more traditional mouse and keyboard or even touch controls.  </w:t>
+      </w:r>
+      <w:r>
+        <w:t>This field has really progressed rapidly in the past few years, with Virtual Reality being the next big step in gesture-based IO experiences, and learning how to incorporate these new ideas into a project has been challenging and rewarding, with both of us believing the future of gaming and computing could be headed towards a more gesture-based future, as long as hardware continues to evolve and become more and more accurate and consistent.</w:t>
+      </w:r>
+    </w:p>
+    <w:p>
+      <w:r>
+        <w:t xml:space="preserve">As for recommendations, </w:t>
+      </w:r>
+      <w:r>
+        <w:t xml:space="preserve">having hardware on hand to properly develop from the beginning would have been a great help. </w:t>
+      </w:r>
+      <w:r>
+        <w:t xml:space="preserve">Also, although the MYO armband was fun and very interesting to develop with, it’s problems with accuracy and misread inputs can sometimes be very frustrating, if we were to do the project </w:t>
+      </w:r>
+      <w:r>
+        <w:t>again,</w:t>
+      </w:r>
+      <w:r>
+        <w:t xml:space="preserve"> we might try and find different </w:t>
+      </w:r>
+      <w:r>
+        <w:t>hardware to try and develop with. Saying that, from what we researched, the MYO armband was still the best option for us at the time.</w:t>
+      </w:r>
+    </w:p>
+    <w:p>
+      <w:r>
+        <w:t xml:space="preserve">Overall the project was an enjoyable experience, especially playing with the hardware and testing the different features and gestures available to us. We have gained a new understanding of the thought that can go into user input and </w:t>
+      </w:r>
+      <w:r>
+        <w:t xml:space="preserve">how important a user’s perceived idea about how a gesture should work </w:t>
+      </w:r>
+      <w:proofErr w:type="gramStart"/>
+      <w:r>
+        <w:t>actually is</w:t>
+      </w:r>
+      <w:proofErr w:type="gramEnd"/>
+      <w:r>
+        <w:t>.</w:t>
+      </w:r>
+    </w:p>
+    <w:p/>
+    <w:p/>
+    <w:p/>
+    <w:p/>
+    <w:p/>
     <w:p/>
     <w:p>
       <w:r>
@@ -974,9 +5625,14 @@
       <w:r>
         <w:t xml:space="preserve">Unity - </w:t>
       </w:r>
-      <w:r>
-        <w:t>https://unity3d.com/learn</w:t>
-      </w:r>
+      <w:hyperlink r:id="rId9" w:history="1">
+        <w:r>
+          <w:rPr>
+            <w:rStyle w:val="Hyperlink"/>
+          </w:rPr>
+          <w:t>https://unity3d.com/learn</w:t>
+        </w:r>
+      </w:hyperlink>
     </w:p>
     <w:p>
       <w:pPr>
@@ -987,11 +5643,28 @@
         </w:numPr>
       </w:pPr>
       <w:r>
-        <w:t xml:space="preserve">MYO - </w:t>
-      </w:r>
-      <w:r>
-        <w:t>https://support.getmyo.com/hc/en-us/articles/203398347-Getting-started-with-your-Myo-armband</w:t>
-      </w:r>
+        <w:t>M</w:t>
+      </w:r>
+      <w:r>
+        <w:t>yo</w:t>
+      </w:r>
+      <w:r>
+        <w:t xml:space="preserve"> </w:t>
+      </w:r>
+      <w:r>
+        <w:t>–</w:t>
+      </w:r>
+      <w:r>
+        <w:t xml:space="preserve"> </w:t>
+      </w:r>
+      <w:hyperlink r:id="rId10" w:history="1">
+        <w:r>
+          <w:rPr>
+            <w:rStyle w:val="Hyperlink"/>
+          </w:rPr>
+          <w:t>https://support.getmyo.com/hc/en-us/articles/203398347-Getting-started-with-your-Myo-armband</w:t>
+        </w:r>
+      </w:hyperlink>
     </w:p>
     <w:p>
       <w:pPr>
@@ -1002,10 +5675,9 @@
         </w:numPr>
       </w:pPr>
       <w:r>
-        <w:lastRenderedPageBreak/>
         <w:t xml:space="preserve">Super Monkey Ball - </w:t>
       </w:r>
-      <w:hyperlink r:id="rId9" w:history="1">
+      <w:hyperlink r:id="rId11" w:history="1">
         <w:r>
           <w:rPr>
             <w:rStyle w:val="Hyperlink"/>
@@ -1025,7 +5697,7 @@
       <w:r>
         <w:t xml:space="preserve">Leap Motion - </w:t>
       </w:r>
-      <w:hyperlink r:id="rId10" w:history="1">
+      <w:hyperlink r:id="rId12" w:history="1">
         <w:r>
           <w:rPr>
             <w:rStyle w:val="Hyperlink"/>
@@ -1045,9 +5717,44 @@
       <w:r>
         <w:t xml:space="preserve">Kinect - </w:t>
       </w:r>
-      <w:r>
-        <w:t>https://en.wikipedia.org/wiki/Kinect</w:t>
-      </w:r>
+      <w:hyperlink r:id="rId13" w:history="1">
+        <w:r>
+          <w:rPr>
+            <w:rStyle w:val="Hyperlink"/>
+          </w:rPr>
+          <w:t>https://en.wikipedia.org/wiki/Kinect</w:t>
+        </w:r>
+      </w:hyperlink>
+    </w:p>
+    <w:p>
+      <w:pPr>
+        <w:pStyle w:val="ListParagraph"/>
+        <w:numPr>
+          <w:ilvl w:val="0"/>
+          <w:numId w:val="1"/>
+        </w:numPr>
+      </w:pPr>
+      <w:proofErr w:type="spellStart"/>
+      <w:r>
+        <w:t>Thalmic</w:t>
+      </w:r>
+      <w:proofErr w:type="spellEnd"/>
+      <w:r>
+        <w:t xml:space="preserve"> Labs C# code - </w:t>
+      </w:r>
+      <w:hyperlink r:id="rId14" w:history="1">
+        <w:r>
+          <w:rPr>
+            <w:rStyle w:val="Hyperlink"/>
+          </w:rPr>
+          <w:t>https://github.com/thalmiclabs/myo-unity/tree/master/project/Assets/Myo/Scripts</w:t>
+        </w:r>
+      </w:hyperlink>
+    </w:p>
+    <w:p>
+      <w:pPr>
+        <w:pStyle w:val="ListParagraph"/>
+      </w:pPr>
     </w:p>
     <w:sectPr>
       <w:pgSz w:w="11906" w:h="16838"/>
@@ -1276,6 +5983,7 @@
     <w:lsdException w:name="HTML Sample" w:semiHidden="1" w:unhideWhenUsed="1"/>
     <w:lsdException w:name="HTML Typewriter" w:semiHidden="1" w:unhideWhenUsed="1"/>
     <w:lsdException w:name="HTML Variable" w:semiHidden="1" w:unhideWhenUsed="1"/>
+    <w:lsdException w:name="Normal Table" w:semiHidden="1" w:unhideWhenUsed="1"/>
     <w:lsdException w:name="annotation subject" w:semiHidden="1" w:unhideWhenUsed="1"/>
     <w:lsdException w:name="No List" w:semiHidden="1" w:unhideWhenUsed="1"/>
     <w:lsdException w:name="Outline List 1" w:semiHidden="1" w:unhideWhenUsed="1"/>
@@ -1322,8 +6030,10 @@
     <w:lsdException w:name="Table Subtle 2" w:semiHidden="1" w:unhideWhenUsed="1"/>
     <w:lsdException w:name="Table Web 1" w:semiHidden="1" w:unhideWhenUsed="1"/>
     <w:lsdException w:name="Table Web 2" w:semiHidden="1" w:unhideWhenUsed="1"/>
+    <w:lsdException w:name="Table Web 3" w:semiHidden="1" w:unhideWhenUsed="1"/>
     <w:lsdException w:name="Balloon Text" w:semiHidden="1" w:unhideWhenUsed="1"/>
     <w:lsdException w:name="Table Grid" w:uiPriority="39"/>
+    <w:lsdException w:name="Table Theme" w:semiHidden="1" w:unhideWhenUsed="1"/>
     <w:lsdException w:name="Placeholder Text" w:semiHidden="1"/>
     <w:lsdException w:name="No Spacing" w:uiPriority="1" w:qFormat="1"/>
     <w:lsdException w:name="Light Shading" w:uiPriority="60"/>
@@ -1552,6 +6262,7 @@
   <w:style w:type="character" w:default="1" w:styleId="DefaultParagraphFont">
     <w:name w:val="Default Paragraph Font"/>
     <w:uiPriority w:val="1"/>
+    <w:semiHidden/>
     <w:unhideWhenUsed/>
   </w:style>
   <w:style w:type="table" w:default="1" w:styleId="TableNormal">
@@ -1638,6 +6349,25 @@
       <w:sz w:val="18"/>
       <w:szCs w:val="18"/>
     </w:rPr>
+  </w:style>
+  <w:style w:type="table" w:styleId="TableGrid">
+    <w:name w:val="Table Grid"/>
+    <w:basedOn w:val="TableNormal"/>
+    <w:uiPriority w:val="39"/>
+    <w:rsid w:val="00C122DA"/>
+    <w:pPr>
+      <w:spacing w:after="0" w:line="240" w:lineRule="auto"/>
+    </w:pPr>
+    <w:tblPr>
+      <w:tblBorders>
+        <w:top w:val="single" w:sz="4" w:space="0" w:color="auto"/>
+        <w:left w:val="single" w:sz="4" w:space="0" w:color="auto"/>
+        <w:bottom w:val="single" w:sz="4" w:space="0" w:color="auto"/>
+        <w:right w:val="single" w:sz="4" w:space="0" w:color="auto"/>
+        <w:insideH w:val="single" w:sz="4" w:space="0" w:color="auto"/>
+        <w:insideV w:val="single" w:sz="4" w:space="0" w:color="auto"/>
+      </w:tblBorders>
+    </w:tblPr>
   </w:style>
 </w:styles>
 </file>
